--- a/开发文档.docx
+++ b/开发文档.docx
@@ -186,7 +186,7 @@
         </w:rPr>
         <w:t>仓库链接：</w:t>
       </w:r>
-      <w:hyperlink r:id="rId4" w:history="1">
+      <w:hyperlink r:id="rId6" w:history="1">
         <w:r>
           <w:rPr>
             <w:rStyle w:val="a4"/>
@@ -236,7 +236,7 @@
       <w:pPr>
         <w:ind w:firstLineChars="200" w:firstLine="480"/>
         <w:rPr>
-          <w:rFonts w:ascii="黑体" w:eastAsia="黑体" w:hAnsi="黑体" w:hint="eastAsia"/>
+          <w:rFonts w:ascii="黑体" w:eastAsia="黑体" w:hAnsi="黑体"/>
           <w:sz w:val="24"/>
           <w:szCs w:val="24"/>
         </w:rPr>
@@ -344,7 +344,7 @@
           <w:p>
             <w:pPr>
               <w:rPr>
-                <w:rFonts w:ascii="宋体" w:eastAsia="宋体" w:hAnsi="宋体" w:hint="eastAsia"/>
+                <w:rFonts w:ascii="宋体" w:eastAsia="宋体" w:hAnsi="宋体"/>
                 <w:b w:val="0"/>
                 <w:bCs w:val="0"/>
                 <w:sz w:val="24"/>
@@ -371,7 +371,7 @@
             <w:pPr>
               <w:cnfStyle w:val="100000000000" w:firstRow="1" w:lastRow="0" w:firstColumn="0" w:lastColumn="0" w:oddVBand="0" w:evenVBand="0" w:oddHBand="0" w:evenHBand="0" w:firstRowFirstColumn="0" w:firstRowLastColumn="0" w:lastRowFirstColumn="0" w:lastRowLastColumn="0"/>
               <w:rPr>
-                <w:rFonts w:ascii="宋体" w:eastAsia="宋体" w:hAnsi="宋体" w:hint="eastAsia"/>
+                <w:rFonts w:ascii="宋体" w:eastAsia="宋体" w:hAnsi="宋体"/>
                 <w:b w:val="0"/>
                 <w:bCs w:val="0"/>
                 <w:sz w:val="24"/>
@@ -398,7 +398,7 @@
             <w:pPr>
               <w:cnfStyle w:val="100000000000" w:firstRow="1" w:lastRow="0" w:firstColumn="0" w:lastColumn="0" w:oddVBand="0" w:evenVBand="0" w:oddHBand="0" w:evenHBand="0" w:firstRowFirstColumn="0" w:firstRowLastColumn="0" w:lastRowFirstColumn="0" w:lastRowLastColumn="0"/>
               <w:rPr>
-                <w:rFonts w:ascii="宋体" w:eastAsia="宋体" w:hAnsi="宋体" w:hint="eastAsia"/>
+                <w:rFonts w:ascii="宋体" w:eastAsia="宋体" w:hAnsi="宋体"/>
                 <w:b w:val="0"/>
                 <w:bCs w:val="0"/>
                 <w:sz w:val="24"/>
@@ -425,7 +425,7 @@
             <w:pPr>
               <w:cnfStyle w:val="100000000000" w:firstRow="1" w:lastRow="0" w:firstColumn="0" w:lastColumn="0" w:oddVBand="0" w:evenVBand="0" w:oddHBand="0" w:evenHBand="0" w:firstRowFirstColumn="0" w:firstRowLastColumn="0" w:lastRowFirstColumn="0" w:lastRowLastColumn="0"/>
               <w:rPr>
-                <w:rFonts w:ascii="宋体" w:eastAsia="宋体" w:hAnsi="宋体" w:hint="eastAsia"/>
+                <w:rFonts w:ascii="宋体" w:eastAsia="宋体" w:hAnsi="宋体"/>
                 <w:b w:val="0"/>
                 <w:bCs w:val="0"/>
                 <w:sz w:val="24"/>
@@ -457,7 +457,7 @@
           <w:p>
             <w:pPr>
               <w:rPr>
-                <w:rFonts w:ascii="宋体" w:eastAsia="宋体" w:hAnsi="宋体" w:hint="eastAsia"/>
+                <w:rFonts w:ascii="宋体" w:eastAsia="宋体" w:hAnsi="宋体"/>
                 <w:b w:val="0"/>
                 <w:bCs w:val="0"/>
                 <w:sz w:val="24"/>
@@ -484,7 +484,7 @@
             <w:pPr>
               <w:cnfStyle w:val="000000100000" w:firstRow="0" w:lastRow="0" w:firstColumn="0" w:lastColumn="0" w:oddVBand="0" w:evenVBand="0" w:oddHBand="1" w:evenHBand="0" w:firstRowFirstColumn="0" w:firstRowLastColumn="0" w:lastRowFirstColumn="0" w:lastRowLastColumn="0"/>
               <w:rPr>
-                <w:rFonts w:ascii="宋体" w:eastAsia="宋体" w:hAnsi="宋体" w:hint="eastAsia"/>
+                <w:rFonts w:ascii="宋体" w:eastAsia="宋体" w:hAnsi="宋体"/>
                 <w:sz w:val="24"/>
                 <w:szCs w:val="24"/>
               </w:rPr>
@@ -499,7 +499,7 @@
             <w:pPr>
               <w:cnfStyle w:val="000000100000" w:firstRow="0" w:lastRow="0" w:firstColumn="0" w:lastColumn="0" w:oddVBand="0" w:evenVBand="0" w:oddHBand="1" w:evenHBand="0" w:firstRowFirstColumn="0" w:firstRowLastColumn="0" w:lastRowFirstColumn="0" w:lastRowLastColumn="0"/>
               <w:rPr>
-                <w:rFonts w:ascii="宋体" w:eastAsia="宋体" w:hAnsi="宋体" w:hint="eastAsia"/>
+                <w:rFonts w:ascii="宋体" w:eastAsia="宋体" w:hAnsi="宋体"/>
                 <w:sz w:val="24"/>
                 <w:szCs w:val="24"/>
               </w:rPr>
@@ -514,7 +514,7 @@
             <w:pPr>
               <w:cnfStyle w:val="000000100000" w:firstRow="0" w:lastRow="0" w:firstColumn="0" w:lastColumn="0" w:oddVBand="0" w:evenVBand="0" w:oddHBand="1" w:evenHBand="0" w:firstRowFirstColumn="0" w:firstRowLastColumn="0" w:lastRowFirstColumn="0" w:lastRowLastColumn="0"/>
               <w:rPr>
-                <w:rFonts w:ascii="宋体" w:eastAsia="宋体" w:hAnsi="宋体" w:hint="eastAsia"/>
+                <w:rFonts w:ascii="宋体" w:eastAsia="宋体" w:hAnsi="宋体"/>
                 <w:sz w:val="24"/>
                 <w:szCs w:val="24"/>
               </w:rPr>
@@ -531,7 +531,7 @@
           <w:p>
             <w:pPr>
               <w:rPr>
-                <w:rFonts w:ascii="宋体" w:eastAsia="宋体" w:hAnsi="宋体" w:hint="eastAsia"/>
+                <w:rFonts w:ascii="宋体" w:eastAsia="宋体" w:hAnsi="宋体"/>
                 <w:b w:val="0"/>
                 <w:bCs w:val="0"/>
                 <w:sz w:val="24"/>
@@ -558,7 +558,7 @@
             <w:pPr>
               <w:cnfStyle w:val="000000000000" w:firstRow="0" w:lastRow="0" w:firstColumn="0" w:lastColumn="0" w:oddVBand="0" w:evenVBand="0" w:oddHBand="0" w:evenHBand="0" w:firstRowFirstColumn="0" w:firstRowLastColumn="0" w:lastRowFirstColumn="0" w:lastRowLastColumn="0"/>
               <w:rPr>
-                <w:rFonts w:ascii="宋体" w:eastAsia="宋体" w:hAnsi="宋体" w:hint="eastAsia"/>
+                <w:rFonts w:ascii="宋体" w:eastAsia="宋体" w:hAnsi="宋体"/>
                 <w:sz w:val="24"/>
                 <w:szCs w:val="24"/>
               </w:rPr>
@@ -581,7 +581,7 @@
             <w:pPr>
               <w:cnfStyle w:val="000000000000" w:firstRow="0" w:lastRow="0" w:firstColumn="0" w:lastColumn="0" w:oddVBand="0" w:evenVBand="0" w:oddHBand="0" w:evenHBand="0" w:firstRowFirstColumn="0" w:firstRowLastColumn="0" w:lastRowFirstColumn="0" w:lastRowLastColumn="0"/>
               <w:rPr>
-                <w:rFonts w:ascii="宋体" w:eastAsia="宋体" w:hAnsi="宋体" w:hint="eastAsia"/>
+                <w:rFonts w:ascii="宋体" w:eastAsia="宋体" w:hAnsi="宋体"/>
                 <w:sz w:val="24"/>
                 <w:szCs w:val="24"/>
               </w:rPr>
@@ -604,7 +604,7 @@
             <w:pPr>
               <w:cnfStyle w:val="000000000000" w:firstRow="0" w:lastRow="0" w:firstColumn="0" w:lastColumn="0" w:oddVBand="0" w:evenVBand="0" w:oddHBand="0" w:evenHBand="0" w:firstRowFirstColumn="0" w:firstRowLastColumn="0" w:lastRowFirstColumn="0" w:lastRowLastColumn="0"/>
               <w:rPr>
-                <w:rFonts w:ascii="宋体" w:eastAsia="宋体" w:hAnsi="宋体" w:hint="eastAsia"/>
+                <w:rFonts w:ascii="宋体" w:eastAsia="宋体" w:hAnsi="宋体"/>
                 <w:sz w:val="24"/>
                 <w:szCs w:val="24"/>
               </w:rPr>
@@ -632,7 +632,7 @@
           <w:p>
             <w:pPr>
               <w:rPr>
-                <w:rFonts w:ascii="宋体" w:eastAsia="宋体" w:hAnsi="宋体" w:hint="eastAsia"/>
+                <w:rFonts w:ascii="宋体" w:eastAsia="宋体" w:hAnsi="宋体"/>
                 <w:b w:val="0"/>
                 <w:bCs w:val="0"/>
                 <w:sz w:val="24"/>
@@ -669,7 +669,7 @@
             <w:pPr>
               <w:cnfStyle w:val="000000100000" w:firstRow="0" w:lastRow="0" w:firstColumn="0" w:lastColumn="0" w:oddVBand="0" w:evenVBand="0" w:oddHBand="1" w:evenHBand="0" w:firstRowFirstColumn="0" w:firstRowLastColumn="0" w:lastRowFirstColumn="0" w:lastRowLastColumn="0"/>
               <w:rPr>
-                <w:rFonts w:ascii="宋体" w:eastAsia="宋体" w:hAnsi="宋体" w:hint="eastAsia"/>
+                <w:rFonts w:ascii="宋体" w:eastAsia="宋体" w:hAnsi="宋体"/>
                 <w:sz w:val="24"/>
                 <w:szCs w:val="24"/>
               </w:rPr>
@@ -692,56 +692,18 @@
             <w:pPr>
               <w:cnfStyle w:val="000000100000" w:firstRow="0" w:lastRow="0" w:firstColumn="0" w:lastColumn="0" w:oddVBand="0" w:evenVBand="0" w:oddHBand="1" w:evenHBand="0" w:firstRowFirstColumn="0" w:firstRowLastColumn="0" w:lastRowFirstColumn="0" w:lastRowLastColumn="0"/>
               <w:rPr>
-                <w:rFonts w:ascii="宋体" w:eastAsia="宋体" w:hAnsi="宋体" w:hint="eastAsia"/>
-                <w:sz w:val="24"/>
-                <w:szCs w:val="24"/>
-              </w:rPr>
-            </w:pPr>
-            <w:r>
-              <w:rPr>
-                <w:rFonts w:ascii="宋体" w:eastAsia="宋体" w:hAnsi="宋体"/>
-                <w:sz w:val="24"/>
-                <w:szCs w:val="24"/>
-              </w:rPr>
-              <w:t xml:space="preserve">void </w:t>
-            </w:r>
-            <w:proofErr w:type="spellStart"/>
-            <w:proofErr w:type="gramStart"/>
-            <w:r>
-              <w:rPr>
-                <w:rFonts w:ascii="宋体" w:eastAsia="宋体" w:hAnsi="宋体"/>
-                <w:sz w:val="24"/>
-                <w:szCs w:val="24"/>
-              </w:rPr>
-              <w:t>CsimulateView</w:t>
-            </w:r>
-            <w:proofErr w:type="spellEnd"/>
-            <w:r>
-              <w:rPr>
-                <w:rFonts w:ascii="宋体" w:eastAsia="宋体" w:hAnsi="宋体"/>
-                <w:sz w:val="24"/>
-                <w:szCs w:val="24"/>
-              </w:rPr>
-              <w:t>::</w:t>
-            </w:r>
-            <w:proofErr w:type="spellStart"/>
-            <w:proofErr w:type="gramEnd"/>
-            <w:r>
-              <w:rPr>
-                <w:rFonts w:ascii="宋体" w:eastAsia="宋体" w:hAnsi="宋体"/>
-                <w:sz w:val="24"/>
-                <w:szCs w:val="24"/>
-              </w:rPr>
-              <w:t>OnExp</w:t>
-            </w:r>
-            <w:proofErr w:type="spellEnd"/>
-            <w:r>
-              <w:rPr>
-                <w:rFonts w:ascii="宋体" w:eastAsia="宋体" w:hAnsi="宋体"/>
-                <w:sz w:val="24"/>
-                <w:szCs w:val="24"/>
-              </w:rPr>
-              <w:t>()</w:t>
+                <w:rFonts w:ascii="宋体" w:eastAsia="宋体" w:hAnsi="宋体"/>
+                <w:sz w:val="24"/>
+                <w:szCs w:val="24"/>
+              </w:rPr>
+            </w:pPr>
+            <w:r>
+              <w:rPr>
+                <w:rFonts w:ascii="宋体" w:eastAsia="宋体" w:hAnsi="宋体"/>
+                <w:sz w:val="24"/>
+                <w:szCs w:val="24"/>
+              </w:rPr>
+              <w:t>void CsimulateView::OnExp()</w:t>
             </w:r>
           </w:p>
         </w:tc>
@@ -753,7 +715,7 @@
             <w:pPr>
               <w:cnfStyle w:val="000000100000" w:firstRow="0" w:lastRow="0" w:firstColumn="0" w:lastColumn="0" w:oddVBand="0" w:evenVBand="0" w:oddHBand="1" w:evenHBand="0" w:firstRowFirstColumn="0" w:firstRowLastColumn="0" w:lastRowFirstColumn="0" w:lastRowLastColumn="0"/>
               <w:rPr>
-                <w:rFonts w:ascii="宋体" w:eastAsia="宋体" w:hAnsi="宋体" w:hint="eastAsia"/>
+                <w:rFonts w:ascii="宋体" w:eastAsia="宋体" w:hAnsi="宋体"/>
                 <w:sz w:val="24"/>
                 <w:szCs w:val="24"/>
               </w:rPr>
@@ -778,7 +740,7 @@
           <w:p>
             <w:pPr>
               <w:rPr>
-                <w:rFonts w:ascii="宋体" w:eastAsia="宋体" w:hAnsi="宋体" w:hint="eastAsia"/>
+                <w:rFonts w:ascii="宋体" w:eastAsia="宋体" w:hAnsi="宋体"/>
                 <w:b w:val="0"/>
                 <w:bCs w:val="0"/>
                 <w:sz w:val="24"/>
@@ -815,7 +777,7 @@
             <w:pPr>
               <w:cnfStyle w:val="000000000000" w:firstRow="0" w:lastRow="0" w:firstColumn="0" w:lastColumn="0" w:oddVBand="0" w:evenVBand="0" w:oddHBand="0" w:evenHBand="0" w:firstRowFirstColumn="0" w:firstRowLastColumn="0" w:lastRowFirstColumn="0" w:lastRowLastColumn="0"/>
               <w:rPr>
-                <w:rFonts w:ascii="宋体" w:eastAsia="宋体" w:hAnsi="宋体" w:hint="eastAsia"/>
+                <w:rFonts w:ascii="宋体" w:eastAsia="宋体" w:hAnsi="宋体"/>
                 <w:sz w:val="24"/>
                 <w:szCs w:val="24"/>
               </w:rPr>
@@ -838,62 +800,18 @@
             <w:pPr>
               <w:cnfStyle w:val="000000000000" w:firstRow="0" w:lastRow="0" w:firstColumn="0" w:lastColumn="0" w:oddVBand="0" w:evenVBand="0" w:oddHBand="0" w:evenHBand="0" w:firstRowFirstColumn="0" w:firstRowLastColumn="0" w:lastRowFirstColumn="0" w:lastRowLastColumn="0"/>
               <w:rPr>
-                <w:rFonts w:ascii="宋体" w:eastAsia="宋体" w:hAnsi="宋体" w:hint="eastAsia"/>
-                <w:sz w:val="24"/>
-                <w:szCs w:val="24"/>
-              </w:rPr>
-            </w:pPr>
-            <w:r>
-              <w:rPr>
-                <w:rFonts w:ascii="宋体" w:eastAsia="宋体" w:hAnsi="宋体"/>
-                <w:sz w:val="24"/>
-                <w:szCs w:val="24"/>
-              </w:rPr>
-              <w:t xml:space="preserve">void </w:t>
-            </w:r>
-            <w:proofErr w:type="spellStart"/>
-            <w:proofErr w:type="gramStart"/>
-            <w:r>
-              <w:rPr>
-                <w:rFonts w:ascii="宋体" w:eastAsia="宋体" w:hAnsi="宋体"/>
-                <w:sz w:val="24"/>
-                <w:szCs w:val="24"/>
-              </w:rPr>
-              <w:t>CsimulateView</w:t>
-            </w:r>
-            <w:proofErr w:type="spellEnd"/>
-            <w:r>
-              <w:rPr>
-                <w:rFonts w:ascii="宋体" w:eastAsia="宋体" w:hAnsi="宋体"/>
-                <w:sz w:val="24"/>
-                <w:szCs w:val="24"/>
-              </w:rPr>
-              <w:t>::</w:t>
-            </w:r>
-            <w:proofErr w:type="gramEnd"/>
-            <w:r>
-              <w:rPr>
-                <w:rFonts w:ascii="宋体" w:eastAsia="宋体" w:hAnsi="宋体"/>
-                <w:sz w:val="24"/>
-                <w:szCs w:val="24"/>
-              </w:rPr>
-              <w:t>OnExp</w:t>
-            </w:r>
-            <w:r>
-              <w:rPr>
-                <w:rFonts w:ascii="宋体" w:eastAsia="宋体" w:hAnsi="宋体"/>
-                <w:sz w:val="24"/>
-                <w:szCs w:val="24"/>
-              </w:rPr>
-              <w:t>1</w:t>
-            </w:r>
-            <w:r>
-              <w:rPr>
-                <w:rFonts w:ascii="宋体" w:eastAsia="宋体" w:hAnsi="宋体"/>
-                <w:sz w:val="24"/>
-                <w:szCs w:val="24"/>
-              </w:rPr>
-              <w:t>()</w:t>
+                <w:rFonts w:ascii="宋体" w:eastAsia="宋体" w:hAnsi="宋体"/>
+                <w:sz w:val="24"/>
+                <w:szCs w:val="24"/>
+              </w:rPr>
+            </w:pPr>
+            <w:r>
+              <w:rPr>
+                <w:rFonts w:ascii="宋体" w:eastAsia="宋体" w:hAnsi="宋体"/>
+                <w:sz w:val="24"/>
+                <w:szCs w:val="24"/>
+              </w:rPr>
+              <w:t>void CsimulateView::OnExp1()</w:t>
             </w:r>
           </w:p>
         </w:tc>
@@ -905,26 +823,18 @@
             <w:pPr>
               <w:cnfStyle w:val="000000000000" w:firstRow="0" w:lastRow="0" w:firstColumn="0" w:lastColumn="0" w:oddVBand="0" w:evenVBand="0" w:oddHBand="0" w:evenHBand="0" w:firstRowFirstColumn="0" w:firstRowLastColumn="0" w:lastRowFirstColumn="0" w:lastRowLastColumn="0"/>
               <w:rPr>
-                <w:rFonts w:ascii="宋体" w:eastAsia="宋体" w:hAnsi="宋体" w:hint="eastAsia"/>
-                <w:sz w:val="24"/>
-                <w:szCs w:val="24"/>
-              </w:rPr>
-            </w:pPr>
-            <w:r>
-              <w:rPr>
-                <w:rFonts w:ascii="宋体" w:eastAsia="宋体" w:hAnsi="宋体" w:hint="eastAsia"/>
-                <w:sz w:val="24"/>
-                <w:szCs w:val="24"/>
-              </w:rPr>
-              <w:t>打开模拟</w:t>
-            </w:r>
-            <w:r>
-              <w:rPr>
-                <w:rFonts w:ascii="宋体" w:eastAsia="宋体" w:hAnsi="宋体" w:hint="eastAsia"/>
-                <w:sz w:val="24"/>
-                <w:szCs w:val="24"/>
-              </w:rPr>
-              <w:t>，使用预设方案1</w:t>
+                <w:rFonts w:ascii="宋体" w:eastAsia="宋体" w:hAnsi="宋体"/>
+                <w:sz w:val="24"/>
+                <w:szCs w:val="24"/>
+              </w:rPr>
+            </w:pPr>
+            <w:r>
+              <w:rPr>
+                <w:rFonts w:ascii="宋体" w:eastAsia="宋体" w:hAnsi="宋体" w:hint="eastAsia"/>
+                <w:sz w:val="24"/>
+                <w:szCs w:val="24"/>
+              </w:rPr>
+              <w:t>打开模拟，使用预设方案1</w:t>
             </w:r>
           </w:p>
         </w:tc>
@@ -941,7 +851,7 @@
           <w:p>
             <w:pPr>
               <w:rPr>
-                <w:rFonts w:ascii="宋体" w:eastAsia="宋体" w:hAnsi="宋体" w:hint="eastAsia"/>
+                <w:rFonts w:ascii="宋体" w:eastAsia="宋体" w:hAnsi="宋体"/>
                 <w:b w:val="0"/>
                 <w:bCs w:val="0"/>
                 <w:sz w:val="24"/>
@@ -966,17 +876,7 @@
                 <w:sz w:val="24"/>
                 <w:szCs w:val="24"/>
               </w:rPr>
-              <w:t>EXP</w:t>
-            </w:r>
-            <w:r>
-              <w:rPr>
-                <w:rFonts w:ascii="宋体" w:eastAsia="宋体" w:hAnsi="宋体"/>
-                <w:b w:val="0"/>
-                <w:bCs w:val="0"/>
-                <w:sz w:val="24"/>
-                <w:szCs w:val="24"/>
-              </w:rPr>
-              <w:t>2</w:t>
+              <w:t>EXP2</w:t>
             </w:r>
           </w:p>
         </w:tc>
@@ -988,26 +888,18 @@
             <w:pPr>
               <w:cnfStyle w:val="000000100000" w:firstRow="0" w:lastRow="0" w:firstColumn="0" w:lastColumn="0" w:oddVBand="0" w:evenVBand="0" w:oddHBand="1" w:evenHBand="0" w:firstRowFirstColumn="0" w:firstRowLastColumn="0" w:lastRowFirstColumn="0" w:lastRowLastColumn="0"/>
               <w:rPr>
-                <w:rFonts w:ascii="宋体" w:eastAsia="宋体" w:hAnsi="宋体" w:hint="eastAsia"/>
-                <w:sz w:val="24"/>
-                <w:szCs w:val="24"/>
-              </w:rPr>
-            </w:pPr>
-            <w:r>
-              <w:rPr>
-                <w:rFonts w:ascii="宋体" w:eastAsia="宋体" w:hAnsi="宋体" w:hint="eastAsia"/>
-                <w:sz w:val="24"/>
-                <w:szCs w:val="24"/>
-              </w:rPr>
-              <w:t>方案</w:t>
-            </w:r>
-            <w:r>
-              <w:rPr>
-                <w:rFonts w:ascii="宋体" w:eastAsia="宋体" w:hAnsi="宋体" w:hint="eastAsia"/>
-                <w:sz w:val="24"/>
-                <w:szCs w:val="24"/>
-              </w:rPr>
-              <w:t>2</w:t>
+                <w:rFonts w:ascii="宋体" w:eastAsia="宋体" w:hAnsi="宋体"/>
+                <w:sz w:val="24"/>
+                <w:szCs w:val="24"/>
+              </w:rPr>
+            </w:pPr>
+            <w:r>
+              <w:rPr>
+                <w:rFonts w:ascii="宋体" w:eastAsia="宋体" w:hAnsi="宋体" w:hint="eastAsia"/>
+                <w:sz w:val="24"/>
+                <w:szCs w:val="24"/>
+              </w:rPr>
+              <w:t>方案2</w:t>
             </w:r>
           </w:p>
         </w:tc>
@@ -1019,62 +911,18 @@
             <w:pPr>
               <w:cnfStyle w:val="000000100000" w:firstRow="0" w:lastRow="0" w:firstColumn="0" w:lastColumn="0" w:oddVBand="0" w:evenVBand="0" w:oddHBand="1" w:evenHBand="0" w:firstRowFirstColumn="0" w:firstRowLastColumn="0" w:lastRowFirstColumn="0" w:lastRowLastColumn="0"/>
               <w:rPr>
-                <w:rFonts w:ascii="宋体" w:eastAsia="宋体" w:hAnsi="宋体" w:hint="eastAsia"/>
-                <w:sz w:val="24"/>
-                <w:szCs w:val="24"/>
-              </w:rPr>
-            </w:pPr>
-            <w:r>
-              <w:rPr>
-                <w:rFonts w:ascii="宋体" w:eastAsia="宋体" w:hAnsi="宋体"/>
-                <w:sz w:val="24"/>
-                <w:szCs w:val="24"/>
-              </w:rPr>
-              <w:t xml:space="preserve">void </w:t>
-            </w:r>
-            <w:proofErr w:type="spellStart"/>
-            <w:proofErr w:type="gramStart"/>
-            <w:r>
-              <w:rPr>
-                <w:rFonts w:ascii="宋体" w:eastAsia="宋体" w:hAnsi="宋体"/>
-                <w:sz w:val="24"/>
-                <w:szCs w:val="24"/>
-              </w:rPr>
-              <w:t>CsimulateView</w:t>
-            </w:r>
-            <w:proofErr w:type="spellEnd"/>
-            <w:r>
-              <w:rPr>
-                <w:rFonts w:ascii="宋体" w:eastAsia="宋体" w:hAnsi="宋体"/>
-                <w:sz w:val="24"/>
-                <w:szCs w:val="24"/>
-              </w:rPr>
-              <w:t>::</w:t>
-            </w:r>
-            <w:proofErr w:type="gramEnd"/>
-            <w:r>
-              <w:rPr>
-                <w:rFonts w:ascii="宋体" w:eastAsia="宋体" w:hAnsi="宋体"/>
-                <w:sz w:val="24"/>
-                <w:szCs w:val="24"/>
-              </w:rPr>
-              <w:t>OnExp</w:t>
-            </w:r>
-            <w:r>
-              <w:rPr>
-                <w:rFonts w:ascii="宋体" w:eastAsia="宋体" w:hAnsi="宋体"/>
-                <w:sz w:val="24"/>
-                <w:szCs w:val="24"/>
-              </w:rPr>
-              <w:t>2</w:t>
-            </w:r>
-            <w:r>
-              <w:rPr>
-                <w:rFonts w:ascii="宋体" w:eastAsia="宋体" w:hAnsi="宋体"/>
-                <w:sz w:val="24"/>
-                <w:szCs w:val="24"/>
-              </w:rPr>
-              <w:t>()</w:t>
+                <w:rFonts w:ascii="宋体" w:eastAsia="宋体" w:hAnsi="宋体"/>
+                <w:sz w:val="24"/>
+                <w:szCs w:val="24"/>
+              </w:rPr>
+            </w:pPr>
+            <w:r>
+              <w:rPr>
+                <w:rFonts w:ascii="宋体" w:eastAsia="宋体" w:hAnsi="宋体"/>
+                <w:sz w:val="24"/>
+                <w:szCs w:val="24"/>
+              </w:rPr>
+              <w:t>void CsimulateView::OnExp2()</w:t>
             </w:r>
           </w:p>
         </w:tc>
@@ -1086,26 +934,18 @@
             <w:pPr>
               <w:cnfStyle w:val="000000100000" w:firstRow="0" w:lastRow="0" w:firstColumn="0" w:lastColumn="0" w:oddVBand="0" w:evenVBand="0" w:oddHBand="1" w:evenHBand="0" w:firstRowFirstColumn="0" w:firstRowLastColumn="0" w:lastRowFirstColumn="0" w:lastRowLastColumn="0"/>
               <w:rPr>
-                <w:rFonts w:ascii="宋体" w:eastAsia="宋体" w:hAnsi="宋体" w:hint="eastAsia"/>
-                <w:sz w:val="24"/>
-                <w:szCs w:val="24"/>
-              </w:rPr>
-            </w:pPr>
-            <w:r>
-              <w:rPr>
-                <w:rFonts w:ascii="宋体" w:eastAsia="宋体" w:hAnsi="宋体" w:hint="eastAsia"/>
-                <w:sz w:val="24"/>
-                <w:szCs w:val="24"/>
-              </w:rPr>
-              <w:t>打开模拟，使用预设方案</w:t>
-            </w:r>
-            <w:r>
-              <w:rPr>
-                <w:rFonts w:ascii="宋体" w:eastAsia="宋体" w:hAnsi="宋体" w:hint="eastAsia"/>
-                <w:sz w:val="24"/>
-                <w:szCs w:val="24"/>
-              </w:rPr>
-              <w:t>2</w:t>
+                <w:rFonts w:ascii="宋体" w:eastAsia="宋体" w:hAnsi="宋体"/>
+                <w:sz w:val="24"/>
+                <w:szCs w:val="24"/>
+              </w:rPr>
+            </w:pPr>
+            <w:r>
+              <w:rPr>
+                <w:rFonts w:ascii="宋体" w:eastAsia="宋体" w:hAnsi="宋体" w:hint="eastAsia"/>
+                <w:sz w:val="24"/>
+                <w:szCs w:val="24"/>
+              </w:rPr>
+              <w:t>打开模拟，使用预设方案2</w:t>
             </w:r>
           </w:p>
         </w:tc>
@@ -1119,7 +959,7 @@
           <w:p>
             <w:pPr>
               <w:rPr>
-                <w:rFonts w:ascii="宋体" w:eastAsia="宋体" w:hAnsi="宋体" w:hint="eastAsia"/>
+                <w:rFonts w:ascii="宋体" w:eastAsia="宋体" w:hAnsi="宋体"/>
                 <w:b w:val="0"/>
                 <w:bCs w:val="0"/>
                 <w:sz w:val="24"/>
@@ -1144,17 +984,7 @@
                 <w:sz w:val="24"/>
                 <w:szCs w:val="24"/>
               </w:rPr>
-              <w:t>EXP</w:t>
-            </w:r>
-            <w:r>
-              <w:rPr>
-                <w:rFonts w:ascii="宋体" w:eastAsia="宋体" w:hAnsi="宋体"/>
-                <w:b w:val="0"/>
-                <w:bCs w:val="0"/>
-                <w:sz w:val="24"/>
-                <w:szCs w:val="24"/>
-              </w:rPr>
-              <w:t>3</w:t>
+              <w:t>EXP3</w:t>
             </w:r>
           </w:p>
         </w:tc>
@@ -1166,26 +996,18 @@
             <w:pPr>
               <w:cnfStyle w:val="000000000000" w:firstRow="0" w:lastRow="0" w:firstColumn="0" w:lastColumn="0" w:oddVBand="0" w:evenVBand="0" w:oddHBand="0" w:evenHBand="0" w:firstRowFirstColumn="0" w:firstRowLastColumn="0" w:lastRowFirstColumn="0" w:lastRowLastColumn="0"/>
               <w:rPr>
-                <w:rFonts w:ascii="宋体" w:eastAsia="宋体" w:hAnsi="宋体" w:hint="eastAsia"/>
-                <w:sz w:val="24"/>
-                <w:szCs w:val="24"/>
-              </w:rPr>
-            </w:pPr>
-            <w:r>
-              <w:rPr>
-                <w:rFonts w:ascii="宋体" w:eastAsia="宋体" w:hAnsi="宋体" w:hint="eastAsia"/>
-                <w:sz w:val="24"/>
-                <w:szCs w:val="24"/>
-              </w:rPr>
-              <w:t>方案</w:t>
-            </w:r>
-            <w:r>
-              <w:rPr>
-                <w:rFonts w:ascii="宋体" w:eastAsia="宋体" w:hAnsi="宋体" w:hint="eastAsia"/>
-                <w:sz w:val="24"/>
-                <w:szCs w:val="24"/>
-              </w:rPr>
-              <w:t>3</w:t>
+                <w:rFonts w:ascii="宋体" w:eastAsia="宋体" w:hAnsi="宋体"/>
+                <w:sz w:val="24"/>
+                <w:szCs w:val="24"/>
+              </w:rPr>
+            </w:pPr>
+            <w:r>
+              <w:rPr>
+                <w:rFonts w:ascii="宋体" w:eastAsia="宋体" w:hAnsi="宋体" w:hint="eastAsia"/>
+                <w:sz w:val="24"/>
+                <w:szCs w:val="24"/>
+              </w:rPr>
+              <w:t>方案3</w:t>
             </w:r>
           </w:p>
         </w:tc>
@@ -1197,62 +1019,18 @@
             <w:pPr>
               <w:cnfStyle w:val="000000000000" w:firstRow="0" w:lastRow="0" w:firstColumn="0" w:lastColumn="0" w:oddVBand="0" w:evenVBand="0" w:oddHBand="0" w:evenHBand="0" w:firstRowFirstColumn="0" w:firstRowLastColumn="0" w:lastRowFirstColumn="0" w:lastRowLastColumn="0"/>
               <w:rPr>
-                <w:rFonts w:ascii="宋体" w:eastAsia="宋体" w:hAnsi="宋体" w:hint="eastAsia"/>
-                <w:sz w:val="24"/>
-                <w:szCs w:val="24"/>
-              </w:rPr>
-            </w:pPr>
-            <w:r>
-              <w:rPr>
-                <w:rFonts w:ascii="宋体" w:eastAsia="宋体" w:hAnsi="宋体"/>
-                <w:sz w:val="24"/>
-                <w:szCs w:val="24"/>
-              </w:rPr>
-              <w:t xml:space="preserve">void </w:t>
-            </w:r>
-            <w:proofErr w:type="spellStart"/>
-            <w:proofErr w:type="gramStart"/>
-            <w:r>
-              <w:rPr>
-                <w:rFonts w:ascii="宋体" w:eastAsia="宋体" w:hAnsi="宋体"/>
-                <w:sz w:val="24"/>
-                <w:szCs w:val="24"/>
-              </w:rPr>
-              <w:t>CsimulateView</w:t>
-            </w:r>
-            <w:proofErr w:type="spellEnd"/>
-            <w:r>
-              <w:rPr>
-                <w:rFonts w:ascii="宋体" w:eastAsia="宋体" w:hAnsi="宋体"/>
-                <w:sz w:val="24"/>
-                <w:szCs w:val="24"/>
-              </w:rPr>
-              <w:t>::</w:t>
-            </w:r>
-            <w:proofErr w:type="gramEnd"/>
-            <w:r>
-              <w:rPr>
-                <w:rFonts w:ascii="宋体" w:eastAsia="宋体" w:hAnsi="宋体"/>
-                <w:sz w:val="24"/>
-                <w:szCs w:val="24"/>
-              </w:rPr>
-              <w:t>OnExp</w:t>
-            </w:r>
-            <w:r>
-              <w:rPr>
-                <w:rFonts w:ascii="宋体" w:eastAsia="宋体" w:hAnsi="宋体"/>
-                <w:sz w:val="24"/>
-                <w:szCs w:val="24"/>
-              </w:rPr>
-              <w:t>3</w:t>
-            </w:r>
-            <w:r>
-              <w:rPr>
-                <w:rFonts w:ascii="宋体" w:eastAsia="宋体" w:hAnsi="宋体"/>
-                <w:sz w:val="24"/>
-                <w:szCs w:val="24"/>
-              </w:rPr>
-              <w:t>()</w:t>
+                <w:rFonts w:ascii="宋体" w:eastAsia="宋体" w:hAnsi="宋体"/>
+                <w:sz w:val="24"/>
+                <w:szCs w:val="24"/>
+              </w:rPr>
+            </w:pPr>
+            <w:r>
+              <w:rPr>
+                <w:rFonts w:ascii="宋体" w:eastAsia="宋体" w:hAnsi="宋体"/>
+                <w:sz w:val="24"/>
+                <w:szCs w:val="24"/>
+              </w:rPr>
+              <w:t>void CsimulateView::OnExp3()</w:t>
             </w:r>
           </w:p>
         </w:tc>
@@ -1264,26 +1042,18 @@
             <w:pPr>
               <w:cnfStyle w:val="000000000000" w:firstRow="0" w:lastRow="0" w:firstColumn="0" w:lastColumn="0" w:oddVBand="0" w:evenVBand="0" w:oddHBand="0" w:evenHBand="0" w:firstRowFirstColumn="0" w:firstRowLastColumn="0" w:lastRowFirstColumn="0" w:lastRowLastColumn="0"/>
               <w:rPr>
-                <w:rFonts w:ascii="宋体" w:eastAsia="宋体" w:hAnsi="宋体" w:hint="eastAsia"/>
-                <w:sz w:val="24"/>
-                <w:szCs w:val="24"/>
-              </w:rPr>
-            </w:pPr>
-            <w:r>
-              <w:rPr>
-                <w:rFonts w:ascii="宋体" w:eastAsia="宋体" w:hAnsi="宋体" w:hint="eastAsia"/>
-                <w:sz w:val="24"/>
-                <w:szCs w:val="24"/>
-              </w:rPr>
-              <w:t>打开模拟，使用预设方案</w:t>
-            </w:r>
-            <w:r>
-              <w:rPr>
-                <w:rFonts w:ascii="宋体" w:eastAsia="宋体" w:hAnsi="宋体" w:hint="eastAsia"/>
-                <w:sz w:val="24"/>
-                <w:szCs w:val="24"/>
-              </w:rPr>
-              <w:t>3</w:t>
+                <w:rFonts w:ascii="宋体" w:eastAsia="宋体" w:hAnsi="宋体"/>
+                <w:sz w:val="24"/>
+                <w:szCs w:val="24"/>
+              </w:rPr>
+            </w:pPr>
+            <w:r>
+              <w:rPr>
+                <w:rFonts w:ascii="宋体" w:eastAsia="宋体" w:hAnsi="宋体" w:hint="eastAsia"/>
+                <w:sz w:val="24"/>
+                <w:szCs w:val="24"/>
+              </w:rPr>
+              <w:t>打开模拟，使用预设方案3</w:t>
             </w:r>
           </w:p>
         </w:tc>
@@ -1300,7 +1070,7 @@
           <w:p>
             <w:pPr>
               <w:rPr>
-                <w:rFonts w:ascii="宋体" w:eastAsia="宋体" w:hAnsi="宋体" w:hint="eastAsia"/>
+                <w:rFonts w:ascii="宋体" w:eastAsia="宋体" w:hAnsi="宋体"/>
                 <w:b w:val="0"/>
                 <w:bCs w:val="0"/>
                 <w:sz w:val="24"/>
@@ -1337,7 +1107,7 @@
             <w:pPr>
               <w:cnfStyle w:val="000000100000" w:firstRow="0" w:lastRow="0" w:firstColumn="0" w:lastColumn="0" w:oddVBand="0" w:evenVBand="0" w:oddHBand="1" w:evenHBand="0" w:firstRowFirstColumn="0" w:firstRowLastColumn="0" w:lastRowFirstColumn="0" w:lastRowLastColumn="0"/>
               <w:rPr>
-                <w:rFonts w:ascii="宋体" w:eastAsia="宋体" w:hAnsi="宋体" w:hint="eastAsia"/>
+                <w:rFonts w:ascii="宋体" w:eastAsia="宋体" w:hAnsi="宋体"/>
                 <w:sz w:val="24"/>
                 <w:szCs w:val="24"/>
               </w:rPr>
@@ -1360,56 +1130,18 @@
             <w:pPr>
               <w:cnfStyle w:val="000000100000" w:firstRow="0" w:lastRow="0" w:firstColumn="0" w:lastColumn="0" w:oddVBand="0" w:evenVBand="0" w:oddHBand="1" w:evenHBand="0" w:firstRowFirstColumn="0" w:firstRowLastColumn="0" w:lastRowFirstColumn="0" w:lastRowLastColumn="0"/>
               <w:rPr>
-                <w:rFonts w:ascii="宋体" w:eastAsia="宋体" w:hAnsi="宋体" w:hint="eastAsia"/>
-                <w:sz w:val="24"/>
-                <w:szCs w:val="24"/>
-              </w:rPr>
-            </w:pPr>
-            <w:r>
-              <w:rPr>
-                <w:rFonts w:ascii="宋体" w:eastAsia="宋体" w:hAnsi="宋体"/>
-                <w:sz w:val="24"/>
-                <w:szCs w:val="24"/>
-              </w:rPr>
-              <w:t xml:space="preserve">void </w:t>
-            </w:r>
-            <w:proofErr w:type="spellStart"/>
-            <w:proofErr w:type="gramStart"/>
-            <w:r>
-              <w:rPr>
-                <w:rFonts w:ascii="宋体" w:eastAsia="宋体" w:hAnsi="宋体"/>
-                <w:sz w:val="24"/>
-                <w:szCs w:val="24"/>
-              </w:rPr>
-              <w:t>CsimulateView</w:t>
-            </w:r>
-            <w:proofErr w:type="spellEnd"/>
-            <w:r>
-              <w:rPr>
-                <w:rFonts w:ascii="宋体" w:eastAsia="宋体" w:hAnsi="宋体"/>
-                <w:sz w:val="24"/>
-                <w:szCs w:val="24"/>
-              </w:rPr>
-              <w:t>::</w:t>
-            </w:r>
-            <w:proofErr w:type="spellStart"/>
-            <w:proofErr w:type="gramEnd"/>
-            <w:r>
-              <w:rPr>
-                <w:rFonts w:ascii="宋体" w:eastAsia="宋体" w:hAnsi="宋体"/>
-                <w:sz w:val="24"/>
-                <w:szCs w:val="24"/>
-              </w:rPr>
-              <w:t>OnMediad</w:t>
-            </w:r>
-            <w:proofErr w:type="spellEnd"/>
-            <w:r>
-              <w:rPr>
-                <w:rFonts w:ascii="宋体" w:eastAsia="宋体" w:hAnsi="宋体"/>
-                <w:sz w:val="24"/>
-                <w:szCs w:val="24"/>
-              </w:rPr>
-              <w:t>()</w:t>
+                <w:rFonts w:ascii="宋体" w:eastAsia="宋体" w:hAnsi="宋体"/>
+                <w:sz w:val="24"/>
+                <w:szCs w:val="24"/>
+              </w:rPr>
+            </w:pPr>
+            <w:r>
+              <w:rPr>
+                <w:rFonts w:ascii="宋体" w:eastAsia="宋体" w:hAnsi="宋体"/>
+                <w:sz w:val="24"/>
+                <w:szCs w:val="24"/>
+              </w:rPr>
+              <w:t>void CsimulateView::OnMediad()</w:t>
             </w:r>
           </w:p>
         </w:tc>
@@ -1421,7 +1153,7 @@
             <w:pPr>
               <w:cnfStyle w:val="000000100000" w:firstRow="0" w:lastRow="0" w:firstColumn="0" w:lastColumn="0" w:oddVBand="0" w:evenVBand="0" w:oddHBand="1" w:evenHBand="0" w:firstRowFirstColumn="0" w:firstRowLastColumn="0" w:lastRowFirstColumn="0" w:lastRowLastColumn="0"/>
               <w:rPr>
-                <w:rFonts w:ascii="宋体" w:eastAsia="宋体" w:hAnsi="宋体" w:hint="eastAsia"/>
+                <w:rFonts w:ascii="宋体" w:eastAsia="宋体" w:hAnsi="宋体"/>
                 <w:sz w:val="24"/>
                 <w:szCs w:val="24"/>
               </w:rPr>
@@ -1446,7 +1178,7 @@
           <w:p>
             <w:pPr>
               <w:rPr>
-                <w:rFonts w:ascii="宋体" w:eastAsia="宋体" w:hAnsi="宋体" w:hint="eastAsia"/>
+                <w:rFonts w:ascii="宋体" w:eastAsia="宋体" w:hAnsi="宋体"/>
                 <w:b w:val="0"/>
                 <w:bCs w:val="0"/>
                 <w:sz w:val="24"/>
@@ -1473,7 +1205,7 @@
             <w:pPr>
               <w:cnfStyle w:val="000000000000" w:firstRow="0" w:lastRow="0" w:firstColumn="0" w:lastColumn="0" w:oddVBand="0" w:evenVBand="0" w:oddHBand="0" w:evenHBand="0" w:firstRowFirstColumn="0" w:firstRowLastColumn="0" w:lastRowFirstColumn="0" w:lastRowLastColumn="0"/>
               <w:rPr>
-                <w:rFonts w:ascii="宋体" w:eastAsia="宋体" w:hAnsi="宋体" w:hint="eastAsia"/>
+                <w:rFonts w:ascii="宋体" w:eastAsia="宋体" w:hAnsi="宋体"/>
                 <w:sz w:val="24"/>
                 <w:szCs w:val="24"/>
               </w:rPr>
@@ -1488,7 +1220,7 @@
             <w:pPr>
               <w:cnfStyle w:val="000000000000" w:firstRow="0" w:lastRow="0" w:firstColumn="0" w:lastColumn="0" w:oddVBand="0" w:evenVBand="0" w:oddHBand="0" w:evenHBand="0" w:firstRowFirstColumn="0" w:firstRowLastColumn="0" w:lastRowFirstColumn="0" w:lastRowLastColumn="0"/>
               <w:rPr>
-                <w:rFonts w:ascii="宋体" w:eastAsia="宋体" w:hAnsi="宋体" w:hint="eastAsia"/>
+                <w:rFonts w:ascii="宋体" w:eastAsia="宋体" w:hAnsi="宋体"/>
                 <w:sz w:val="24"/>
                 <w:szCs w:val="24"/>
               </w:rPr>
@@ -1503,7 +1235,7 @@
             <w:pPr>
               <w:cnfStyle w:val="000000000000" w:firstRow="0" w:lastRow="0" w:firstColumn="0" w:lastColumn="0" w:oddVBand="0" w:evenVBand="0" w:oddHBand="0" w:evenHBand="0" w:firstRowFirstColumn="0" w:firstRowLastColumn="0" w:lastRowFirstColumn="0" w:lastRowLastColumn="0"/>
               <w:rPr>
-                <w:rFonts w:ascii="宋体" w:eastAsia="宋体" w:hAnsi="宋体" w:hint="eastAsia"/>
+                <w:rFonts w:ascii="宋体" w:eastAsia="宋体" w:hAnsi="宋体"/>
                 <w:sz w:val="24"/>
                 <w:szCs w:val="24"/>
               </w:rPr>
@@ -1523,7 +1255,7 @@
           <w:p>
             <w:pPr>
               <w:rPr>
-                <w:rFonts w:ascii="宋体" w:eastAsia="宋体" w:hAnsi="宋体" w:hint="eastAsia"/>
+                <w:rFonts w:ascii="宋体" w:eastAsia="宋体" w:hAnsi="宋体"/>
                 <w:b w:val="0"/>
                 <w:bCs w:val="0"/>
                 <w:sz w:val="24"/>
@@ -1550,7 +1282,7 @@
             <w:pPr>
               <w:cnfStyle w:val="000000100000" w:firstRow="0" w:lastRow="0" w:firstColumn="0" w:lastColumn="0" w:oddVBand="0" w:evenVBand="0" w:oddHBand="1" w:evenHBand="0" w:firstRowFirstColumn="0" w:firstRowLastColumn="0" w:lastRowFirstColumn="0" w:lastRowLastColumn="0"/>
               <w:rPr>
-                <w:rFonts w:ascii="宋体" w:eastAsia="宋体" w:hAnsi="宋体" w:hint="eastAsia"/>
+                <w:rFonts w:ascii="宋体" w:eastAsia="宋体" w:hAnsi="宋体"/>
                 <w:sz w:val="24"/>
                 <w:szCs w:val="24"/>
               </w:rPr>
@@ -1573,7 +1305,7 @@
             <w:pPr>
               <w:cnfStyle w:val="000000100000" w:firstRow="0" w:lastRow="0" w:firstColumn="0" w:lastColumn="0" w:oddVBand="0" w:evenVBand="0" w:oddHBand="1" w:evenHBand="0" w:firstRowFirstColumn="0" w:firstRowLastColumn="0" w:lastRowFirstColumn="0" w:lastRowLastColumn="0"/>
               <w:rPr>
-                <w:rFonts w:ascii="宋体" w:eastAsia="宋体" w:hAnsi="宋体" w:hint="eastAsia"/>
+                <w:rFonts w:ascii="宋体" w:eastAsia="宋体" w:hAnsi="宋体"/>
                 <w:sz w:val="24"/>
                 <w:szCs w:val="24"/>
               </w:rPr>
@@ -1596,7 +1328,7 @@
             <w:pPr>
               <w:cnfStyle w:val="000000100000" w:firstRow="0" w:lastRow="0" w:firstColumn="0" w:lastColumn="0" w:oddVBand="0" w:evenVBand="0" w:oddHBand="1" w:evenHBand="0" w:firstRowFirstColumn="0" w:firstRowLastColumn="0" w:lastRowFirstColumn="0" w:lastRowLastColumn="0"/>
               <w:rPr>
-                <w:rFonts w:ascii="宋体" w:eastAsia="宋体" w:hAnsi="宋体" w:hint="eastAsia"/>
+                <w:rFonts w:ascii="宋体" w:eastAsia="宋体" w:hAnsi="宋体"/>
                 <w:sz w:val="24"/>
                 <w:szCs w:val="24"/>
               </w:rPr>
@@ -1621,7 +1353,7 @@
           <w:p>
             <w:pPr>
               <w:rPr>
-                <w:rFonts w:ascii="宋体" w:eastAsia="宋体" w:hAnsi="宋体" w:hint="eastAsia"/>
+                <w:rFonts w:ascii="宋体" w:eastAsia="宋体" w:hAnsi="宋体"/>
                 <w:b w:val="0"/>
                 <w:bCs w:val="0"/>
                 <w:sz w:val="24"/>
@@ -1658,7 +1390,7 @@
             <w:pPr>
               <w:cnfStyle w:val="000000000000" w:firstRow="0" w:lastRow="0" w:firstColumn="0" w:lastColumn="0" w:oddVBand="0" w:evenVBand="0" w:oddHBand="0" w:evenHBand="0" w:firstRowFirstColumn="0" w:firstRowLastColumn="0" w:lastRowFirstColumn="0" w:lastRowLastColumn="0"/>
               <w:rPr>
-                <w:rFonts w:ascii="宋体" w:eastAsia="宋体" w:hAnsi="宋体" w:hint="eastAsia"/>
+                <w:rFonts w:ascii="宋体" w:eastAsia="宋体" w:hAnsi="宋体"/>
                 <w:sz w:val="24"/>
                 <w:szCs w:val="24"/>
               </w:rPr>
@@ -1681,56 +1413,18 @@
             <w:pPr>
               <w:cnfStyle w:val="000000000000" w:firstRow="0" w:lastRow="0" w:firstColumn="0" w:lastColumn="0" w:oddVBand="0" w:evenVBand="0" w:oddHBand="0" w:evenHBand="0" w:firstRowFirstColumn="0" w:firstRowLastColumn="0" w:lastRowFirstColumn="0" w:lastRowLastColumn="0"/>
               <w:rPr>
-                <w:rFonts w:ascii="宋体" w:eastAsia="宋体" w:hAnsi="宋体" w:hint="eastAsia"/>
-                <w:sz w:val="24"/>
-                <w:szCs w:val="24"/>
-              </w:rPr>
-            </w:pPr>
-            <w:r>
-              <w:rPr>
-                <w:rFonts w:ascii="宋体" w:eastAsia="宋体" w:hAnsi="宋体"/>
-                <w:sz w:val="24"/>
-                <w:szCs w:val="24"/>
-              </w:rPr>
-              <w:t xml:space="preserve">void </w:t>
-            </w:r>
-            <w:proofErr w:type="spellStart"/>
-            <w:proofErr w:type="gramStart"/>
-            <w:r>
-              <w:rPr>
-                <w:rFonts w:ascii="宋体" w:eastAsia="宋体" w:hAnsi="宋体"/>
-                <w:sz w:val="24"/>
-                <w:szCs w:val="24"/>
-              </w:rPr>
-              <w:t>CsimulateView</w:t>
-            </w:r>
-            <w:proofErr w:type="spellEnd"/>
-            <w:r>
-              <w:rPr>
-                <w:rFonts w:ascii="宋体" w:eastAsia="宋体" w:hAnsi="宋体"/>
-                <w:sz w:val="24"/>
-                <w:szCs w:val="24"/>
-              </w:rPr>
-              <w:t>::</w:t>
-            </w:r>
-            <w:proofErr w:type="spellStart"/>
-            <w:proofErr w:type="gramEnd"/>
-            <w:r>
-              <w:rPr>
-                <w:rFonts w:ascii="宋体" w:eastAsia="宋体" w:hAnsi="宋体"/>
-                <w:sz w:val="24"/>
-                <w:szCs w:val="24"/>
-              </w:rPr>
-              <w:t>OnExp</w:t>
-            </w:r>
-            <w:proofErr w:type="spellEnd"/>
-            <w:r>
-              <w:rPr>
-                <w:rFonts w:ascii="宋体" w:eastAsia="宋体" w:hAnsi="宋体"/>
-                <w:sz w:val="24"/>
-                <w:szCs w:val="24"/>
-              </w:rPr>
-              <w:t>()</w:t>
+                <w:rFonts w:ascii="宋体" w:eastAsia="宋体" w:hAnsi="宋体"/>
+                <w:sz w:val="24"/>
+                <w:szCs w:val="24"/>
+              </w:rPr>
+            </w:pPr>
+            <w:r>
+              <w:rPr>
+                <w:rFonts w:ascii="宋体" w:eastAsia="宋体" w:hAnsi="宋体"/>
+                <w:sz w:val="24"/>
+                <w:szCs w:val="24"/>
+              </w:rPr>
+              <w:t>void CsimulateView::OnExp()</w:t>
             </w:r>
           </w:p>
         </w:tc>
@@ -1742,7 +1436,7 @@
             <w:pPr>
               <w:cnfStyle w:val="000000000000" w:firstRow="0" w:lastRow="0" w:firstColumn="0" w:lastColumn="0" w:oddVBand="0" w:evenVBand="0" w:oddHBand="0" w:evenHBand="0" w:firstRowFirstColumn="0" w:firstRowLastColumn="0" w:lastRowFirstColumn="0" w:lastRowLastColumn="0"/>
               <w:rPr>
-                <w:rFonts w:ascii="宋体" w:eastAsia="宋体" w:hAnsi="宋体" w:hint="eastAsia"/>
+                <w:rFonts w:ascii="宋体" w:eastAsia="宋体" w:hAnsi="宋体"/>
                 <w:sz w:val="24"/>
                 <w:szCs w:val="24"/>
               </w:rPr>
@@ -1770,7 +1464,7 @@
           <w:p>
             <w:pPr>
               <w:rPr>
-                <w:rFonts w:ascii="宋体" w:eastAsia="宋体" w:hAnsi="宋体" w:hint="eastAsia"/>
+                <w:rFonts w:ascii="宋体" w:eastAsia="宋体" w:hAnsi="宋体"/>
                 <w:b w:val="0"/>
                 <w:bCs w:val="0"/>
                 <w:sz w:val="24"/>
@@ -1807,7 +1501,7 @@
             <w:pPr>
               <w:cnfStyle w:val="000000100000" w:firstRow="0" w:lastRow="0" w:firstColumn="0" w:lastColumn="0" w:oddVBand="0" w:evenVBand="0" w:oddHBand="1" w:evenHBand="0" w:firstRowFirstColumn="0" w:firstRowLastColumn="0" w:lastRowFirstColumn="0" w:lastRowLastColumn="0"/>
               <w:rPr>
-                <w:rFonts w:ascii="宋体" w:eastAsia="宋体" w:hAnsi="宋体" w:hint="eastAsia"/>
+                <w:rFonts w:ascii="宋体" w:eastAsia="宋体" w:hAnsi="宋体"/>
                 <w:sz w:val="24"/>
                 <w:szCs w:val="24"/>
               </w:rPr>
@@ -1830,46 +1524,18 @@
             <w:pPr>
               <w:cnfStyle w:val="000000100000" w:firstRow="0" w:lastRow="0" w:firstColumn="0" w:lastColumn="0" w:oddVBand="0" w:evenVBand="0" w:oddHBand="1" w:evenHBand="0" w:firstRowFirstColumn="0" w:firstRowLastColumn="0" w:lastRowFirstColumn="0" w:lastRowLastColumn="0"/>
               <w:rPr>
-                <w:rFonts w:ascii="宋体" w:eastAsia="宋体" w:hAnsi="宋体" w:hint="eastAsia"/>
-                <w:sz w:val="24"/>
-                <w:szCs w:val="24"/>
-              </w:rPr>
-            </w:pPr>
-            <w:r>
-              <w:rPr>
-                <w:rFonts w:ascii="宋体" w:eastAsia="宋体" w:hAnsi="宋体"/>
-                <w:sz w:val="24"/>
-                <w:szCs w:val="24"/>
-              </w:rPr>
-              <w:t xml:space="preserve">void </w:t>
-            </w:r>
-            <w:proofErr w:type="spellStart"/>
-            <w:proofErr w:type="gramStart"/>
-            <w:r>
-              <w:rPr>
-                <w:rFonts w:ascii="宋体" w:eastAsia="宋体" w:hAnsi="宋体"/>
-                <w:sz w:val="24"/>
-                <w:szCs w:val="24"/>
-              </w:rPr>
-              <w:t>CsimulateView</w:t>
-            </w:r>
-            <w:proofErr w:type="spellEnd"/>
-            <w:r>
-              <w:rPr>
-                <w:rFonts w:ascii="宋体" w:eastAsia="宋体" w:hAnsi="宋体"/>
-                <w:sz w:val="24"/>
-                <w:szCs w:val="24"/>
-              </w:rPr>
-              <w:t>::</w:t>
-            </w:r>
-            <w:proofErr w:type="gramEnd"/>
-            <w:r>
-              <w:rPr>
-                <w:rFonts w:ascii="宋体" w:eastAsia="宋体" w:hAnsi="宋体"/>
-                <w:sz w:val="24"/>
-                <w:szCs w:val="24"/>
-              </w:rPr>
-              <w:t>OnExp1()</w:t>
+                <w:rFonts w:ascii="宋体" w:eastAsia="宋体" w:hAnsi="宋体"/>
+                <w:sz w:val="24"/>
+                <w:szCs w:val="24"/>
+              </w:rPr>
+            </w:pPr>
+            <w:r>
+              <w:rPr>
+                <w:rFonts w:ascii="宋体" w:eastAsia="宋体" w:hAnsi="宋体"/>
+                <w:sz w:val="24"/>
+                <w:szCs w:val="24"/>
+              </w:rPr>
+              <w:t>void CsimulateView::OnExp1()</w:t>
             </w:r>
           </w:p>
         </w:tc>
@@ -1881,7 +1547,7 @@
             <w:pPr>
               <w:cnfStyle w:val="000000100000" w:firstRow="0" w:lastRow="0" w:firstColumn="0" w:lastColumn="0" w:oddVBand="0" w:evenVBand="0" w:oddHBand="1" w:evenHBand="0" w:firstRowFirstColumn="0" w:firstRowLastColumn="0" w:lastRowFirstColumn="0" w:lastRowLastColumn="0"/>
               <w:rPr>
-                <w:rFonts w:ascii="宋体" w:eastAsia="宋体" w:hAnsi="宋体" w:hint="eastAsia"/>
+                <w:rFonts w:ascii="宋体" w:eastAsia="宋体" w:hAnsi="宋体"/>
                 <w:sz w:val="24"/>
                 <w:szCs w:val="24"/>
               </w:rPr>
@@ -1906,7 +1572,7 @@
           <w:p>
             <w:pPr>
               <w:rPr>
-                <w:rFonts w:ascii="宋体" w:eastAsia="宋体" w:hAnsi="宋体" w:hint="eastAsia"/>
+                <w:rFonts w:ascii="宋体" w:eastAsia="宋体" w:hAnsi="宋体"/>
                 <w:b w:val="0"/>
                 <w:bCs w:val="0"/>
                 <w:sz w:val="24"/>
@@ -1943,7 +1609,7 @@
             <w:pPr>
               <w:cnfStyle w:val="000000000000" w:firstRow="0" w:lastRow="0" w:firstColumn="0" w:lastColumn="0" w:oddVBand="0" w:evenVBand="0" w:oddHBand="0" w:evenHBand="0" w:firstRowFirstColumn="0" w:firstRowLastColumn="0" w:lastRowFirstColumn="0" w:lastRowLastColumn="0"/>
               <w:rPr>
-                <w:rFonts w:ascii="宋体" w:eastAsia="宋体" w:hAnsi="宋体" w:hint="eastAsia"/>
+                <w:rFonts w:ascii="宋体" w:eastAsia="宋体" w:hAnsi="宋体"/>
                 <w:sz w:val="24"/>
                 <w:szCs w:val="24"/>
               </w:rPr>
@@ -1966,46 +1632,18 @@
             <w:pPr>
               <w:cnfStyle w:val="000000000000" w:firstRow="0" w:lastRow="0" w:firstColumn="0" w:lastColumn="0" w:oddVBand="0" w:evenVBand="0" w:oddHBand="0" w:evenHBand="0" w:firstRowFirstColumn="0" w:firstRowLastColumn="0" w:lastRowFirstColumn="0" w:lastRowLastColumn="0"/>
               <w:rPr>
-                <w:rFonts w:ascii="宋体" w:eastAsia="宋体" w:hAnsi="宋体" w:hint="eastAsia"/>
-                <w:sz w:val="24"/>
-                <w:szCs w:val="24"/>
-              </w:rPr>
-            </w:pPr>
-            <w:r>
-              <w:rPr>
-                <w:rFonts w:ascii="宋体" w:eastAsia="宋体" w:hAnsi="宋体"/>
-                <w:sz w:val="24"/>
-                <w:szCs w:val="24"/>
-              </w:rPr>
-              <w:t xml:space="preserve">void </w:t>
-            </w:r>
-            <w:proofErr w:type="spellStart"/>
-            <w:proofErr w:type="gramStart"/>
-            <w:r>
-              <w:rPr>
-                <w:rFonts w:ascii="宋体" w:eastAsia="宋体" w:hAnsi="宋体"/>
-                <w:sz w:val="24"/>
-                <w:szCs w:val="24"/>
-              </w:rPr>
-              <w:t>CsimulateView</w:t>
-            </w:r>
-            <w:proofErr w:type="spellEnd"/>
-            <w:r>
-              <w:rPr>
-                <w:rFonts w:ascii="宋体" w:eastAsia="宋体" w:hAnsi="宋体"/>
-                <w:sz w:val="24"/>
-                <w:szCs w:val="24"/>
-              </w:rPr>
-              <w:t>::</w:t>
-            </w:r>
-            <w:proofErr w:type="gramEnd"/>
-            <w:r>
-              <w:rPr>
-                <w:rFonts w:ascii="宋体" w:eastAsia="宋体" w:hAnsi="宋体"/>
-                <w:sz w:val="24"/>
-                <w:szCs w:val="24"/>
-              </w:rPr>
-              <w:t>OnExp2()</w:t>
+                <w:rFonts w:ascii="宋体" w:eastAsia="宋体" w:hAnsi="宋体"/>
+                <w:sz w:val="24"/>
+                <w:szCs w:val="24"/>
+              </w:rPr>
+            </w:pPr>
+            <w:r>
+              <w:rPr>
+                <w:rFonts w:ascii="宋体" w:eastAsia="宋体" w:hAnsi="宋体"/>
+                <w:sz w:val="24"/>
+                <w:szCs w:val="24"/>
+              </w:rPr>
+              <w:t>void CsimulateView::OnExp2()</w:t>
             </w:r>
           </w:p>
         </w:tc>
@@ -2017,7 +1655,7 @@
             <w:pPr>
               <w:cnfStyle w:val="000000000000" w:firstRow="0" w:lastRow="0" w:firstColumn="0" w:lastColumn="0" w:oddVBand="0" w:evenVBand="0" w:oddHBand="0" w:evenHBand="0" w:firstRowFirstColumn="0" w:firstRowLastColumn="0" w:lastRowFirstColumn="0" w:lastRowLastColumn="0"/>
               <w:rPr>
-                <w:rFonts w:ascii="宋体" w:eastAsia="宋体" w:hAnsi="宋体" w:hint="eastAsia"/>
+                <w:rFonts w:ascii="宋体" w:eastAsia="宋体" w:hAnsi="宋体"/>
                 <w:sz w:val="24"/>
                 <w:szCs w:val="24"/>
               </w:rPr>
@@ -2054,7 +1692,7 @@
           <w:p>
             <w:pPr>
               <w:rPr>
-                <w:rFonts w:ascii="宋体" w:eastAsia="宋体" w:hAnsi="宋体" w:hint="eastAsia"/>
+                <w:rFonts w:ascii="宋体" w:eastAsia="宋体" w:hAnsi="宋体"/>
                 <w:b w:val="0"/>
                 <w:bCs w:val="0"/>
                 <w:sz w:val="24"/>
@@ -2092,7 +1730,7 @@
             <w:pPr>
               <w:cnfStyle w:val="000000100000" w:firstRow="0" w:lastRow="0" w:firstColumn="0" w:lastColumn="0" w:oddVBand="0" w:evenVBand="0" w:oddHBand="1" w:evenHBand="0" w:firstRowFirstColumn="0" w:firstRowLastColumn="0" w:lastRowFirstColumn="0" w:lastRowLastColumn="0"/>
               <w:rPr>
-                <w:rFonts w:ascii="宋体" w:eastAsia="宋体" w:hAnsi="宋体" w:hint="eastAsia"/>
+                <w:rFonts w:ascii="宋体" w:eastAsia="宋体" w:hAnsi="宋体"/>
                 <w:sz w:val="24"/>
                 <w:szCs w:val="24"/>
               </w:rPr>
@@ -2115,46 +1753,18 @@
             <w:pPr>
               <w:cnfStyle w:val="000000100000" w:firstRow="0" w:lastRow="0" w:firstColumn="0" w:lastColumn="0" w:oddVBand="0" w:evenVBand="0" w:oddHBand="1" w:evenHBand="0" w:firstRowFirstColumn="0" w:firstRowLastColumn="0" w:lastRowFirstColumn="0" w:lastRowLastColumn="0"/>
               <w:rPr>
-                <w:rFonts w:ascii="宋体" w:eastAsia="宋体" w:hAnsi="宋体" w:hint="eastAsia"/>
-                <w:sz w:val="24"/>
-                <w:szCs w:val="24"/>
-              </w:rPr>
-            </w:pPr>
-            <w:r>
-              <w:rPr>
-                <w:rFonts w:ascii="宋体" w:eastAsia="宋体" w:hAnsi="宋体"/>
-                <w:sz w:val="24"/>
-                <w:szCs w:val="24"/>
-              </w:rPr>
-              <w:t xml:space="preserve">void </w:t>
-            </w:r>
-            <w:proofErr w:type="spellStart"/>
-            <w:proofErr w:type="gramStart"/>
-            <w:r>
-              <w:rPr>
-                <w:rFonts w:ascii="宋体" w:eastAsia="宋体" w:hAnsi="宋体"/>
-                <w:sz w:val="24"/>
-                <w:szCs w:val="24"/>
-              </w:rPr>
-              <w:t>CsimulateView</w:t>
-            </w:r>
-            <w:proofErr w:type="spellEnd"/>
-            <w:r>
-              <w:rPr>
-                <w:rFonts w:ascii="宋体" w:eastAsia="宋体" w:hAnsi="宋体"/>
-                <w:sz w:val="24"/>
-                <w:szCs w:val="24"/>
-              </w:rPr>
-              <w:t>::</w:t>
-            </w:r>
-            <w:proofErr w:type="gramEnd"/>
-            <w:r>
-              <w:rPr>
-                <w:rFonts w:ascii="宋体" w:eastAsia="宋体" w:hAnsi="宋体"/>
-                <w:sz w:val="24"/>
-                <w:szCs w:val="24"/>
-              </w:rPr>
-              <w:t>OnExp3()</w:t>
+                <w:rFonts w:ascii="宋体" w:eastAsia="宋体" w:hAnsi="宋体"/>
+                <w:sz w:val="24"/>
+                <w:szCs w:val="24"/>
+              </w:rPr>
+            </w:pPr>
+            <w:r>
+              <w:rPr>
+                <w:rFonts w:ascii="宋体" w:eastAsia="宋体" w:hAnsi="宋体"/>
+                <w:sz w:val="24"/>
+                <w:szCs w:val="24"/>
+              </w:rPr>
+              <w:t>void CsimulateView::OnExp3()</w:t>
             </w:r>
           </w:p>
         </w:tc>
@@ -2166,7 +1776,7 @@
             <w:pPr>
               <w:cnfStyle w:val="000000100000" w:firstRow="0" w:lastRow="0" w:firstColumn="0" w:lastColumn="0" w:oddVBand="0" w:evenVBand="0" w:oddHBand="1" w:evenHBand="0" w:firstRowFirstColumn="0" w:firstRowLastColumn="0" w:lastRowFirstColumn="0" w:lastRowLastColumn="0"/>
               <w:rPr>
-                <w:rFonts w:ascii="宋体" w:eastAsia="宋体" w:hAnsi="宋体" w:hint="eastAsia"/>
+                <w:rFonts w:ascii="宋体" w:eastAsia="宋体" w:hAnsi="宋体"/>
                 <w:sz w:val="24"/>
                 <w:szCs w:val="24"/>
               </w:rPr>
@@ -2191,7 +1801,7 @@
           <w:p>
             <w:pPr>
               <w:rPr>
-                <w:rFonts w:ascii="宋体" w:eastAsia="宋体" w:hAnsi="宋体" w:hint="eastAsia"/>
+                <w:rFonts w:ascii="宋体" w:eastAsia="宋体" w:hAnsi="宋体"/>
                 <w:b w:val="0"/>
                 <w:bCs w:val="0"/>
                 <w:sz w:val="24"/>
@@ -2218,7 +1828,7 @@
             <w:pPr>
               <w:cnfStyle w:val="000000000000" w:firstRow="0" w:lastRow="0" w:firstColumn="0" w:lastColumn="0" w:oddVBand="0" w:evenVBand="0" w:oddHBand="0" w:evenHBand="0" w:firstRowFirstColumn="0" w:firstRowLastColumn="0" w:lastRowFirstColumn="0" w:lastRowLastColumn="0"/>
               <w:rPr>
-                <w:rFonts w:ascii="宋体" w:eastAsia="宋体" w:hAnsi="宋体" w:hint="eastAsia"/>
+                <w:rFonts w:ascii="宋体" w:eastAsia="宋体" w:hAnsi="宋体"/>
                 <w:sz w:val="24"/>
                 <w:szCs w:val="24"/>
               </w:rPr>
@@ -2233,7 +1843,7 @@
             <w:pPr>
               <w:cnfStyle w:val="000000000000" w:firstRow="0" w:lastRow="0" w:firstColumn="0" w:lastColumn="0" w:oddVBand="0" w:evenVBand="0" w:oddHBand="0" w:evenHBand="0" w:firstRowFirstColumn="0" w:firstRowLastColumn="0" w:lastRowFirstColumn="0" w:lastRowLastColumn="0"/>
               <w:rPr>
-                <w:rFonts w:ascii="宋体" w:eastAsia="宋体" w:hAnsi="宋体" w:hint="eastAsia"/>
+                <w:rFonts w:ascii="宋体" w:eastAsia="宋体" w:hAnsi="宋体"/>
                 <w:sz w:val="24"/>
                 <w:szCs w:val="24"/>
               </w:rPr>
@@ -2248,7 +1858,7 @@
             <w:pPr>
               <w:cnfStyle w:val="000000000000" w:firstRow="0" w:lastRow="0" w:firstColumn="0" w:lastColumn="0" w:oddVBand="0" w:evenVBand="0" w:oddHBand="0" w:evenHBand="0" w:firstRowFirstColumn="0" w:firstRowLastColumn="0" w:lastRowFirstColumn="0" w:lastRowLastColumn="0"/>
               <w:rPr>
-                <w:rFonts w:ascii="宋体" w:eastAsia="宋体" w:hAnsi="宋体" w:hint="eastAsia"/>
+                <w:rFonts w:ascii="宋体" w:eastAsia="宋体" w:hAnsi="宋体"/>
                 <w:sz w:val="24"/>
                 <w:szCs w:val="24"/>
               </w:rPr>
@@ -2268,7 +1878,7 @@
           <w:p>
             <w:pPr>
               <w:rPr>
-                <w:rFonts w:ascii="宋体" w:eastAsia="宋体" w:hAnsi="宋体" w:hint="eastAsia"/>
+                <w:rFonts w:ascii="宋体" w:eastAsia="宋体" w:hAnsi="宋体"/>
                 <w:b w:val="0"/>
                 <w:bCs w:val="0"/>
                 <w:sz w:val="24"/>
@@ -2295,7 +1905,7 @@
             <w:pPr>
               <w:cnfStyle w:val="000000100000" w:firstRow="0" w:lastRow="0" w:firstColumn="0" w:lastColumn="0" w:oddVBand="0" w:evenVBand="0" w:oddHBand="1" w:evenHBand="0" w:firstRowFirstColumn="0" w:firstRowLastColumn="0" w:lastRowFirstColumn="0" w:lastRowLastColumn="0"/>
               <w:rPr>
-                <w:rFonts w:ascii="宋体" w:eastAsia="宋体" w:hAnsi="宋体" w:hint="eastAsia"/>
+                <w:rFonts w:ascii="宋体" w:eastAsia="宋体" w:hAnsi="宋体"/>
                 <w:sz w:val="24"/>
                 <w:szCs w:val="24"/>
               </w:rPr>
@@ -2318,7 +1928,7 @@
             <w:pPr>
               <w:cnfStyle w:val="000000100000" w:firstRow="0" w:lastRow="0" w:firstColumn="0" w:lastColumn="0" w:oddVBand="0" w:evenVBand="0" w:oddHBand="1" w:evenHBand="0" w:firstRowFirstColumn="0" w:firstRowLastColumn="0" w:lastRowFirstColumn="0" w:lastRowLastColumn="0"/>
               <w:rPr>
-                <w:rFonts w:ascii="宋体" w:eastAsia="宋体" w:hAnsi="宋体" w:hint="eastAsia"/>
+                <w:rFonts w:ascii="宋体" w:eastAsia="宋体" w:hAnsi="宋体"/>
                 <w:sz w:val="24"/>
                 <w:szCs w:val="24"/>
               </w:rPr>
@@ -2341,7 +1951,7 @@
             <w:pPr>
               <w:cnfStyle w:val="000000100000" w:firstRow="0" w:lastRow="0" w:firstColumn="0" w:lastColumn="0" w:oddVBand="0" w:evenVBand="0" w:oddHBand="1" w:evenHBand="0" w:firstRowFirstColumn="0" w:firstRowLastColumn="0" w:lastRowFirstColumn="0" w:lastRowLastColumn="0"/>
               <w:rPr>
-                <w:rFonts w:ascii="宋体" w:eastAsia="宋体" w:hAnsi="宋体" w:hint="eastAsia"/>
+                <w:rFonts w:ascii="宋体" w:eastAsia="宋体" w:hAnsi="宋体"/>
                 <w:sz w:val="24"/>
                 <w:szCs w:val="24"/>
               </w:rPr>
@@ -2366,7 +1976,7 @@
           <w:p>
             <w:pPr>
               <w:rPr>
-                <w:rFonts w:ascii="宋体" w:eastAsia="宋体" w:hAnsi="宋体" w:hint="eastAsia"/>
+                <w:rFonts w:ascii="宋体" w:eastAsia="宋体" w:hAnsi="宋体"/>
                 <w:b w:val="0"/>
                 <w:bCs w:val="0"/>
                 <w:sz w:val="24"/>
@@ -2403,7 +2013,7 @@
             <w:pPr>
               <w:cnfStyle w:val="000000000000" w:firstRow="0" w:lastRow="0" w:firstColumn="0" w:lastColumn="0" w:oddVBand="0" w:evenVBand="0" w:oddHBand="0" w:evenHBand="0" w:firstRowFirstColumn="0" w:firstRowLastColumn="0" w:lastRowFirstColumn="0" w:lastRowLastColumn="0"/>
               <w:rPr>
-                <w:rFonts w:ascii="宋体" w:eastAsia="宋体" w:hAnsi="宋体" w:hint="eastAsia"/>
+                <w:rFonts w:ascii="宋体" w:eastAsia="宋体" w:hAnsi="宋体"/>
                 <w:sz w:val="24"/>
                 <w:szCs w:val="24"/>
               </w:rPr>
@@ -2426,56 +2036,18 @@
             <w:pPr>
               <w:cnfStyle w:val="000000000000" w:firstRow="0" w:lastRow="0" w:firstColumn="0" w:lastColumn="0" w:oddVBand="0" w:evenVBand="0" w:oddHBand="0" w:evenHBand="0" w:firstRowFirstColumn="0" w:firstRowLastColumn="0" w:lastRowFirstColumn="0" w:lastRowLastColumn="0"/>
               <w:rPr>
-                <w:rFonts w:ascii="宋体" w:eastAsia="宋体" w:hAnsi="宋体" w:hint="eastAsia"/>
-                <w:sz w:val="24"/>
-                <w:szCs w:val="24"/>
-              </w:rPr>
-            </w:pPr>
-            <w:r>
-              <w:rPr>
-                <w:rFonts w:ascii="宋体" w:eastAsia="宋体" w:hAnsi="宋体"/>
-                <w:sz w:val="24"/>
-                <w:szCs w:val="24"/>
-              </w:rPr>
-              <w:t xml:space="preserve">void </w:t>
-            </w:r>
-            <w:proofErr w:type="spellStart"/>
-            <w:proofErr w:type="gramStart"/>
-            <w:r>
-              <w:rPr>
-                <w:rFonts w:ascii="宋体" w:eastAsia="宋体" w:hAnsi="宋体"/>
-                <w:sz w:val="24"/>
-                <w:szCs w:val="24"/>
-              </w:rPr>
-              <w:t>CsimulateView</w:t>
-            </w:r>
-            <w:proofErr w:type="spellEnd"/>
-            <w:r>
-              <w:rPr>
-                <w:rFonts w:ascii="宋体" w:eastAsia="宋体" w:hAnsi="宋体"/>
-                <w:sz w:val="24"/>
-                <w:szCs w:val="24"/>
-              </w:rPr>
-              <w:t>::</w:t>
-            </w:r>
-            <w:proofErr w:type="spellStart"/>
-            <w:proofErr w:type="gramEnd"/>
-            <w:r>
-              <w:rPr>
-                <w:rFonts w:ascii="宋体" w:eastAsia="宋体" w:hAnsi="宋体"/>
-                <w:sz w:val="24"/>
-                <w:szCs w:val="24"/>
-              </w:rPr>
-              <w:t>OnExp</w:t>
-            </w:r>
-            <w:proofErr w:type="spellEnd"/>
-            <w:r>
-              <w:rPr>
-                <w:rFonts w:ascii="宋体" w:eastAsia="宋体" w:hAnsi="宋体"/>
-                <w:sz w:val="24"/>
-                <w:szCs w:val="24"/>
-              </w:rPr>
-              <w:t>()</w:t>
+                <w:rFonts w:ascii="宋体" w:eastAsia="宋体" w:hAnsi="宋体"/>
+                <w:sz w:val="24"/>
+                <w:szCs w:val="24"/>
+              </w:rPr>
+            </w:pPr>
+            <w:r>
+              <w:rPr>
+                <w:rFonts w:ascii="宋体" w:eastAsia="宋体" w:hAnsi="宋体"/>
+                <w:sz w:val="24"/>
+                <w:szCs w:val="24"/>
+              </w:rPr>
+              <w:t>void CsimulateView::OnExp()</w:t>
             </w:r>
           </w:p>
         </w:tc>
@@ -2487,7 +2059,7 @@
             <w:pPr>
               <w:cnfStyle w:val="000000000000" w:firstRow="0" w:lastRow="0" w:firstColumn="0" w:lastColumn="0" w:oddVBand="0" w:evenVBand="0" w:oddHBand="0" w:evenHBand="0" w:firstRowFirstColumn="0" w:firstRowLastColumn="0" w:lastRowFirstColumn="0" w:lastRowLastColumn="0"/>
               <w:rPr>
-                <w:rFonts w:ascii="宋体" w:eastAsia="宋体" w:hAnsi="宋体" w:hint="eastAsia"/>
+                <w:rFonts w:ascii="宋体" w:eastAsia="宋体" w:hAnsi="宋体"/>
                 <w:sz w:val="24"/>
                 <w:szCs w:val="24"/>
               </w:rPr>
@@ -2515,7 +2087,7 @@
           <w:p>
             <w:pPr>
               <w:rPr>
-                <w:rFonts w:ascii="宋体" w:eastAsia="宋体" w:hAnsi="宋体" w:hint="eastAsia"/>
+                <w:rFonts w:ascii="宋体" w:eastAsia="宋体" w:hAnsi="宋体"/>
                 <w:b w:val="0"/>
                 <w:bCs w:val="0"/>
                 <w:sz w:val="24"/>
@@ -2552,7 +2124,7 @@
             <w:pPr>
               <w:cnfStyle w:val="000000100000" w:firstRow="0" w:lastRow="0" w:firstColumn="0" w:lastColumn="0" w:oddVBand="0" w:evenVBand="0" w:oddHBand="1" w:evenHBand="0" w:firstRowFirstColumn="0" w:firstRowLastColumn="0" w:lastRowFirstColumn="0" w:lastRowLastColumn="0"/>
               <w:rPr>
-                <w:rFonts w:ascii="宋体" w:eastAsia="宋体" w:hAnsi="宋体" w:hint="eastAsia"/>
+                <w:rFonts w:ascii="宋体" w:eastAsia="宋体" w:hAnsi="宋体"/>
                 <w:sz w:val="24"/>
                 <w:szCs w:val="24"/>
               </w:rPr>
@@ -2586,35 +2158,7 @@
                 <w:sz w:val="24"/>
                 <w:szCs w:val="24"/>
               </w:rPr>
-              <w:t xml:space="preserve">void </w:t>
-            </w:r>
-            <w:proofErr w:type="spellStart"/>
-            <w:proofErr w:type="gramStart"/>
-            <w:r>
-              <w:rPr>
-                <w:rFonts w:ascii="宋体" w:eastAsia="宋体" w:hAnsi="宋体"/>
-                <w:sz w:val="24"/>
-                <w:szCs w:val="24"/>
-              </w:rPr>
-              <w:t>CsimulateView</w:t>
-            </w:r>
-            <w:proofErr w:type="spellEnd"/>
-            <w:r>
-              <w:rPr>
-                <w:rFonts w:ascii="宋体" w:eastAsia="宋体" w:hAnsi="宋体"/>
-                <w:sz w:val="24"/>
-                <w:szCs w:val="24"/>
-              </w:rPr>
-              <w:t>::</w:t>
-            </w:r>
-            <w:proofErr w:type="gramEnd"/>
-            <w:r>
-              <w:rPr>
-                <w:rFonts w:ascii="宋体" w:eastAsia="宋体" w:hAnsi="宋体"/>
-                <w:sz w:val="24"/>
-                <w:szCs w:val="24"/>
-              </w:rPr>
-              <w:t>OnExp1()</w:t>
+              <w:t>void CsimulateView::OnExp1()</w:t>
             </w:r>
           </w:p>
         </w:tc>
@@ -2626,7 +2170,7 @@
             <w:pPr>
               <w:cnfStyle w:val="000000100000" w:firstRow="0" w:lastRow="0" w:firstColumn="0" w:lastColumn="0" w:oddVBand="0" w:evenVBand="0" w:oddHBand="1" w:evenHBand="0" w:firstRowFirstColumn="0" w:firstRowLastColumn="0" w:lastRowFirstColumn="0" w:lastRowLastColumn="0"/>
               <w:rPr>
-                <w:rFonts w:ascii="宋体" w:eastAsia="宋体" w:hAnsi="宋体" w:hint="eastAsia"/>
+                <w:rFonts w:ascii="宋体" w:eastAsia="宋体" w:hAnsi="宋体"/>
                 <w:sz w:val="24"/>
                 <w:szCs w:val="24"/>
               </w:rPr>
@@ -2651,7 +2195,7 @@
           <w:p>
             <w:pPr>
               <w:rPr>
-                <w:rFonts w:ascii="宋体" w:eastAsia="宋体" w:hAnsi="宋体" w:hint="eastAsia"/>
+                <w:rFonts w:ascii="宋体" w:eastAsia="宋体" w:hAnsi="宋体"/>
                 <w:b w:val="0"/>
                 <w:bCs w:val="0"/>
                 <w:sz w:val="24"/>
@@ -2688,7 +2232,7 @@
             <w:pPr>
               <w:cnfStyle w:val="000000000000" w:firstRow="0" w:lastRow="0" w:firstColumn="0" w:lastColumn="0" w:oddVBand="0" w:evenVBand="0" w:oddHBand="0" w:evenHBand="0" w:firstRowFirstColumn="0" w:firstRowLastColumn="0" w:lastRowFirstColumn="0" w:lastRowLastColumn="0"/>
               <w:rPr>
-                <w:rFonts w:ascii="宋体" w:eastAsia="宋体" w:hAnsi="宋体" w:hint="eastAsia"/>
+                <w:rFonts w:ascii="宋体" w:eastAsia="宋体" w:hAnsi="宋体"/>
                 <w:sz w:val="24"/>
                 <w:szCs w:val="24"/>
               </w:rPr>
@@ -2722,35 +2266,7 @@
                 <w:sz w:val="24"/>
                 <w:szCs w:val="24"/>
               </w:rPr>
-              <w:t xml:space="preserve">void </w:t>
-            </w:r>
-            <w:proofErr w:type="spellStart"/>
-            <w:proofErr w:type="gramStart"/>
-            <w:r>
-              <w:rPr>
-                <w:rFonts w:ascii="宋体" w:eastAsia="宋体" w:hAnsi="宋体"/>
-                <w:sz w:val="24"/>
-                <w:szCs w:val="24"/>
-              </w:rPr>
-              <w:t>CsimulateView</w:t>
-            </w:r>
-            <w:proofErr w:type="spellEnd"/>
-            <w:r>
-              <w:rPr>
-                <w:rFonts w:ascii="宋体" w:eastAsia="宋体" w:hAnsi="宋体"/>
-                <w:sz w:val="24"/>
-                <w:szCs w:val="24"/>
-              </w:rPr>
-              <w:t>::</w:t>
-            </w:r>
-            <w:proofErr w:type="gramEnd"/>
-            <w:r>
-              <w:rPr>
-                <w:rFonts w:ascii="宋体" w:eastAsia="宋体" w:hAnsi="宋体"/>
-                <w:sz w:val="24"/>
-                <w:szCs w:val="24"/>
-              </w:rPr>
-              <w:t>OnExp2()</w:t>
+              <w:t>void CsimulateView::OnExp2()</w:t>
             </w:r>
           </w:p>
         </w:tc>
@@ -2762,7 +2278,7 @@
             <w:pPr>
               <w:cnfStyle w:val="000000000000" w:firstRow="0" w:lastRow="0" w:firstColumn="0" w:lastColumn="0" w:oddVBand="0" w:evenVBand="0" w:oddHBand="0" w:evenHBand="0" w:firstRowFirstColumn="0" w:firstRowLastColumn="0" w:lastRowFirstColumn="0" w:lastRowLastColumn="0"/>
               <w:rPr>
-                <w:rFonts w:ascii="宋体" w:eastAsia="宋体" w:hAnsi="宋体" w:hint="eastAsia"/>
+                <w:rFonts w:ascii="宋体" w:eastAsia="宋体" w:hAnsi="宋体"/>
                 <w:sz w:val="24"/>
                 <w:szCs w:val="24"/>
               </w:rPr>
@@ -2790,7 +2306,7 @@
           <w:p>
             <w:pPr>
               <w:rPr>
-                <w:rFonts w:ascii="宋体" w:eastAsia="宋体" w:hAnsi="宋体" w:hint="eastAsia"/>
+                <w:rFonts w:ascii="宋体" w:eastAsia="宋体" w:hAnsi="宋体"/>
                 <w:b w:val="0"/>
                 <w:bCs w:val="0"/>
                 <w:sz w:val="24"/>
@@ -2827,7 +2343,7 @@
             <w:pPr>
               <w:cnfStyle w:val="000000100000" w:firstRow="0" w:lastRow="0" w:firstColumn="0" w:lastColumn="0" w:oddVBand="0" w:evenVBand="0" w:oddHBand="1" w:evenHBand="0" w:firstRowFirstColumn="0" w:firstRowLastColumn="0" w:lastRowFirstColumn="0" w:lastRowLastColumn="0"/>
               <w:rPr>
-                <w:rFonts w:ascii="宋体" w:eastAsia="宋体" w:hAnsi="宋体" w:hint="eastAsia"/>
+                <w:rFonts w:ascii="宋体" w:eastAsia="宋体" w:hAnsi="宋体"/>
                 <w:sz w:val="24"/>
                 <w:szCs w:val="24"/>
               </w:rPr>
@@ -2861,35 +2377,7 @@
                 <w:sz w:val="24"/>
                 <w:szCs w:val="24"/>
               </w:rPr>
-              <w:t xml:space="preserve">void </w:t>
-            </w:r>
-            <w:proofErr w:type="spellStart"/>
-            <w:proofErr w:type="gramStart"/>
-            <w:r>
-              <w:rPr>
-                <w:rFonts w:ascii="宋体" w:eastAsia="宋体" w:hAnsi="宋体"/>
-                <w:sz w:val="24"/>
-                <w:szCs w:val="24"/>
-              </w:rPr>
-              <w:t>CsimulateView</w:t>
-            </w:r>
-            <w:proofErr w:type="spellEnd"/>
-            <w:r>
-              <w:rPr>
-                <w:rFonts w:ascii="宋体" w:eastAsia="宋体" w:hAnsi="宋体"/>
-                <w:sz w:val="24"/>
-                <w:szCs w:val="24"/>
-              </w:rPr>
-              <w:t>::</w:t>
-            </w:r>
-            <w:proofErr w:type="gramEnd"/>
-            <w:r>
-              <w:rPr>
-                <w:rFonts w:ascii="宋体" w:eastAsia="宋体" w:hAnsi="宋体"/>
-                <w:sz w:val="24"/>
-                <w:szCs w:val="24"/>
-              </w:rPr>
-              <w:t>OnExp3()</w:t>
+              <w:t>void CsimulateView::OnExp3()</w:t>
             </w:r>
           </w:p>
         </w:tc>
@@ -2901,7 +2389,7 @@
             <w:pPr>
               <w:cnfStyle w:val="000000100000" w:firstRow="0" w:lastRow="0" w:firstColumn="0" w:lastColumn="0" w:oddVBand="0" w:evenVBand="0" w:oddHBand="1" w:evenHBand="0" w:firstRowFirstColumn="0" w:firstRowLastColumn="0" w:lastRowFirstColumn="0" w:lastRowLastColumn="0"/>
               <w:rPr>
-                <w:rFonts w:ascii="宋体" w:eastAsia="宋体" w:hAnsi="宋体" w:hint="eastAsia"/>
+                <w:rFonts w:ascii="宋体" w:eastAsia="宋体" w:hAnsi="宋体"/>
                 <w:sz w:val="24"/>
                 <w:szCs w:val="24"/>
               </w:rPr>
@@ -2950,15 +2438,7 @@
           <w:sz w:val="24"/>
           <w:szCs w:val="24"/>
         </w:rPr>
-        <w:t>.</w:t>
-      </w:r>
-      <w:r>
-        <w:rPr>
-          <w:rFonts w:ascii="黑体" w:eastAsia="黑体" w:hAnsi="黑体" w:hint="eastAsia"/>
-          <w:sz w:val="24"/>
-          <w:szCs w:val="24"/>
-        </w:rPr>
-        <w:t>其他函数/变量</w:t>
+        <w:t>.其他函数/变量</w:t>
       </w:r>
     </w:p>
     <w:tbl>
@@ -2983,7 +2463,7 @@
           <w:p>
             <w:pPr>
               <w:rPr>
-                <w:rFonts w:ascii="宋体" w:eastAsia="宋体" w:hAnsi="宋体" w:hint="eastAsia"/>
+                <w:rFonts w:ascii="宋体" w:eastAsia="宋体" w:hAnsi="宋体"/>
                 <w:b w:val="0"/>
                 <w:bCs w:val="0"/>
                 <w:sz w:val="24"/>
@@ -3030,7 +2510,7 @@
             <w:pPr>
               <w:cnfStyle w:val="100000000000" w:firstRow="1" w:lastRow="0" w:firstColumn="0" w:lastColumn="0" w:oddVBand="0" w:evenVBand="0" w:oddHBand="0" w:evenHBand="0" w:firstRowFirstColumn="0" w:firstRowLastColumn="0" w:lastRowFirstColumn="0" w:lastRowLastColumn="0"/>
               <w:rPr>
-                <w:rFonts w:ascii="宋体" w:eastAsia="宋体" w:hAnsi="宋体" w:hint="eastAsia"/>
+                <w:rFonts w:ascii="宋体" w:eastAsia="宋体" w:hAnsi="宋体"/>
                 <w:b w:val="0"/>
                 <w:bCs w:val="0"/>
                 <w:sz w:val="24"/>
@@ -3062,112 +2542,22 @@
           <w:p>
             <w:pPr>
               <w:rPr>
-                <w:rFonts w:ascii="宋体" w:eastAsia="宋体" w:hAnsi="宋体" w:hint="eastAsia"/>
-                <w:b w:val="0"/>
-                <w:bCs w:val="0"/>
-                <w:sz w:val="24"/>
-                <w:szCs w:val="24"/>
-              </w:rPr>
-            </w:pPr>
-            <w:r>
-              <w:rPr>
-                <w:rFonts w:ascii="宋体" w:eastAsia="宋体" w:hAnsi="宋体"/>
-                <w:b w:val="0"/>
-                <w:bCs w:val="0"/>
-                <w:sz w:val="24"/>
-                <w:szCs w:val="24"/>
-              </w:rPr>
-              <w:t xml:space="preserve">void </w:t>
-            </w:r>
-            <w:proofErr w:type="spellStart"/>
-            <w:proofErr w:type="gramStart"/>
-            <w:r>
-              <w:rPr>
-                <w:rFonts w:ascii="宋体" w:eastAsia="宋体" w:hAnsi="宋体"/>
-                <w:b w:val="0"/>
-                <w:bCs w:val="0"/>
-                <w:sz w:val="24"/>
-                <w:szCs w:val="24"/>
-              </w:rPr>
-              <w:t>CsimulateView</w:t>
-            </w:r>
-            <w:proofErr w:type="spellEnd"/>
-            <w:r>
-              <w:rPr>
-                <w:rFonts w:ascii="宋体" w:eastAsia="宋体" w:hAnsi="宋体"/>
-                <w:b w:val="0"/>
-                <w:bCs w:val="0"/>
-                <w:sz w:val="24"/>
-                <w:szCs w:val="24"/>
-              </w:rPr>
-              <w:t>::</w:t>
-            </w:r>
-            <w:proofErr w:type="spellStart"/>
-            <w:proofErr w:type="gramEnd"/>
-            <w:r>
-              <w:rPr>
-                <w:rFonts w:ascii="宋体" w:eastAsia="宋体" w:hAnsi="宋体"/>
-                <w:b w:val="0"/>
-                <w:bCs w:val="0"/>
-                <w:sz w:val="24"/>
-                <w:szCs w:val="24"/>
-              </w:rPr>
-              <w:t>OnRButtonDown</w:t>
-            </w:r>
-            <w:proofErr w:type="spellEnd"/>
-            <w:r>
-              <w:rPr>
-                <w:rFonts w:ascii="宋体" w:eastAsia="宋体" w:hAnsi="宋体"/>
-                <w:b w:val="0"/>
-                <w:bCs w:val="0"/>
-                <w:sz w:val="24"/>
-                <w:szCs w:val="24"/>
-              </w:rPr>
-              <w:t xml:space="preserve">(UINT </w:t>
-            </w:r>
-            <w:proofErr w:type="spellStart"/>
-            <w:r>
-              <w:rPr>
-                <w:rFonts w:ascii="宋体" w:eastAsia="宋体" w:hAnsi="宋体"/>
-                <w:b w:val="0"/>
-                <w:bCs w:val="0"/>
-                <w:sz w:val="24"/>
-                <w:szCs w:val="24"/>
-              </w:rPr>
-              <w:t>nFlags</w:t>
-            </w:r>
-            <w:proofErr w:type="spellEnd"/>
-            <w:r>
-              <w:rPr>
-                <w:rFonts w:ascii="宋体" w:eastAsia="宋体" w:hAnsi="宋体"/>
-                <w:b w:val="0"/>
-                <w:bCs w:val="0"/>
-                <w:sz w:val="24"/>
-                <w:szCs w:val="24"/>
-              </w:rPr>
-              <w:t xml:space="preserve">, </w:t>
-            </w:r>
-            <w:proofErr w:type="spellStart"/>
-            <w:r>
-              <w:rPr>
-                <w:rFonts w:ascii="宋体" w:eastAsia="宋体" w:hAnsi="宋体"/>
-                <w:b w:val="0"/>
-                <w:bCs w:val="0"/>
-                <w:sz w:val="24"/>
-                <w:szCs w:val="24"/>
-              </w:rPr>
-              <w:t>CPoint</w:t>
-            </w:r>
-            <w:proofErr w:type="spellEnd"/>
-            <w:r>
-              <w:rPr>
-                <w:rFonts w:ascii="宋体" w:eastAsia="宋体" w:hAnsi="宋体"/>
-                <w:b w:val="0"/>
-                <w:bCs w:val="0"/>
-                <w:sz w:val="24"/>
-                <w:szCs w:val="24"/>
-              </w:rPr>
-              <w:t xml:space="preserve"> point)</w:t>
+                <w:rFonts w:ascii="宋体" w:eastAsia="宋体" w:hAnsi="宋体"/>
+                <w:b w:val="0"/>
+                <w:bCs w:val="0"/>
+                <w:sz w:val="24"/>
+                <w:szCs w:val="24"/>
+              </w:rPr>
+            </w:pPr>
+            <w:r>
+              <w:rPr>
+                <w:rFonts w:ascii="宋体" w:eastAsia="宋体" w:hAnsi="宋体"/>
+                <w:b w:val="0"/>
+                <w:bCs w:val="0"/>
+                <w:sz w:val="24"/>
+                <w:szCs w:val="24"/>
+              </w:rPr>
+              <w:t>void CsimulateView::OnRButtonDown(UINT nFlags, CPoint point)</w:t>
             </w:r>
           </w:p>
         </w:tc>
@@ -3179,7 +2569,7 @@
             <w:pPr>
               <w:cnfStyle w:val="000000100000" w:firstRow="0" w:lastRow="0" w:firstColumn="0" w:lastColumn="0" w:oddVBand="0" w:evenVBand="0" w:oddHBand="1" w:evenHBand="0" w:firstRowFirstColumn="0" w:firstRowLastColumn="0" w:lastRowFirstColumn="0" w:lastRowLastColumn="0"/>
               <w:rPr>
-                <w:rFonts w:ascii="宋体" w:eastAsia="宋体" w:hAnsi="宋体" w:hint="eastAsia"/>
+                <w:rFonts w:ascii="宋体" w:eastAsia="宋体" w:hAnsi="宋体"/>
                 <w:sz w:val="24"/>
                 <w:szCs w:val="24"/>
               </w:rPr>
@@ -3204,90 +2594,22 @@
           <w:p>
             <w:pPr>
               <w:rPr>
-                <w:rFonts w:ascii="宋体" w:eastAsia="宋体" w:hAnsi="宋体" w:hint="eastAsia"/>
-                <w:b w:val="0"/>
-                <w:bCs w:val="0"/>
-                <w:sz w:val="24"/>
-                <w:szCs w:val="24"/>
-              </w:rPr>
-            </w:pPr>
-            <w:r>
-              <w:rPr>
-                <w:rFonts w:ascii="宋体" w:eastAsia="宋体" w:hAnsi="宋体"/>
-                <w:b w:val="0"/>
-                <w:bCs w:val="0"/>
-                <w:sz w:val="24"/>
-                <w:szCs w:val="24"/>
-              </w:rPr>
-              <w:t xml:space="preserve">int </w:t>
-            </w:r>
-            <w:proofErr w:type="spellStart"/>
-            <w:proofErr w:type="gramStart"/>
-            <w:r>
-              <w:rPr>
-                <w:rFonts w:ascii="宋体" w:eastAsia="宋体" w:hAnsi="宋体"/>
-                <w:b w:val="0"/>
-                <w:bCs w:val="0"/>
-                <w:sz w:val="24"/>
-                <w:szCs w:val="24"/>
-              </w:rPr>
-              <w:t>CMainFrame</w:t>
-            </w:r>
-            <w:proofErr w:type="spellEnd"/>
-            <w:r>
-              <w:rPr>
-                <w:rFonts w:ascii="宋体" w:eastAsia="宋体" w:hAnsi="宋体"/>
-                <w:b w:val="0"/>
-                <w:bCs w:val="0"/>
-                <w:sz w:val="24"/>
-                <w:szCs w:val="24"/>
-              </w:rPr>
-              <w:t>::</w:t>
-            </w:r>
-            <w:proofErr w:type="spellStart"/>
-            <w:proofErr w:type="gramEnd"/>
-            <w:r>
-              <w:rPr>
-                <w:rFonts w:ascii="宋体" w:eastAsia="宋体" w:hAnsi="宋体"/>
-                <w:b w:val="0"/>
-                <w:bCs w:val="0"/>
-                <w:sz w:val="24"/>
-                <w:szCs w:val="24"/>
-              </w:rPr>
-              <w:t>OnCreate</w:t>
-            </w:r>
-            <w:proofErr w:type="spellEnd"/>
-            <w:r>
-              <w:rPr>
-                <w:rFonts w:ascii="宋体" w:eastAsia="宋体" w:hAnsi="宋体"/>
-                <w:b w:val="0"/>
-                <w:bCs w:val="0"/>
-                <w:sz w:val="24"/>
-                <w:szCs w:val="24"/>
-              </w:rPr>
-              <w:t xml:space="preserve">(LPCREATESTRUCT </w:t>
-            </w:r>
-            <w:proofErr w:type="spellStart"/>
-            <w:r>
-              <w:rPr>
-                <w:rFonts w:ascii="宋体" w:eastAsia="宋体" w:hAnsi="宋体"/>
-                <w:b w:val="0"/>
-                <w:bCs w:val="0"/>
-                <w:sz w:val="24"/>
-                <w:szCs w:val="24"/>
-              </w:rPr>
-              <w:t>lpCreateStruct</w:t>
-            </w:r>
-            <w:proofErr w:type="spellEnd"/>
-            <w:r>
-              <w:rPr>
-                <w:rFonts w:ascii="宋体" w:eastAsia="宋体" w:hAnsi="宋体"/>
-                <w:b w:val="0"/>
-                <w:bCs w:val="0"/>
-                <w:sz w:val="24"/>
-                <w:szCs w:val="24"/>
-              </w:rPr>
-              <w:t>)</w:t>
+                <w:rFonts w:ascii="宋体" w:eastAsia="宋体" w:hAnsi="宋体"/>
+                <w:b w:val="0"/>
+                <w:bCs w:val="0"/>
+                <w:sz w:val="24"/>
+                <w:szCs w:val="24"/>
+              </w:rPr>
+            </w:pPr>
+            <w:r>
+              <w:rPr>
+                <w:rFonts w:ascii="宋体" w:eastAsia="宋体" w:hAnsi="宋体"/>
+                <w:b w:val="0"/>
+                <w:bCs w:val="0"/>
+                <w:sz w:val="24"/>
+                <w:szCs w:val="24"/>
+              </w:rPr>
+              <w:t>int CMainFrame::OnCreate(LPCREATESTRUCT lpCreateStruct)</w:t>
             </w:r>
           </w:p>
         </w:tc>
@@ -3299,7 +2621,7 @@
             <w:pPr>
               <w:cnfStyle w:val="000000000000" w:firstRow="0" w:lastRow="0" w:firstColumn="0" w:lastColumn="0" w:oddVBand="0" w:evenVBand="0" w:oddHBand="0" w:evenHBand="0" w:firstRowFirstColumn="0" w:firstRowLastColumn="0" w:lastRowFirstColumn="0" w:lastRowLastColumn="0"/>
               <w:rPr>
-                <w:rFonts w:ascii="宋体" w:eastAsia="宋体" w:hAnsi="宋体" w:hint="eastAsia"/>
+                <w:rFonts w:ascii="宋体" w:eastAsia="宋体" w:hAnsi="宋体"/>
                 <w:sz w:val="24"/>
                 <w:szCs w:val="24"/>
               </w:rPr>
@@ -3327,56 +2649,22 @@
           <w:p>
             <w:pPr>
               <w:rPr>
-                <w:rFonts w:ascii="宋体" w:eastAsia="宋体" w:hAnsi="宋体" w:hint="eastAsia"/>
-                <w:b w:val="0"/>
-                <w:bCs w:val="0"/>
-                <w:sz w:val="24"/>
-                <w:szCs w:val="24"/>
-              </w:rPr>
-            </w:pPr>
-            <w:proofErr w:type="spellStart"/>
-            <w:r>
-              <w:rPr>
-                <w:rFonts w:ascii="宋体" w:eastAsia="宋体" w:hAnsi="宋体"/>
-                <w:b w:val="0"/>
-                <w:bCs w:val="0"/>
-                <w:sz w:val="24"/>
-                <w:szCs w:val="24"/>
-              </w:rPr>
-              <w:t>CMenu</w:t>
-            </w:r>
-            <w:proofErr w:type="spellEnd"/>
-            <w:r>
-              <w:rPr>
-                <w:rFonts w:ascii="宋体" w:eastAsia="宋体" w:hAnsi="宋体"/>
-                <w:b w:val="0"/>
-                <w:bCs w:val="0"/>
-                <w:sz w:val="24"/>
-                <w:szCs w:val="24"/>
-              </w:rPr>
-              <w:t xml:space="preserve"> </w:t>
-            </w:r>
-            <w:proofErr w:type="spellStart"/>
-            <w:r>
-              <w:rPr>
-                <w:rFonts w:ascii="宋体" w:eastAsia="宋体" w:hAnsi="宋体"/>
-                <w:b w:val="0"/>
-                <w:bCs w:val="0"/>
-                <w:sz w:val="24"/>
-                <w:szCs w:val="24"/>
-              </w:rPr>
-              <w:t>m_PopMenu</w:t>
-            </w:r>
-            <w:proofErr w:type="spellEnd"/>
-            <w:r>
-              <w:rPr>
-                <w:rFonts w:ascii="宋体" w:eastAsia="宋体" w:hAnsi="宋体"/>
-                <w:b w:val="0"/>
-                <w:bCs w:val="0"/>
-                <w:sz w:val="24"/>
-                <w:szCs w:val="24"/>
-              </w:rPr>
-              <w:t>;</w:t>
+                <w:rFonts w:ascii="宋体" w:eastAsia="宋体" w:hAnsi="宋体"/>
+                <w:b w:val="0"/>
+                <w:bCs w:val="0"/>
+                <w:sz w:val="24"/>
+                <w:szCs w:val="24"/>
+              </w:rPr>
+            </w:pPr>
+            <w:r>
+              <w:rPr>
+                <w:rFonts w:ascii="宋体" w:eastAsia="宋体" w:hAnsi="宋体"/>
+                <w:b w:val="0"/>
+                <w:bCs w:val="0"/>
+                <w:sz w:val="24"/>
+                <w:szCs w:val="24"/>
+              </w:rPr>
+              <w:t>CMenu m_PopMenu;</w:t>
             </w:r>
           </w:p>
         </w:tc>
@@ -3388,7 +2676,7 @@
             <w:pPr>
               <w:cnfStyle w:val="000000100000" w:firstRow="0" w:lastRow="0" w:firstColumn="0" w:lastColumn="0" w:oddVBand="0" w:evenVBand="0" w:oddHBand="1" w:evenHBand="0" w:firstRowFirstColumn="0" w:firstRowLastColumn="0" w:lastRowFirstColumn="0" w:lastRowLastColumn="0"/>
               <w:rPr>
-                <w:rFonts w:ascii="宋体" w:eastAsia="宋体" w:hAnsi="宋体" w:hint="eastAsia"/>
+                <w:rFonts w:ascii="宋体" w:eastAsia="宋体" w:hAnsi="宋体"/>
                 <w:sz w:val="24"/>
                 <w:szCs w:val="24"/>
               </w:rPr>
@@ -3413,56 +2701,22 @@
           <w:p>
             <w:pPr>
               <w:rPr>
-                <w:rFonts w:ascii="宋体" w:eastAsia="宋体" w:hAnsi="宋体" w:hint="eastAsia"/>
-                <w:b w:val="0"/>
-                <w:bCs w:val="0"/>
-                <w:sz w:val="24"/>
-                <w:szCs w:val="24"/>
-              </w:rPr>
-            </w:pPr>
-            <w:proofErr w:type="spellStart"/>
-            <w:r>
-              <w:rPr>
-                <w:rFonts w:ascii="宋体" w:eastAsia="宋体" w:hAnsi="宋体"/>
-                <w:b w:val="0"/>
-                <w:bCs w:val="0"/>
-                <w:sz w:val="24"/>
-                <w:szCs w:val="24"/>
-              </w:rPr>
-              <w:t>CMenu</w:t>
-            </w:r>
-            <w:proofErr w:type="spellEnd"/>
-            <w:r>
-              <w:rPr>
-                <w:rFonts w:ascii="宋体" w:eastAsia="宋体" w:hAnsi="宋体"/>
-                <w:b w:val="0"/>
-                <w:bCs w:val="0"/>
-                <w:sz w:val="24"/>
-                <w:szCs w:val="24"/>
-              </w:rPr>
-              <w:t xml:space="preserve">* </w:t>
-            </w:r>
-            <w:proofErr w:type="spellStart"/>
-            <w:r>
-              <w:rPr>
-                <w:rFonts w:ascii="宋体" w:eastAsia="宋体" w:hAnsi="宋体"/>
-                <w:b w:val="0"/>
-                <w:bCs w:val="0"/>
-                <w:sz w:val="24"/>
-                <w:szCs w:val="24"/>
-              </w:rPr>
-              <w:t>m_pPOP</w:t>
-            </w:r>
-            <w:proofErr w:type="spellEnd"/>
-            <w:r>
-              <w:rPr>
-                <w:rFonts w:ascii="宋体" w:eastAsia="宋体" w:hAnsi="宋体"/>
-                <w:b w:val="0"/>
-                <w:bCs w:val="0"/>
-                <w:sz w:val="24"/>
-                <w:szCs w:val="24"/>
-              </w:rPr>
-              <w:t>;</w:t>
+                <w:rFonts w:ascii="宋体" w:eastAsia="宋体" w:hAnsi="宋体"/>
+                <w:b w:val="0"/>
+                <w:bCs w:val="0"/>
+                <w:sz w:val="24"/>
+                <w:szCs w:val="24"/>
+              </w:rPr>
+            </w:pPr>
+            <w:r>
+              <w:rPr>
+                <w:rFonts w:ascii="宋体" w:eastAsia="宋体" w:hAnsi="宋体"/>
+                <w:b w:val="0"/>
+                <w:bCs w:val="0"/>
+                <w:sz w:val="24"/>
+                <w:szCs w:val="24"/>
+              </w:rPr>
+              <w:t>CMenu* m_pPOP;</w:t>
             </w:r>
           </w:p>
         </w:tc>
@@ -3474,7 +2728,7 @@
             <w:pPr>
               <w:cnfStyle w:val="000000000000" w:firstRow="0" w:lastRow="0" w:firstColumn="0" w:lastColumn="0" w:oddVBand="0" w:evenVBand="0" w:oddHBand="0" w:evenHBand="0" w:firstRowFirstColumn="0" w:firstRowLastColumn="0" w:lastRowFirstColumn="0" w:lastRowLastColumn="0"/>
               <w:rPr>
-                <w:rFonts w:ascii="宋体" w:eastAsia="宋体" w:hAnsi="宋体" w:hint="eastAsia"/>
+                <w:rFonts w:ascii="宋体" w:eastAsia="宋体" w:hAnsi="宋体"/>
                 <w:sz w:val="24"/>
                 <w:szCs w:val="24"/>
               </w:rPr>
@@ -3547,7 +2801,7 @@
       <w:pPr>
         <w:ind w:firstLineChars="200" w:firstLine="480"/>
         <w:rPr>
-          <w:rFonts w:ascii="黑体" w:eastAsia="黑体" w:hAnsi="黑体" w:hint="eastAsia"/>
+          <w:rFonts w:ascii="黑体" w:eastAsia="黑体" w:hAnsi="黑体"/>
           <w:sz w:val="24"/>
           <w:szCs w:val="24"/>
         </w:rPr>
@@ -3566,19 +2820,8 @@
           <w:sz w:val="24"/>
           <w:szCs w:val="24"/>
         </w:rPr>
-        <w:t>量均</w:t>
+        <w:t>量均归属于类</w:t>
       </w:r>
-      <w:proofErr w:type="gramStart"/>
-      <w:r>
-        <w:rPr>
-          <w:rFonts w:ascii="黑体" w:eastAsia="黑体" w:hAnsi="黑体" w:hint="eastAsia"/>
-          <w:sz w:val="24"/>
-          <w:szCs w:val="24"/>
-        </w:rPr>
-        <w:t>归属于类</w:t>
-      </w:r>
-      <w:proofErr w:type="spellStart"/>
-      <w:proofErr w:type="gramEnd"/>
       <w:r>
         <w:rPr>
           <w:rFonts w:ascii="黑体" w:eastAsia="黑体" w:hAnsi="黑体"/>
@@ -3593,16 +2836,7 @@
           <w:sz w:val="24"/>
           <w:szCs w:val="24"/>
         </w:rPr>
-        <w:t>Dlg</w:t>
-      </w:r>
-      <w:proofErr w:type="spellEnd"/>
-      <w:r>
-        <w:rPr>
-          <w:rFonts w:ascii="黑体" w:eastAsia="黑体" w:hAnsi="黑体" w:hint="eastAsia"/>
-          <w:sz w:val="24"/>
-          <w:szCs w:val="24"/>
-        </w:rPr>
-        <w:t>，不再额外标注</w:t>
+        <w:t>Dlg，不再额外标注</w:t>
       </w:r>
     </w:p>
     <w:p>
@@ -3700,7 +2934,6 @@
                 <w:szCs w:val="24"/>
               </w:rPr>
             </w:pPr>
-            <w:proofErr w:type="spellStart"/>
             <w:r>
               <w:rPr>
                 <w:rFonts w:ascii="宋体" w:eastAsia="宋体" w:hAnsi="宋体"/>
@@ -3711,7 +2944,6 @@
               </w:rPr>
               <w:t>控件类型</w:t>
             </w:r>
-            <w:proofErr w:type="spellEnd"/>
           </w:p>
         </w:tc>
         <w:tc>
@@ -3729,7 +2961,6 @@
                 <w:szCs w:val="24"/>
               </w:rPr>
             </w:pPr>
-            <w:proofErr w:type="spellStart"/>
             <w:r>
               <w:rPr>
                 <w:rFonts w:ascii="宋体" w:eastAsia="宋体" w:hAnsi="宋体"/>
@@ -3740,7 +2971,6 @@
               </w:rPr>
               <w:t>变量名</w:t>
             </w:r>
-            <w:proofErr w:type="spellEnd"/>
           </w:p>
         </w:tc>
         <w:tc>
@@ -3751,7 +2981,7 @@
             <w:pPr>
               <w:cnfStyle w:val="100000000000" w:firstRow="1" w:lastRow="0" w:firstColumn="0" w:lastColumn="0" w:oddVBand="0" w:evenVBand="0" w:oddHBand="0" w:evenHBand="0" w:firstRowFirstColumn="0" w:firstRowLastColumn="0" w:lastRowFirstColumn="0" w:lastRowLastColumn="0"/>
               <w:rPr>
-                <w:rFonts w:ascii="宋体" w:eastAsia="宋体" w:hAnsi="宋体" w:hint="eastAsia"/>
+                <w:rFonts w:ascii="宋体" w:eastAsia="宋体" w:hAnsi="宋体"/>
                 <w:b w:val="0"/>
                 <w:bCs w:val="0"/>
                 <w:sz w:val="24"/>
@@ -3778,7 +3008,7 @@
             <w:pPr>
               <w:cnfStyle w:val="100000000000" w:firstRow="1" w:lastRow="0" w:firstColumn="0" w:lastColumn="0" w:oddVBand="0" w:evenVBand="0" w:oddHBand="0" w:evenHBand="0" w:firstRowFirstColumn="0" w:firstRowLastColumn="0" w:lastRowFirstColumn="0" w:lastRowLastColumn="0"/>
               <w:rPr>
-                <w:rFonts w:ascii="宋体" w:eastAsia="宋体" w:hAnsi="宋体" w:hint="eastAsia"/>
+                <w:rFonts w:ascii="宋体" w:eastAsia="宋体" w:hAnsi="宋体"/>
                 <w:sz w:val="24"/>
                 <w:szCs w:val="24"/>
               </w:rPr>
@@ -3884,33 +3114,13 @@
                 <w:szCs w:val="24"/>
               </w:rPr>
             </w:pPr>
-            <w:proofErr w:type="spellStart"/>
-            <w:proofErr w:type="gramStart"/>
-            <w:r>
-              <w:rPr>
-                <w:rFonts w:ascii="宋体" w:eastAsia="宋体" w:hAnsi="宋体"/>
-                <w:sz w:val="24"/>
-                <w:szCs w:val="24"/>
-              </w:rPr>
-              <w:t>OnBnClickedStart</w:t>
-            </w:r>
-            <w:proofErr w:type="spellEnd"/>
-            <w:r>
-              <w:rPr>
-                <w:rFonts w:ascii="宋体" w:eastAsia="宋体" w:hAnsi="宋体"/>
-                <w:sz w:val="24"/>
-                <w:szCs w:val="24"/>
-              </w:rPr>
-              <w:t>(</w:t>
-            </w:r>
-            <w:proofErr w:type="gramEnd"/>
-            <w:r>
-              <w:rPr>
-                <w:rFonts w:ascii="宋体" w:eastAsia="宋体" w:hAnsi="宋体"/>
-                <w:sz w:val="24"/>
-                <w:szCs w:val="24"/>
-              </w:rPr>
-              <w:t>)</w:t>
+            <w:r>
+              <w:rPr>
+                <w:rFonts w:ascii="宋体" w:eastAsia="宋体" w:hAnsi="宋体"/>
+                <w:sz w:val="24"/>
+                <w:szCs w:val="24"/>
+              </w:rPr>
+              <w:t>OnBnClickedStart()</w:t>
             </w:r>
           </w:p>
         </w:tc>
@@ -3922,7 +3132,7 @@
             <w:pPr>
               <w:cnfStyle w:val="000000100000" w:firstRow="0" w:lastRow="0" w:firstColumn="0" w:lastColumn="0" w:oddVBand="0" w:evenVBand="0" w:oddHBand="1" w:evenHBand="0" w:firstRowFirstColumn="0" w:firstRowLastColumn="0" w:lastRowFirstColumn="0" w:lastRowLastColumn="0"/>
               <w:rPr>
-                <w:rFonts w:ascii="宋体" w:eastAsia="宋体" w:hAnsi="宋体" w:hint="eastAsia"/>
+                <w:rFonts w:ascii="宋体" w:eastAsia="宋体" w:hAnsi="宋体"/>
                 <w:sz w:val="24"/>
                 <w:szCs w:val="24"/>
               </w:rPr>
@@ -4033,33 +3243,13 @@
                 <w:szCs w:val="24"/>
               </w:rPr>
             </w:pPr>
-            <w:proofErr w:type="spellStart"/>
-            <w:proofErr w:type="gramStart"/>
-            <w:r>
-              <w:rPr>
-                <w:rFonts w:ascii="宋体" w:eastAsia="宋体" w:hAnsi="宋体"/>
-                <w:sz w:val="24"/>
-                <w:szCs w:val="24"/>
-              </w:rPr>
-              <w:t>OnBnClickedExit</w:t>
-            </w:r>
-            <w:proofErr w:type="spellEnd"/>
-            <w:r>
-              <w:rPr>
-                <w:rFonts w:ascii="宋体" w:eastAsia="宋体" w:hAnsi="宋体"/>
-                <w:sz w:val="24"/>
-                <w:szCs w:val="24"/>
-              </w:rPr>
-              <w:t>(</w:t>
-            </w:r>
-            <w:proofErr w:type="gramEnd"/>
-            <w:r>
-              <w:rPr>
-                <w:rFonts w:ascii="宋体" w:eastAsia="宋体" w:hAnsi="宋体"/>
-                <w:sz w:val="24"/>
-                <w:szCs w:val="24"/>
-              </w:rPr>
-              <w:t>)</w:t>
+            <w:r>
+              <w:rPr>
+                <w:rFonts w:ascii="宋体" w:eastAsia="宋体" w:hAnsi="宋体"/>
+                <w:sz w:val="24"/>
+                <w:szCs w:val="24"/>
+              </w:rPr>
+              <w:t>OnBnClickedExit()</w:t>
             </w:r>
           </w:p>
         </w:tc>
@@ -4170,7 +3360,6 @@
                 <w:szCs w:val="24"/>
               </w:rPr>
             </w:pPr>
-            <w:proofErr w:type="spellStart"/>
             <w:r>
               <w:rPr>
                 <w:rFonts w:ascii="宋体" w:eastAsia="宋体" w:hAnsi="宋体"/>
@@ -4179,7 +3368,6 @@
               </w:rPr>
               <w:t>rc</w:t>
             </w:r>
-            <w:proofErr w:type="spellEnd"/>
           </w:p>
         </w:tc>
         <w:tc>
@@ -4296,26 +3484,18 @@
             <w:pPr>
               <w:cnfStyle w:val="000000000000" w:firstRow="0" w:lastRow="0" w:firstColumn="0" w:lastColumn="0" w:oddVBand="0" w:evenVBand="0" w:oddHBand="0" w:evenHBand="0" w:firstRowFirstColumn="0" w:firstRowLastColumn="0" w:lastRowFirstColumn="0" w:lastRowLastColumn="0"/>
               <w:rPr>
-                <w:rFonts w:ascii="宋体" w:eastAsia="宋体" w:hAnsi="宋体" w:hint="eastAsia"/>
-                <w:sz w:val="24"/>
-                <w:szCs w:val="24"/>
-              </w:rPr>
-            </w:pPr>
-            <w:r>
-              <w:rPr>
-                <w:rFonts w:ascii="宋体" w:eastAsia="宋体" w:hAnsi="宋体"/>
-                <w:sz w:val="24"/>
-                <w:szCs w:val="24"/>
-              </w:rPr>
-              <w:t>m_angle</w:t>
-            </w:r>
-            <w:r>
-              <w:rPr>
-                <w:rFonts w:ascii="宋体" w:eastAsia="宋体" w:hAnsi="宋体"/>
-                <w:sz w:val="24"/>
-                <w:szCs w:val="24"/>
-              </w:rPr>
-              <w:t>1</w:t>
+                <w:rFonts w:ascii="宋体" w:eastAsia="宋体" w:hAnsi="宋体"/>
+                <w:sz w:val="24"/>
+                <w:szCs w:val="24"/>
+              </w:rPr>
+            </w:pPr>
+            <w:r>
+              <w:rPr>
+                <w:rFonts w:ascii="宋体" w:eastAsia="宋体" w:hAnsi="宋体"/>
+                <w:sz w:val="24"/>
+                <w:szCs w:val="24"/>
+              </w:rPr>
+              <w:t>m_angle1</w:t>
             </w:r>
           </w:p>
         </w:tc>
@@ -4436,26 +3616,18 @@
             <w:pPr>
               <w:cnfStyle w:val="000000100000" w:firstRow="0" w:lastRow="0" w:firstColumn="0" w:lastColumn="0" w:oddVBand="0" w:evenVBand="0" w:oddHBand="1" w:evenHBand="0" w:firstRowFirstColumn="0" w:firstRowLastColumn="0" w:lastRowFirstColumn="0" w:lastRowLastColumn="0"/>
               <w:rPr>
-                <w:rFonts w:ascii="宋体" w:eastAsia="宋体" w:hAnsi="宋体" w:hint="eastAsia"/>
-                <w:sz w:val="24"/>
-                <w:szCs w:val="24"/>
-              </w:rPr>
-            </w:pPr>
-            <w:r>
-              <w:rPr>
-                <w:rFonts w:ascii="宋体" w:eastAsia="宋体" w:hAnsi="宋体"/>
-                <w:sz w:val="24"/>
-                <w:szCs w:val="24"/>
-              </w:rPr>
-              <w:t>m_angle</w:t>
-            </w:r>
-            <w:r>
-              <w:rPr>
-                <w:rFonts w:ascii="宋体" w:eastAsia="宋体" w:hAnsi="宋体"/>
-                <w:sz w:val="24"/>
-                <w:szCs w:val="24"/>
-              </w:rPr>
-              <w:t>2</w:t>
+                <w:rFonts w:ascii="宋体" w:eastAsia="宋体" w:hAnsi="宋体"/>
+                <w:sz w:val="24"/>
+                <w:szCs w:val="24"/>
+              </w:rPr>
+            </w:pPr>
+            <w:r>
+              <w:rPr>
+                <w:rFonts w:ascii="宋体" w:eastAsia="宋体" w:hAnsi="宋体"/>
+                <w:sz w:val="24"/>
+                <w:szCs w:val="24"/>
+              </w:rPr>
+              <w:t>m_angle2</w:t>
             </w:r>
           </w:p>
         </w:tc>
@@ -4495,23 +3667,13 @@
                 <w:szCs w:val="24"/>
               </w:rPr>
             </w:pPr>
-            <w:proofErr w:type="spellStart"/>
-            <w:r>
-              <w:rPr>
-                <w:rFonts w:ascii="宋体" w:eastAsia="宋体" w:hAnsi="宋体"/>
-                <w:sz w:val="24"/>
-                <w:szCs w:val="24"/>
-              </w:rPr>
-              <w:t>角度</w:t>
-            </w:r>
-            <w:proofErr w:type="spellEnd"/>
-            <w:r>
-              <w:rPr>
-                <w:rFonts w:ascii="宋体" w:eastAsia="宋体" w:hAnsi="宋体"/>
-                <w:sz w:val="24"/>
-                <w:szCs w:val="24"/>
-              </w:rPr>
-              <w:t xml:space="preserve"> = 30°</w:t>
+            <w:r>
+              <w:rPr>
+                <w:rFonts w:ascii="宋体" w:eastAsia="宋体" w:hAnsi="宋体"/>
+                <w:sz w:val="24"/>
+                <w:szCs w:val="24"/>
+              </w:rPr>
+              <w:t>角度 = 30°</w:t>
             </w:r>
           </w:p>
         </w:tc>
@@ -4575,26 +3737,18 @@
             <w:pPr>
               <w:cnfStyle w:val="000000000000" w:firstRow="0" w:lastRow="0" w:firstColumn="0" w:lastColumn="0" w:oddVBand="0" w:evenVBand="0" w:oddHBand="0" w:evenHBand="0" w:firstRowFirstColumn="0" w:firstRowLastColumn="0" w:lastRowFirstColumn="0" w:lastRowLastColumn="0"/>
               <w:rPr>
-                <w:rFonts w:ascii="宋体" w:eastAsia="宋体" w:hAnsi="宋体" w:hint="eastAsia"/>
-                <w:sz w:val="24"/>
-                <w:szCs w:val="24"/>
-              </w:rPr>
-            </w:pPr>
-            <w:r>
-              <w:rPr>
-                <w:rFonts w:ascii="宋体" w:eastAsia="宋体" w:hAnsi="宋体"/>
-                <w:sz w:val="24"/>
-                <w:szCs w:val="24"/>
-              </w:rPr>
-              <w:t>m_angle</w:t>
-            </w:r>
-            <w:r>
-              <w:rPr>
-                <w:rFonts w:ascii="宋体" w:eastAsia="宋体" w:hAnsi="宋体"/>
-                <w:sz w:val="24"/>
-                <w:szCs w:val="24"/>
-              </w:rPr>
-              <w:t>3</w:t>
+                <w:rFonts w:ascii="宋体" w:eastAsia="宋体" w:hAnsi="宋体"/>
+                <w:sz w:val="24"/>
+                <w:szCs w:val="24"/>
+              </w:rPr>
+            </w:pPr>
+            <w:r>
+              <w:rPr>
+                <w:rFonts w:ascii="宋体" w:eastAsia="宋体" w:hAnsi="宋体"/>
+                <w:sz w:val="24"/>
+                <w:szCs w:val="24"/>
+              </w:rPr>
+              <w:t>m_angle3</w:t>
             </w:r>
           </w:p>
         </w:tc>
@@ -4643,7 +3797,6 @@
                 <w:szCs w:val="24"/>
               </w:rPr>
             </w:pPr>
-            <w:proofErr w:type="spellStart"/>
             <w:r>
               <w:rPr>
                 <w:rFonts w:ascii="宋体" w:eastAsia="宋体" w:hAnsi="宋体"/>
@@ -4651,16 +3804,7 @@
                 <w:szCs w:val="24"/>
               </w:rPr>
               <w:lastRenderedPageBreak/>
-              <w:t>角度</w:t>
-            </w:r>
-            <w:proofErr w:type="spellEnd"/>
-            <w:r>
-              <w:rPr>
-                <w:rFonts w:ascii="宋体" w:eastAsia="宋体" w:hAnsi="宋体"/>
-                <w:sz w:val="24"/>
-                <w:szCs w:val="24"/>
-              </w:rPr>
-              <w:t xml:space="preserve"> = 45°</w:t>
+              <w:t>角度 = 45°</w:t>
             </w:r>
           </w:p>
         </w:tc>
@@ -4727,26 +3871,18 @@
             <w:pPr>
               <w:cnfStyle w:val="000000100000" w:firstRow="0" w:lastRow="0" w:firstColumn="0" w:lastColumn="0" w:oddVBand="0" w:evenVBand="0" w:oddHBand="1" w:evenHBand="0" w:firstRowFirstColumn="0" w:firstRowLastColumn="0" w:lastRowFirstColumn="0" w:lastRowLastColumn="0"/>
               <w:rPr>
-                <w:rFonts w:ascii="宋体" w:eastAsia="宋体" w:hAnsi="宋体" w:hint="eastAsia"/>
-                <w:sz w:val="24"/>
-                <w:szCs w:val="24"/>
-              </w:rPr>
-            </w:pPr>
-            <w:r>
-              <w:rPr>
-                <w:rFonts w:ascii="宋体" w:eastAsia="宋体" w:hAnsi="宋体"/>
-                <w:sz w:val="24"/>
-                <w:szCs w:val="24"/>
-              </w:rPr>
-              <w:t>m_angle</w:t>
-            </w:r>
-            <w:r>
-              <w:rPr>
-                <w:rFonts w:ascii="宋体" w:eastAsia="宋体" w:hAnsi="宋体"/>
-                <w:sz w:val="24"/>
-                <w:szCs w:val="24"/>
-              </w:rPr>
-              <w:t>4</w:t>
+                <w:rFonts w:ascii="宋体" w:eastAsia="宋体" w:hAnsi="宋体"/>
+                <w:sz w:val="24"/>
+                <w:szCs w:val="24"/>
+              </w:rPr>
+            </w:pPr>
+            <w:r>
+              <w:rPr>
+                <w:rFonts w:ascii="宋体" w:eastAsia="宋体" w:hAnsi="宋体"/>
+                <w:sz w:val="24"/>
+                <w:szCs w:val="24"/>
+              </w:rPr>
+              <w:t>m_angle4</w:t>
             </w:r>
           </w:p>
         </w:tc>
@@ -4856,26 +3992,18 @@
             <w:pPr>
               <w:cnfStyle w:val="000000000000" w:firstRow="0" w:lastRow="0" w:firstColumn="0" w:lastColumn="0" w:oddVBand="0" w:evenVBand="0" w:oddHBand="0" w:evenHBand="0" w:firstRowFirstColumn="0" w:firstRowLastColumn="0" w:lastRowFirstColumn="0" w:lastRowLastColumn="0"/>
               <w:rPr>
-                <w:rFonts w:ascii="宋体" w:eastAsia="宋体" w:hAnsi="宋体" w:hint="eastAsia"/>
-                <w:sz w:val="24"/>
-                <w:szCs w:val="24"/>
-              </w:rPr>
-            </w:pPr>
-            <w:r>
-              <w:rPr>
-                <w:rFonts w:ascii="宋体" w:eastAsia="宋体" w:hAnsi="宋体"/>
-                <w:sz w:val="24"/>
-                <w:szCs w:val="24"/>
-              </w:rPr>
-              <w:t>m_angle</w:t>
-            </w:r>
-            <w:r>
-              <w:rPr>
-                <w:rFonts w:ascii="宋体" w:eastAsia="宋体" w:hAnsi="宋体"/>
-                <w:sz w:val="24"/>
-                <w:szCs w:val="24"/>
-              </w:rPr>
-              <w:t>5</w:t>
+                <w:rFonts w:ascii="宋体" w:eastAsia="宋体" w:hAnsi="宋体"/>
+                <w:sz w:val="24"/>
+                <w:szCs w:val="24"/>
+              </w:rPr>
+            </w:pPr>
+            <w:r>
+              <w:rPr>
+                <w:rFonts w:ascii="宋体" w:eastAsia="宋体" w:hAnsi="宋体"/>
+                <w:sz w:val="24"/>
+                <w:szCs w:val="24"/>
+              </w:rPr>
+              <w:t>m_angle5</w:t>
             </w:r>
           </w:p>
         </w:tc>
@@ -4965,7 +4093,7 @@
             <w:pPr>
               <w:cnfStyle w:val="000000100000" w:firstRow="0" w:lastRow="0" w:firstColumn="0" w:lastColumn="0" w:oddVBand="0" w:evenVBand="0" w:oddHBand="1" w:evenHBand="0" w:firstRowFirstColumn="0" w:firstRowLastColumn="0" w:lastRowFirstColumn="0" w:lastRowLastColumn="0"/>
               <w:rPr>
-                <w:rFonts w:ascii="宋体" w:eastAsia="宋体" w:hAnsi="宋体" w:hint="eastAsia"/>
+                <w:rFonts w:ascii="宋体" w:eastAsia="宋体" w:hAnsi="宋体"/>
                 <w:sz w:val="24"/>
                 <w:szCs w:val="24"/>
               </w:rPr>
@@ -5137,33 +4265,13 @@
                 <w:szCs w:val="24"/>
               </w:rPr>
             </w:pPr>
-            <w:proofErr w:type="spellStart"/>
-            <w:proofErr w:type="gramStart"/>
-            <w:r>
-              <w:rPr>
-                <w:rFonts w:ascii="宋体" w:eastAsia="宋体" w:hAnsi="宋体"/>
-                <w:sz w:val="24"/>
-                <w:szCs w:val="24"/>
-              </w:rPr>
-              <w:t>OnHScroll</w:t>
-            </w:r>
-            <w:proofErr w:type="spellEnd"/>
-            <w:r>
-              <w:rPr>
-                <w:rFonts w:ascii="宋体" w:eastAsia="宋体" w:hAnsi="宋体"/>
-                <w:sz w:val="24"/>
-                <w:szCs w:val="24"/>
-              </w:rPr>
-              <w:t>(</w:t>
-            </w:r>
-            <w:proofErr w:type="gramEnd"/>
-            <w:r>
-              <w:rPr>
-                <w:rFonts w:ascii="宋体" w:eastAsia="宋体" w:hAnsi="宋体"/>
-                <w:sz w:val="24"/>
-                <w:szCs w:val="24"/>
-              </w:rPr>
-              <w:t>)</w:t>
+            <w:r>
+              <w:rPr>
+                <w:rFonts w:ascii="宋体" w:eastAsia="宋体" w:hAnsi="宋体"/>
+                <w:sz w:val="24"/>
+                <w:szCs w:val="24"/>
+              </w:rPr>
+              <w:t>OnHScroll()</w:t>
             </w:r>
           </w:p>
         </w:tc>
@@ -5410,33 +4518,13 @@
                 <w:szCs w:val="24"/>
               </w:rPr>
             </w:pPr>
-            <w:proofErr w:type="spellStart"/>
-            <w:proofErr w:type="gramStart"/>
-            <w:r>
-              <w:rPr>
-                <w:rFonts w:ascii="宋体" w:eastAsia="宋体" w:hAnsi="宋体"/>
-                <w:sz w:val="24"/>
-                <w:szCs w:val="24"/>
-              </w:rPr>
-              <w:t>OnHScroll</w:t>
-            </w:r>
-            <w:proofErr w:type="spellEnd"/>
-            <w:r>
-              <w:rPr>
-                <w:rFonts w:ascii="宋体" w:eastAsia="宋体" w:hAnsi="宋体"/>
-                <w:sz w:val="24"/>
-                <w:szCs w:val="24"/>
-              </w:rPr>
-              <w:t>(</w:t>
-            </w:r>
-            <w:proofErr w:type="gramEnd"/>
-            <w:r>
-              <w:rPr>
-                <w:rFonts w:ascii="宋体" w:eastAsia="宋体" w:hAnsi="宋体"/>
-                <w:sz w:val="24"/>
-                <w:szCs w:val="24"/>
-              </w:rPr>
-              <w:t>)</w:t>
+            <w:r>
+              <w:rPr>
+                <w:rFonts w:ascii="宋体" w:eastAsia="宋体" w:hAnsi="宋体"/>
+                <w:sz w:val="24"/>
+                <w:szCs w:val="24"/>
+              </w:rPr>
+              <w:t>OnHScroll()</w:t>
             </w:r>
           </w:p>
         </w:tc>
@@ -5683,33 +4771,13 @@
                 <w:szCs w:val="24"/>
               </w:rPr>
             </w:pPr>
-            <w:proofErr w:type="spellStart"/>
-            <w:proofErr w:type="gramStart"/>
-            <w:r>
-              <w:rPr>
-                <w:rFonts w:ascii="宋体" w:eastAsia="宋体" w:hAnsi="宋体"/>
-                <w:sz w:val="24"/>
-                <w:szCs w:val="24"/>
-              </w:rPr>
-              <w:t>OnVScroll</w:t>
-            </w:r>
-            <w:proofErr w:type="spellEnd"/>
-            <w:r>
-              <w:rPr>
-                <w:rFonts w:ascii="宋体" w:eastAsia="宋体" w:hAnsi="宋体"/>
-                <w:sz w:val="24"/>
-                <w:szCs w:val="24"/>
-              </w:rPr>
-              <w:t>(</w:t>
-            </w:r>
-            <w:proofErr w:type="gramEnd"/>
-            <w:r>
-              <w:rPr>
-                <w:rFonts w:ascii="宋体" w:eastAsia="宋体" w:hAnsi="宋体"/>
-                <w:sz w:val="24"/>
-                <w:szCs w:val="24"/>
-              </w:rPr>
-              <w:t>)</w:t>
+            <w:r>
+              <w:rPr>
+                <w:rFonts w:ascii="宋体" w:eastAsia="宋体" w:hAnsi="宋体"/>
+                <w:sz w:val="24"/>
+                <w:szCs w:val="24"/>
+              </w:rPr>
+              <w:t>OnVScroll()</w:t>
             </w:r>
           </w:p>
         </w:tc>
@@ -5853,7 +4921,7 @@
             <w:pPr>
               <w:cnfStyle w:val="000000100000" w:firstRow="0" w:lastRow="0" w:firstColumn="0" w:lastColumn="0" w:oddVBand="0" w:evenVBand="0" w:oddHBand="1" w:evenHBand="0" w:firstRowFirstColumn="0" w:firstRowLastColumn="0" w:lastRowFirstColumn="0" w:lastRowLastColumn="0"/>
               <w:rPr>
-                <w:rFonts w:ascii="宋体" w:eastAsia="宋体" w:hAnsi="宋体" w:hint="eastAsia"/>
+                <w:rFonts w:ascii="宋体" w:eastAsia="宋体" w:hAnsi="宋体"/>
                 <w:sz w:val="24"/>
                 <w:szCs w:val="24"/>
               </w:rPr>
@@ -5933,7 +5001,6 @@
                 <w:szCs w:val="24"/>
               </w:rPr>
             </w:pPr>
-            <w:proofErr w:type="spellStart"/>
             <w:r>
               <w:rPr>
                 <w:rFonts w:ascii="宋体" w:eastAsia="宋体" w:hAnsi="宋体"/>
@@ -5942,7 +5009,6 @@
               </w:rPr>
               <w:t>m_cb</w:t>
             </w:r>
-            <w:proofErr w:type="spellEnd"/>
           </w:p>
         </w:tc>
         <w:tc>
@@ -5981,7 +5047,6 @@
                 <w:szCs w:val="24"/>
               </w:rPr>
             </w:pPr>
-            <w:proofErr w:type="spellStart"/>
             <w:r>
               <w:rPr>
                 <w:rFonts w:ascii="宋体" w:eastAsia="宋体" w:hAnsi="宋体"/>
@@ -5990,7 +5055,6 @@
               </w:rPr>
               <w:t>摩擦系数选择</w:t>
             </w:r>
-            <w:proofErr w:type="spellEnd"/>
           </w:p>
         </w:tc>
       </w:tr>
@@ -6033,7 +5097,7 @@
             <w:pPr>
               <w:cnfStyle w:val="000000100000" w:firstRow="0" w:lastRow="0" w:firstColumn="0" w:lastColumn="0" w:oddVBand="0" w:evenVBand="0" w:oddHBand="1" w:evenHBand="0" w:firstRowFirstColumn="0" w:firstRowLastColumn="0" w:lastRowFirstColumn="0" w:lastRowLastColumn="0"/>
               <w:rPr>
-                <w:rFonts w:ascii="宋体" w:eastAsia="宋体" w:hAnsi="宋体" w:hint="eastAsia"/>
+                <w:rFonts w:ascii="宋体" w:eastAsia="宋体" w:hAnsi="宋体"/>
                 <w:sz w:val="24"/>
                 <w:szCs w:val="24"/>
               </w:rPr>
@@ -6084,27 +5148,11 @@
                 <w:szCs w:val="24"/>
               </w:rPr>
             </w:pPr>
-            <w:proofErr w:type="spellStart"/>
-            <w:proofErr w:type="gramStart"/>
-            <w:r>
-              <w:rPr>
-                <w:rFonts w:ascii="宋体" w:eastAsia="宋体" w:hAnsi="宋体"/>
-              </w:rPr>
-              <w:t>OnBnClickedCheckNoelost</w:t>
-            </w:r>
-            <w:proofErr w:type="spellEnd"/>
-            <w:r>
-              <w:rPr>
-                <w:rFonts w:ascii="宋体" w:eastAsia="宋体" w:hAnsi="宋体"/>
-              </w:rPr>
-              <w:t>(</w:t>
-            </w:r>
-            <w:proofErr w:type="gramEnd"/>
-            <w:r>
-              <w:rPr>
-                <w:rFonts w:ascii="宋体" w:eastAsia="宋体" w:hAnsi="宋体"/>
-              </w:rPr>
-              <w:t>);</w:t>
+            <w:r>
+              <w:rPr>
+                <w:rFonts w:ascii="宋体" w:eastAsia="宋体" w:hAnsi="宋体"/>
+              </w:rPr>
+              <w:t>OnBnClickedCheckNoelost();</w:t>
             </w:r>
           </w:p>
         </w:tc>
@@ -6168,7 +5216,7 @@
             <w:pPr>
               <w:cnfStyle w:val="000000000000" w:firstRow="0" w:lastRow="0" w:firstColumn="0" w:lastColumn="0" w:oddVBand="0" w:evenVBand="0" w:oddHBand="0" w:evenHBand="0" w:firstRowFirstColumn="0" w:firstRowLastColumn="0" w:lastRowFirstColumn="0" w:lastRowLastColumn="0"/>
               <w:rPr>
-                <w:rFonts w:ascii="宋体" w:eastAsia="宋体" w:hAnsi="宋体" w:hint="eastAsia"/>
+                <w:rFonts w:ascii="宋体" w:eastAsia="宋体" w:hAnsi="宋体"/>
                 <w:sz w:val="24"/>
                 <w:szCs w:val="24"/>
               </w:rPr>
@@ -6196,7 +5244,6 @@
                 <w:szCs w:val="24"/>
               </w:rPr>
             </w:pPr>
-            <w:proofErr w:type="spellStart"/>
             <w:r>
               <w:rPr>
                 <w:rFonts w:ascii="宋体" w:eastAsia="宋体" w:hAnsi="宋体"/>
@@ -6205,7 +5252,6 @@
               </w:rPr>
               <w:t>m_chk_key</w:t>
             </w:r>
-            <w:proofErr w:type="spellEnd"/>
           </w:p>
         </w:tc>
         <w:tc>
@@ -6221,27 +5267,11 @@
                 <w:szCs w:val="24"/>
               </w:rPr>
             </w:pPr>
-            <w:proofErr w:type="spellStart"/>
-            <w:proofErr w:type="gramStart"/>
-            <w:r>
-              <w:rPr>
-                <w:rFonts w:ascii="宋体" w:eastAsia="宋体" w:hAnsi="宋体"/>
-              </w:rPr>
-              <w:t>OnBnClickedCheckKeyctrl</w:t>
-            </w:r>
-            <w:proofErr w:type="spellEnd"/>
-            <w:r>
-              <w:rPr>
-                <w:rFonts w:ascii="宋体" w:eastAsia="宋体" w:hAnsi="宋体"/>
-              </w:rPr>
-              <w:t>(</w:t>
-            </w:r>
-            <w:proofErr w:type="gramEnd"/>
-            <w:r>
-              <w:rPr>
-                <w:rFonts w:ascii="宋体" w:eastAsia="宋体" w:hAnsi="宋体"/>
-              </w:rPr>
-              <w:t>);</w:t>
+            <w:r>
+              <w:rPr>
+                <w:rFonts w:ascii="宋体" w:eastAsia="宋体" w:hAnsi="宋体"/>
+              </w:rPr>
+              <w:t>OnBnClickedCheckKeyctrl();</w:t>
             </w:r>
           </w:p>
         </w:tc>
@@ -6308,7 +5338,7 @@
             <w:pPr>
               <w:cnfStyle w:val="000000100000" w:firstRow="0" w:lastRow="0" w:firstColumn="0" w:lastColumn="0" w:oddVBand="0" w:evenVBand="0" w:oddHBand="1" w:evenHBand="0" w:firstRowFirstColumn="0" w:firstRowLastColumn="0" w:lastRowFirstColumn="0" w:lastRowLastColumn="0"/>
               <w:rPr>
-                <w:rFonts w:ascii="宋体" w:eastAsia="宋体" w:hAnsi="宋体" w:hint="eastAsia"/>
+                <w:rFonts w:ascii="宋体" w:eastAsia="宋体" w:hAnsi="宋体"/>
                 <w:sz w:val="24"/>
                 <w:szCs w:val="24"/>
               </w:rPr>
@@ -6336,7 +5366,6 @@
                 <w:szCs w:val="24"/>
               </w:rPr>
             </w:pPr>
-            <w:proofErr w:type="spellStart"/>
             <w:r>
               <w:rPr>
                 <w:rFonts w:ascii="宋体" w:eastAsia="宋体" w:hAnsi="宋体"/>
@@ -6345,7 +5374,6 @@
               </w:rPr>
               <w:t>m_chk_nog</w:t>
             </w:r>
-            <w:proofErr w:type="spellEnd"/>
           </w:p>
         </w:tc>
         <w:tc>
@@ -6361,27 +5389,11 @@
                 <w:szCs w:val="24"/>
               </w:rPr>
             </w:pPr>
-            <w:proofErr w:type="spellStart"/>
-            <w:proofErr w:type="gramStart"/>
-            <w:r>
-              <w:rPr>
-                <w:rFonts w:ascii="宋体" w:eastAsia="宋体" w:hAnsi="宋体"/>
-              </w:rPr>
-              <w:t>OnBnClickedCheckNog</w:t>
-            </w:r>
-            <w:proofErr w:type="spellEnd"/>
-            <w:r>
-              <w:rPr>
-                <w:rFonts w:ascii="宋体" w:eastAsia="宋体" w:hAnsi="宋体"/>
-              </w:rPr>
-              <w:t>(</w:t>
-            </w:r>
-            <w:proofErr w:type="gramEnd"/>
-            <w:r>
-              <w:rPr>
-                <w:rFonts w:ascii="宋体" w:eastAsia="宋体" w:hAnsi="宋体"/>
-              </w:rPr>
-              <w:t>);</w:t>
+            <w:r>
+              <w:rPr>
+                <w:rFonts w:ascii="宋体" w:eastAsia="宋体" w:hAnsi="宋体"/>
+              </w:rPr>
+              <w:t>OnBnClickedCheckNog();</w:t>
             </w:r>
           </w:p>
         </w:tc>
@@ -6445,7 +5457,7 @@
             <w:pPr>
               <w:cnfStyle w:val="000000000000" w:firstRow="0" w:lastRow="0" w:firstColumn="0" w:lastColumn="0" w:oddVBand="0" w:evenVBand="0" w:oddHBand="0" w:evenHBand="0" w:firstRowFirstColumn="0" w:firstRowLastColumn="0" w:lastRowFirstColumn="0" w:lastRowLastColumn="0"/>
               <w:rPr>
-                <w:rFonts w:ascii="宋体" w:eastAsia="宋体" w:hAnsi="宋体" w:hint="eastAsia"/>
+                <w:rFonts w:ascii="宋体" w:eastAsia="宋体" w:hAnsi="宋体"/>
                 <w:sz w:val="24"/>
                 <w:szCs w:val="24"/>
               </w:rPr>
@@ -6492,7 +5504,7 @@
             <w:pPr>
               <w:cnfStyle w:val="000000000000" w:firstRow="0" w:lastRow="0" w:firstColumn="0" w:lastColumn="0" w:oddVBand="0" w:evenVBand="0" w:oddHBand="0" w:evenHBand="0" w:firstRowFirstColumn="0" w:firstRowLastColumn="0" w:lastRowFirstColumn="0" w:lastRowLastColumn="0"/>
               <w:rPr>
-                <w:rFonts w:ascii="宋体" w:eastAsia="宋体" w:hAnsi="宋体" w:hint="eastAsia"/>
+                <w:rFonts w:ascii="宋体" w:eastAsia="宋体" w:hAnsi="宋体"/>
                 <w:sz w:val="24"/>
                 <w:szCs w:val="24"/>
               </w:rPr>
@@ -6536,29 +5548,19 @@
             <w:pPr>
               <w:cnfStyle w:val="000000000000" w:firstRow="0" w:lastRow="0" w:firstColumn="0" w:lastColumn="0" w:oddVBand="0" w:evenVBand="0" w:oddHBand="0" w:evenHBand="0" w:firstRowFirstColumn="0" w:firstRowLastColumn="0" w:lastRowFirstColumn="0" w:lastRowLastColumn="0"/>
               <w:rPr>
-                <w:rFonts w:ascii="宋体" w:eastAsia="宋体" w:hAnsi="宋体" w:hint="eastAsia"/>
-                <w:sz w:val="24"/>
-                <w:szCs w:val="24"/>
-              </w:rPr>
-            </w:pPr>
-            <w:r>
-              <w:rPr>
-                <w:rFonts w:ascii="宋体" w:eastAsia="宋体" w:hAnsi="宋体" w:hint="eastAsia"/>
-                <w:sz w:val="24"/>
-                <w:szCs w:val="24"/>
-              </w:rPr>
-              <w:t>标识</w:t>
-            </w:r>
-            <w:proofErr w:type="gramStart"/>
-            <w:r>
-              <w:rPr>
-                <w:rFonts w:ascii="宋体" w:eastAsia="宋体" w:hAnsi="宋体" w:hint="eastAsia"/>
-                <w:sz w:val="24"/>
-                <w:szCs w:val="24"/>
-              </w:rPr>
-              <w:t>模拟区</w:t>
-            </w:r>
-            <w:proofErr w:type="gramEnd"/>
+                <w:rFonts w:ascii="宋体" w:eastAsia="宋体" w:hAnsi="宋体"/>
+                <w:sz w:val="24"/>
+                <w:szCs w:val="24"/>
+              </w:rPr>
+            </w:pPr>
+            <w:r>
+              <w:rPr>
+                <w:rFonts w:ascii="宋体" w:eastAsia="宋体" w:hAnsi="宋体" w:hint="eastAsia"/>
+                <w:sz w:val="24"/>
+                <w:szCs w:val="24"/>
+              </w:rPr>
+              <w:t>标识模拟区</w:t>
+            </w:r>
           </w:p>
         </w:tc>
       </w:tr>
@@ -6589,17 +5591,7 @@
                 <w:sz w:val="24"/>
                 <w:szCs w:val="24"/>
               </w:rPr>
-              <w:t>IDC_STATIC</w:t>
-            </w:r>
-            <w:r>
-              <w:rPr>
-                <w:rFonts w:ascii="宋体" w:eastAsia="宋体" w:hAnsi="宋体"/>
-                <w:b w:val="0"/>
-                <w:bCs w:val="0"/>
-                <w:sz w:val="24"/>
-                <w:szCs w:val="24"/>
-              </w:rPr>
-              <w:t>2</w:t>
+              <w:t>IDC_STATIC2</w:t>
             </w:r>
           </w:p>
         </w:tc>
@@ -6611,7 +5603,7 @@
             <w:pPr>
               <w:cnfStyle w:val="000000100000" w:firstRow="0" w:lastRow="0" w:firstColumn="0" w:lastColumn="0" w:oddVBand="0" w:evenVBand="0" w:oddHBand="1" w:evenHBand="0" w:firstRowFirstColumn="0" w:firstRowLastColumn="0" w:lastRowFirstColumn="0" w:lastRowLastColumn="0"/>
               <w:rPr>
-                <w:rFonts w:ascii="宋体" w:eastAsia="宋体" w:hAnsi="宋体" w:hint="eastAsia"/>
+                <w:rFonts w:ascii="宋体" w:eastAsia="宋体" w:hAnsi="宋体"/>
                 <w:sz w:val="24"/>
                 <w:szCs w:val="24"/>
               </w:rPr>
@@ -6702,29 +5694,19 @@
             <w:pPr>
               <w:cnfStyle w:val="000000100000" w:firstRow="0" w:lastRow="0" w:firstColumn="0" w:lastColumn="0" w:oddVBand="0" w:evenVBand="0" w:oddHBand="1" w:evenHBand="0" w:firstRowFirstColumn="0" w:firstRowLastColumn="0" w:lastRowFirstColumn="0" w:lastRowLastColumn="0"/>
               <w:rPr>
-                <w:rFonts w:ascii="宋体" w:eastAsia="宋体" w:hAnsi="宋体" w:hint="eastAsia"/>
-                <w:sz w:val="24"/>
-                <w:szCs w:val="24"/>
-              </w:rPr>
-            </w:pPr>
-            <w:r>
-              <w:rPr>
-                <w:rFonts w:ascii="宋体" w:eastAsia="宋体" w:hAnsi="宋体" w:hint="eastAsia"/>
-                <w:sz w:val="24"/>
-                <w:szCs w:val="24"/>
-              </w:rPr>
-              <w:t>标识</w:t>
-            </w:r>
-            <w:proofErr w:type="gramStart"/>
-            <w:r>
-              <w:rPr>
-                <w:rFonts w:ascii="宋体" w:eastAsia="宋体" w:hAnsi="宋体" w:hint="eastAsia"/>
-                <w:sz w:val="24"/>
-                <w:szCs w:val="24"/>
-              </w:rPr>
-              <w:t>监视区</w:t>
-            </w:r>
-            <w:proofErr w:type="gramEnd"/>
+                <w:rFonts w:ascii="宋体" w:eastAsia="宋体" w:hAnsi="宋体"/>
+                <w:sz w:val="24"/>
+                <w:szCs w:val="24"/>
+              </w:rPr>
+            </w:pPr>
+            <w:r>
+              <w:rPr>
+                <w:rFonts w:ascii="宋体" w:eastAsia="宋体" w:hAnsi="宋体" w:hint="eastAsia"/>
+                <w:sz w:val="24"/>
+                <w:szCs w:val="24"/>
+              </w:rPr>
+              <w:t>标识监视区</w:t>
+            </w:r>
           </w:p>
         </w:tc>
       </w:tr>
@@ -6752,17 +5734,7 @@
                 <w:sz w:val="24"/>
                 <w:szCs w:val="24"/>
               </w:rPr>
-              <w:t>IDC_STATIC</w:t>
-            </w:r>
-            <w:r>
-              <w:rPr>
-                <w:rFonts w:ascii="宋体" w:eastAsia="宋体" w:hAnsi="宋体"/>
-                <w:b w:val="0"/>
-                <w:bCs w:val="0"/>
-                <w:sz w:val="24"/>
-                <w:szCs w:val="24"/>
-              </w:rPr>
-              <w:t>3</w:t>
+              <w:t>IDC_STATIC3</w:t>
             </w:r>
           </w:p>
         </w:tc>
@@ -6774,7 +5746,7 @@
             <w:pPr>
               <w:cnfStyle w:val="000000000000" w:firstRow="0" w:lastRow="0" w:firstColumn="0" w:lastColumn="0" w:oddVBand="0" w:evenVBand="0" w:oddHBand="0" w:evenHBand="0" w:firstRowFirstColumn="0" w:firstRowLastColumn="0" w:lastRowFirstColumn="0" w:lastRowLastColumn="0"/>
               <w:rPr>
-                <w:rFonts w:ascii="宋体" w:eastAsia="宋体" w:hAnsi="宋体" w:hint="eastAsia"/>
+                <w:rFonts w:ascii="宋体" w:eastAsia="宋体" w:hAnsi="宋体"/>
                 <w:sz w:val="24"/>
                 <w:szCs w:val="24"/>
               </w:rPr>
@@ -6865,7 +5837,7 @@
             <w:pPr>
               <w:cnfStyle w:val="000000000000" w:firstRow="0" w:lastRow="0" w:firstColumn="0" w:lastColumn="0" w:oddVBand="0" w:evenVBand="0" w:oddHBand="0" w:evenHBand="0" w:firstRowFirstColumn="0" w:firstRowLastColumn="0" w:lastRowFirstColumn="0" w:lastRowLastColumn="0"/>
               <w:rPr>
-                <w:rFonts w:ascii="宋体" w:eastAsia="宋体" w:hAnsi="宋体" w:hint="eastAsia"/>
+                <w:rFonts w:ascii="宋体" w:eastAsia="宋体" w:hAnsi="宋体"/>
                 <w:sz w:val="24"/>
                 <w:szCs w:val="24"/>
               </w:rPr>
@@ -6908,17 +5880,7 @@
                 <w:sz w:val="24"/>
                 <w:szCs w:val="24"/>
               </w:rPr>
-              <w:t>IDC_STATIC</w:t>
-            </w:r>
-            <w:r>
-              <w:rPr>
-                <w:rFonts w:ascii="宋体" w:eastAsia="宋体" w:hAnsi="宋体"/>
-                <w:b w:val="0"/>
-                <w:bCs w:val="0"/>
-                <w:sz w:val="24"/>
-                <w:szCs w:val="24"/>
-              </w:rPr>
-              <w:t>5</w:t>
+              <w:t>IDC_STATIC5</w:t>
             </w:r>
           </w:p>
         </w:tc>
@@ -6930,7 +5892,7 @@
             <w:pPr>
               <w:cnfStyle w:val="000000100000" w:firstRow="0" w:lastRow="0" w:firstColumn="0" w:lastColumn="0" w:oddVBand="0" w:evenVBand="0" w:oddHBand="1" w:evenHBand="0" w:firstRowFirstColumn="0" w:firstRowLastColumn="0" w:lastRowFirstColumn="0" w:lastRowLastColumn="0"/>
               <w:rPr>
-                <w:rFonts w:ascii="宋体" w:eastAsia="宋体" w:hAnsi="宋体" w:hint="eastAsia"/>
+                <w:rFonts w:ascii="宋体" w:eastAsia="宋体" w:hAnsi="宋体"/>
                 <w:sz w:val="24"/>
                 <w:szCs w:val="24"/>
               </w:rPr>
@@ -7021,7 +5983,7 @@
             <w:pPr>
               <w:cnfStyle w:val="000000100000" w:firstRow="0" w:lastRow="0" w:firstColumn="0" w:lastColumn="0" w:oddVBand="0" w:evenVBand="0" w:oddHBand="1" w:evenHBand="0" w:firstRowFirstColumn="0" w:firstRowLastColumn="0" w:lastRowFirstColumn="0" w:lastRowLastColumn="0"/>
               <w:rPr>
-                <w:rFonts w:ascii="宋体" w:eastAsia="宋体" w:hAnsi="宋体" w:hint="eastAsia"/>
+                <w:rFonts w:ascii="宋体" w:eastAsia="宋体" w:hAnsi="宋体"/>
                 <w:sz w:val="24"/>
                 <w:szCs w:val="24"/>
               </w:rPr>
@@ -7061,17 +6023,7 @@
                 <w:sz w:val="24"/>
                 <w:szCs w:val="24"/>
               </w:rPr>
-              <w:t>IDC_STATIC</w:t>
-            </w:r>
-            <w:r>
-              <w:rPr>
-                <w:rFonts w:ascii="宋体" w:eastAsia="宋体" w:hAnsi="宋体"/>
-                <w:b w:val="0"/>
-                <w:bCs w:val="0"/>
-                <w:sz w:val="24"/>
-                <w:szCs w:val="24"/>
-              </w:rPr>
-              <w:t>6</w:t>
+              <w:t>IDC_STATIC6</w:t>
             </w:r>
           </w:p>
         </w:tc>
@@ -7083,7 +6035,7 @@
             <w:pPr>
               <w:cnfStyle w:val="000000000000" w:firstRow="0" w:lastRow="0" w:firstColumn="0" w:lastColumn="0" w:oddVBand="0" w:evenVBand="0" w:oddHBand="0" w:evenHBand="0" w:firstRowFirstColumn="0" w:firstRowLastColumn="0" w:lastRowFirstColumn="0" w:lastRowLastColumn="0"/>
               <w:rPr>
-                <w:rFonts w:ascii="宋体" w:eastAsia="宋体" w:hAnsi="宋体" w:hint="eastAsia"/>
+                <w:rFonts w:ascii="宋体" w:eastAsia="宋体" w:hAnsi="宋体"/>
                 <w:sz w:val="24"/>
                 <w:szCs w:val="24"/>
               </w:rPr>
@@ -7174,7 +6126,7 @@
             <w:pPr>
               <w:cnfStyle w:val="000000000000" w:firstRow="0" w:lastRow="0" w:firstColumn="0" w:lastColumn="0" w:oddVBand="0" w:evenVBand="0" w:oddHBand="0" w:evenHBand="0" w:firstRowFirstColumn="0" w:firstRowLastColumn="0" w:lastRowFirstColumn="0" w:lastRowLastColumn="0"/>
               <w:rPr>
-                <w:rFonts w:ascii="宋体" w:eastAsia="宋体" w:hAnsi="宋体" w:hint="eastAsia"/>
+                <w:rFonts w:ascii="宋体" w:eastAsia="宋体" w:hAnsi="宋体"/>
                 <w:sz w:val="24"/>
                 <w:szCs w:val="24"/>
               </w:rPr>
@@ -7217,17 +6169,7 @@
                 <w:sz w:val="24"/>
                 <w:szCs w:val="24"/>
               </w:rPr>
-              <w:t>IDC_STATIC</w:t>
-            </w:r>
-            <w:r>
-              <w:rPr>
-                <w:rFonts w:ascii="宋体" w:eastAsia="宋体" w:hAnsi="宋体"/>
-                <w:b w:val="0"/>
-                <w:bCs w:val="0"/>
-                <w:sz w:val="24"/>
-                <w:szCs w:val="24"/>
-              </w:rPr>
-              <w:t>7</w:t>
+              <w:t>IDC_STATIC7</w:t>
             </w:r>
           </w:p>
         </w:tc>
@@ -7239,7 +6181,7 @@
             <w:pPr>
               <w:cnfStyle w:val="000000100000" w:firstRow="0" w:lastRow="0" w:firstColumn="0" w:lastColumn="0" w:oddVBand="0" w:evenVBand="0" w:oddHBand="1" w:evenHBand="0" w:firstRowFirstColumn="0" w:firstRowLastColumn="0" w:lastRowFirstColumn="0" w:lastRowLastColumn="0"/>
               <w:rPr>
-                <w:rFonts w:ascii="宋体" w:eastAsia="宋体" w:hAnsi="宋体" w:hint="eastAsia"/>
+                <w:rFonts w:ascii="宋体" w:eastAsia="宋体" w:hAnsi="宋体"/>
                 <w:sz w:val="24"/>
                 <w:szCs w:val="24"/>
               </w:rPr>
@@ -7332,7 +6274,7 @@
             <w:pPr>
               <w:cnfStyle w:val="000000100000" w:firstRow="0" w:lastRow="0" w:firstColumn="0" w:lastColumn="0" w:oddVBand="0" w:evenVBand="0" w:oddHBand="1" w:evenHBand="0" w:firstRowFirstColumn="0" w:firstRowLastColumn="0" w:lastRowFirstColumn="0" w:lastRowLastColumn="0"/>
               <w:rPr>
-                <w:rFonts w:ascii="宋体" w:eastAsia="宋体" w:hAnsi="宋体" w:hint="eastAsia"/>
+                <w:rFonts w:ascii="宋体" w:eastAsia="宋体" w:hAnsi="宋体"/>
                 <w:sz w:val="24"/>
                 <w:szCs w:val="24"/>
               </w:rPr>
@@ -7372,17 +6314,7 @@
                 <w:sz w:val="24"/>
                 <w:szCs w:val="24"/>
               </w:rPr>
-              <w:t>IDC_STATIC</w:t>
-            </w:r>
-            <w:r>
-              <w:rPr>
-                <w:rFonts w:ascii="宋体" w:eastAsia="宋体" w:hAnsi="宋体"/>
-                <w:b w:val="0"/>
-                <w:bCs w:val="0"/>
-                <w:sz w:val="24"/>
-                <w:szCs w:val="24"/>
-              </w:rPr>
-              <w:t>8</w:t>
+              <w:t>IDC_STATIC8</w:t>
             </w:r>
           </w:p>
         </w:tc>
@@ -7394,7 +6326,7 @@
             <w:pPr>
               <w:cnfStyle w:val="000000000000" w:firstRow="0" w:lastRow="0" w:firstColumn="0" w:lastColumn="0" w:oddVBand="0" w:evenVBand="0" w:oddHBand="0" w:evenHBand="0" w:firstRowFirstColumn="0" w:firstRowLastColumn="0" w:lastRowFirstColumn="0" w:lastRowLastColumn="0"/>
               <w:rPr>
-                <w:rFonts w:ascii="宋体" w:eastAsia="宋体" w:hAnsi="宋体" w:hint="eastAsia"/>
+                <w:rFonts w:ascii="宋体" w:eastAsia="宋体" w:hAnsi="宋体"/>
                 <w:sz w:val="24"/>
                 <w:szCs w:val="24"/>
               </w:rPr>
@@ -7487,7 +6419,7 @@
             <w:pPr>
               <w:cnfStyle w:val="000000000000" w:firstRow="0" w:lastRow="0" w:firstColumn="0" w:lastColumn="0" w:oddVBand="0" w:evenVBand="0" w:oddHBand="0" w:evenHBand="0" w:firstRowFirstColumn="0" w:firstRowLastColumn="0" w:lastRowFirstColumn="0" w:lastRowLastColumn="0"/>
               <w:rPr>
-                <w:rFonts w:ascii="宋体" w:eastAsia="宋体" w:hAnsi="宋体" w:hint="eastAsia"/>
+                <w:rFonts w:ascii="宋体" w:eastAsia="宋体" w:hAnsi="宋体"/>
                 <w:sz w:val="24"/>
                 <w:szCs w:val="24"/>
               </w:rPr>
@@ -7530,17 +6462,7 @@
                 <w:sz w:val="24"/>
                 <w:szCs w:val="24"/>
               </w:rPr>
-              <w:t>IDC_STATIC</w:t>
-            </w:r>
-            <w:r>
-              <w:rPr>
-                <w:rFonts w:ascii="宋体" w:eastAsia="宋体" w:hAnsi="宋体"/>
-                <w:b w:val="0"/>
-                <w:bCs w:val="0"/>
-                <w:sz w:val="24"/>
-                <w:szCs w:val="24"/>
-              </w:rPr>
-              <w:t>9</w:t>
+              <w:t>IDC_STATIC9</w:t>
             </w:r>
           </w:p>
         </w:tc>
@@ -7552,7 +6474,7 @@
             <w:pPr>
               <w:cnfStyle w:val="000000100000" w:firstRow="0" w:lastRow="0" w:firstColumn="0" w:lastColumn="0" w:oddVBand="0" w:evenVBand="0" w:oddHBand="1" w:evenHBand="0" w:firstRowFirstColumn="0" w:firstRowLastColumn="0" w:lastRowFirstColumn="0" w:lastRowLastColumn="0"/>
               <w:rPr>
-                <w:rFonts w:ascii="宋体" w:eastAsia="宋体" w:hAnsi="宋体" w:hint="eastAsia"/>
+                <w:rFonts w:ascii="宋体" w:eastAsia="宋体" w:hAnsi="宋体"/>
                 <w:sz w:val="24"/>
                 <w:szCs w:val="24"/>
               </w:rPr>
@@ -7645,29 +6567,19 @@
             <w:pPr>
               <w:cnfStyle w:val="000000100000" w:firstRow="0" w:lastRow="0" w:firstColumn="0" w:lastColumn="0" w:oddVBand="0" w:evenVBand="0" w:oddHBand="1" w:evenHBand="0" w:firstRowFirstColumn="0" w:firstRowLastColumn="0" w:lastRowFirstColumn="0" w:lastRowLastColumn="0"/>
               <w:rPr>
-                <w:rFonts w:ascii="宋体" w:eastAsia="宋体" w:hAnsi="宋体" w:hint="eastAsia"/>
-                <w:sz w:val="24"/>
-                <w:szCs w:val="24"/>
-              </w:rPr>
-            </w:pPr>
-            <w:r>
-              <w:rPr>
-                <w:rFonts w:ascii="宋体" w:eastAsia="宋体" w:hAnsi="宋体" w:hint="eastAsia"/>
-                <w:sz w:val="24"/>
-                <w:szCs w:val="24"/>
-              </w:rPr>
-              <w:t>标识</w:t>
-            </w:r>
-            <w:proofErr w:type="gramStart"/>
-            <w:r>
-              <w:rPr>
-                <w:rFonts w:ascii="宋体" w:eastAsia="宋体" w:hAnsi="宋体" w:hint="eastAsia"/>
-                <w:sz w:val="24"/>
-                <w:szCs w:val="24"/>
-              </w:rPr>
-              <w:t>摩擦区</w:t>
-            </w:r>
-            <w:proofErr w:type="gramEnd"/>
+                <w:rFonts w:ascii="宋体" w:eastAsia="宋体" w:hAnsi="宋体"/>
+                <w:sz w:val="24"/>
+                <w:szCs w:val="24"/>
+              </w:rPr>
+            </w:pPr>
+            <w:r>
+              <w:rPr>
+                <w:rFonts w:ascii="宋体" w:eastAsia="宋体" w:hAnsi="宋体" w:hint="eastAsia"/>
+                <w:sz w:val="24"/>
+                <w:szCs w:val="24"/>
+              </w:rPr>
+              <w:t>标识摩擦区</w:t>
+            </w:r>
           </w:p>
         </w:tc>
       </w:tr>
@@ -7695,17 +6607,7 @@
                 <w:sz w:val="24"/>
                 <w:szCs w:val="24"/>
               </w:rPr>
-              <w:t>IDC_STATIC</w:t>
-            </w:r>
-            <w:r>
-              <w:rPr>
-                <w:rFonts w:ascii="宋体" w:eastAsia="宋体" w:hAnsi="宋体"/>
-                <w:b w:val="0"/>
-                <w:bCs w:val="0"/>
-                <w:sz w:val="24"/>
-                <w:szCs w:val="24"/>
-              </w:rPr>
-              <w:t>10</w:t>
+              <w:t>IDC_STATIC10</w:t>
             </w:r>
           </w:p>
         </w:tc>
@@ -7717,7 +6619,7 @@
             <w:pPr>
               <w:cnfStyle w:val="000000000000" w:firstRow="0" w:lastRow="0" w:firstColumn="0" w:lastColumn="0" w:oddVBand="0" w:evenVBand="0" w:oddHBand="0" w:evenHBand="0" w:firstRowFirstColumn="0" w:firstRowLastColumn="0" w:lastRowFirstColumn="0" w:lastRowLastColumn="0"/>
               <w:rPr>
-                <w:rFonts w:ascii="宋体" w:eastAsia="宋体" w:hAnsi="宋体" w:hint="eastAsia"/>
+                <w:rFonts w:ascii="宋体" w:eastAsia="宋体" w:hAnsi="宋体"/>
                 <w:sz w:val="24"/>
                 <w:szCs w:val="24"/>
               </w:rPr>
@@ -7810,29 +6712,19 @@
             <w:pPr>
               <w:cnfStyle w:val="000000000000" w:firstRow="0" w:lastRow="0" w:firstColumn="0" w:lastColumn="0" w:oddVBand="0" w:evenVBand="0" w:oddHBand="0" w:evenHBand="0" w:firstRowFirstColumn="0" w:firstRowLastColumn="0" w:lastRowFirstColumn="0" w:lastRowLastColumn="0"/>
               <w:rPr>
-                <w:rFonts w:ascii="宋体" w:eastAsia="宋体" w:hAnsi="宋体" w:hint="eastAsia"/>
-                <w:sz w:val="24"/>
-                <w:szCs w:val="24"/>
-              </w:rPr>
-            </w:pPr>
-            <w:r>
-              <w:rPr>
-                <w:rFonts w:ascii="宋体" w:eastAsia="宋体" w:hAnsi="宋体" w:hint="eastAsia"/>
-                <w:sz w:val="24"/>
-                <w:szCs w:val="24"/>
-              </w:rPr>
-              <w:t>标识</w:t>
-            </w:r>
-            <w:proofErr w:type="gramStart"/>
-            <w:r>
-              <w:rPr>
-                <w:rFonts w:ascii="宋体" w:eastAsia="宋体" w:hAnsi="宋体" w:hint="eastAsia"/>
-                <w:sz w:val="24"/>
-                <w:szCs w:val="24"/>
-              </w:rPr>
-              <w:t>沙盒设置区</w:t>
-            </w:r>
-            <w:proofErr w:type="gramEnd"/>
+                <w:rFonts w:ascii="宋体" w:eastAsia="宋体" w:hAnsi="宋体"/>
+                <w:sz w:val="24"/>
+                <w:szCs w:val="24"/>
+              </w:rPr>
+            </w:pPr>
+            <w:r>
+              <w:rPr>
+                <w:rFonts w:ascii="宋体" w:eastAsia="宋体" w:hAnsi="宋体" w:hint="eastAsia"/>
+                <w:sz w:val="24"/>
+                <w:szCs w:val="24"/>
+              </w:rPr>
+              <w:t>标识沙盒设置区</w:t>
+            </w:r>
           </w:p>
         </w:tc>
       </w:tr>
@@ -7875,7 +6767,7 @@
             <w:pPr>
               <w:cnfStyle w:val="000000100000" w:firstRow="0" w:lastRow="0" w:firstColumn="0" w:lastColumn="0" w:oddVBand="0" w:evenVBand="0" w:oddHBand="1" w:evenHBand="0" w:firstRowFirstColumn="0" w:firstRowLastColumn="0" w:lastRowFirstColumn="0" w:lastRowLastColumn="0"/>
               <w:rPr>
-                <w:rFonts w:ascii="宋体" w:eastAsia="宋体" w:hAnsi="宋体" w:hint="eastAsia"/>
+                <w:rFonts w:ascii="宋体" w:eastAsia="宋体" w:hAnsi="宋体"/>
                 <w:sz w:val="24"/>
                 <w:szCs w:val="24"/>
               </w:rPr>
@@ -7907,12 +6799,11 @@
             <w:pPr>
               <w:cnfStyle w:val="000000100000" w:firstRow="0" w:lastRow="0" w:firstColumn="0" w:lastColumn="0" w:oddVBand="0" w:evenVBand="0" w:oddHBand="1" w:evenHBand="0" w:firstRowFirstColumn="0" w:firstRowLastColumn="0" w:lastRowFirstColumn="0" w:lastRowLastColumn="0"/>
               <w:rPr>
-                <w:rFonts w:ascii="宋体" w:eastAsia="宋体" w:hAnsi="宋体" w:hint="eastAsia"/>
-                <w:sz w:val="24"/>
-                <w:szCs w:val="24"/>
-              </w:rPr>
-            </w:pPr>
-            <w:proofErr w:type="spellStart"/>
+                <w:rFonts w:ascii="宋体" w:eastAsia="宋体" w:hAnsi="宋体"/>
+                <w:sz w:val="24"/>
+                <w:szCs w:val="24"/>
+              </w:rPr>
+            </w:pPr>
             <w:r>
               <w:rPr>
                 <w:rFonts w:ascii="宋体" w:eastAsia="宋体" w:hAnsi="宋体"/>
@@ -7922,7 +6813,6 @@
               <w:lastRenderedPageBreak/>
               <w:t>t_start</w:t>
             </w:r>
-            <w:proofErr w:type="spellEnd"/>
           </w:p>
         </w:tc>
         <w:tc>
@@ -7956,7 +6846,7 @@
             <w:pPr>
               <w:cnfStyle w:val="000000100000" w:firstRow="0" w:lastRow="0" w:firstColumn="0" w:lastColumn="0" w:oddVBand="0" w:evenVBand="0" w:oddHBand="1" w:evenHBand="0" w:firstRowFirstColumn="0" w:firstRowLastColumn="0" w:lastRowFirstColumn="0" w:lastRowLastColumn="0"/>
               <w:rPr>
-                <w:rFonts w:ascii="宋体" w:eastAsia="宋体" w:hAnsi="宋体" w:hint="eastAsia"/>
+                <w:rFonts w:ascii="宋体" w:eastAsia="宋体" w:hAnsi="宋体"/>
                 <w:sz w:val="24"/>
                 <w:szCs w:val="24"/>
               </w:rPr>
@@ -8008,7 +6898,7 @@
             <w:pPr>
               <w:cnfStyle w:val="000000000000" w:firstRow="0" w:lastRow="0" w:firstColumn="0" w:lastColumn="0" w:oddVBand="0" w:evenVBand="0" w:oddHBand="0" w:evenHBand="0" w:firstRowFirstColumn="0" w:firstRowLastColumn="0" w:lastRowFirstColumn="0" w:lastRowLastColumn="0"/>
               <w:rPr>
-                <w:rFonts w:ascii="宋体" w:eastAsia="宋体" w:hAnsi="宋体" w:hint="eastAsia"/>
+                <w:rFonts w:ascii="宋体" w:eastAsia="宋体" w:hAnsi="宋体"/>
                 <w:sz w:val="24"/>
                 <w:szCs w:val="24"/>
               </w:rPr>
@@ -8031,12 +6921,11 @@
             <w:pPr>
               <w:cnfStyle w:val="000000000000" w:firstRow="0" w:lastRow="0" w:firstColumn="0" w:lastColumn="0" w:oddVBand="0" w:evenVBand="0" w:oddHBand="0" w:evenHBand="0" w:firstRowFirstColumn="0" w:firstRowLastColumn="0" w:lastRowFirstColumn="0" w:lastRowLastColumn="0"/>
               <w:rPr>
-                <w:rFonts w:ascii="宋体" w:eastAsia="宋体" w:hAnsi="宋体" w:hint="eastAsia"/>
-                <w:sz w:val="24"/>
-                <w:szCs w:val="24"/>
-              </w:rPr>
-            </w:pPr>
-            <w:proofErr w:type="spellStart"/>
+                <w:rFonts w:ascii="宋体" w:eastAsia="宋体" w:hAnsi="宋体"/>
+                <w:sz w:val="24"/>
+                <w:szCs w:val="24"/>
+              </w:rPr>
+            </w:pPr>
             <w:r>
               <w:rPr>
                 <w:rFonts w:ascii="宋体" w:eastAsia="宋体" w:hAnsi="宋体"/>
@@ -8045,7 +6934,6 @@
               </w:rPr>
               <w:t>t_v</w:t>
             </w:r>
-            <w:proofErr w:type="spellEnd"/>
           </w:p>
         </w:tc>
         <w:tc>
@@ -8079,7 +6967,7 @@
             <w:pPr>
               <w:cnfStyle w:val="000000000000" w:firstRow="0" w:lastRow="0" w:firstColumn="0" w:lastColumn="0" w:oddVBand="0" w:evenVBand="0" w:oddHBand="0" w:evenHBand="0" w:firstRowFirstColumn="0" w:firstRowLastColumn="0" w:lastRowFirstColumn="0" w:lastRowLastColumn="0"/>
               <w:rPr>
-                <w:rFonts w:ascii="宋体" w:eastAsia="宋体" w:hAnsi="宋体" w:hint="eastAsia"/>
+                <w:rFonts w:ascii="宋体" w:eastAsia="宋体" w:hAnsi="宋体"/>
                 <w:sz w:val="24"/>
                 <w:szCs w:val="24"/>
               </w:rPr>
@@ -8144,7 +7032,7 @@
             <w:pPr>
               <w:cnfStyle w:val="000000100000" w:firstRow="0" w:lastRow="0" w:firstColumn="0" w:lastColumn="0" w:oddVBand="0" w:evenVBand="0" w:oddHBand="1" w:evenHBand="0" w:firstRowFirstColumn="0" w:firstRowLastColumn="0" w:lastRowFirstColumn="0" w:lastRowLastColumn="0"/>
               <w:rPr>
-                <w:rFonts w:ascii="宋体" w:eastAsia="宋体" w:hAnsi="宋体" w:hint="eastAsia"/>
+                <w:rFonts w:ascii="宋体" w:eastAsia="宋体" w:hAnsi="宋体"/>
                 <w:sz w:val="24"/>
                 <w:szCs w:val="24"/>
               </w:rPr>
@@ -8172,24 +7060,14 @@
                 <w:szCs w:val="24"/>
               </w:rPr>
             </w:pPr>
-            <w:proofErr w:type="spellStart"/>
-            <w:r>
-              <w:rPr>
-                <w:rFonts w:ascii="宋体" w:eastAsia="宋体" w:hAnsi="宋体"/>
-                <w:sz w:val="24"/>
-                <w:szCs w:val="24"/>
-              </w:rPr>
-              <w:t>t_</w:t>
-            </w:r>
-            <w:r>
-              <w:rPr>
-                <w:rFonts w:ascii="宋体" w:eastAsia="宋体" w:hAnsi="宋体"/>
-                <w:sz w:val="24"/>
-                <w:szCs w:val="24"/>
-              </w:rPr>
-              <w:t>vx</w:t>
-            </w:r>
-            <w:proofErr w:type="spellEnd"/>
+            <w:r>
+              <w:rPr>
+                <w:rFonts w:ascii="宋体" w:eastAsia="宋体" w:hAnsi="宋体"/>
+                <w:sz w:val="24"/>
+                <w:szCs w:val="24"/>
+              </w:rPr>
+              <w:t>t_vx</w:t>
+            </w:r>
           </w:p>
         </w:tc>
         <w:tc>
@@ -8223,7 +7101,7 @@
             <w:pPr>
               <w:cnfStyle w:val="000000100000" w:firstRow="0" w:lastRow="0" w:firstColumn="0" w:lastColumn="0" w:oddVBand="0" w:evenVBand="0" w:oddHBand="1" w:evenHBand="0" w:firstRowFirstColumn="0" w:firstRowLastColumn="0" w:lastRowFirstColumn="0" w:lastRowLastColumn="0"/>
               <w:rPr>
-                <w:rFonts w:ascii="宋体" w:eastAsia="宋体" w:hAnsi="宋体" w:hint="eastAsia"/>
+                <w:rFonts w:ascii="宋体" w:eastAsia="宋体" w:hAnsi="宋体"/>
                 <w:sz w:val="24"/>
                 <w:szCs w:val="24"/>
               </w:rPr>
@@ -8285,7 +7163,7 @@
             <w:pPr>
               <w:cnfStyle w:val="000000000000" w:firstRow="0" w:lastRow="0" w:firstColumn="0" w:lastColumn="0" w:oddVBand="0" w:evenVBand="0" w:oddHBand="0" w:evenHBand="0" w:firstRowFirstColumn="0" w:firstRowLastColumn="0" w:lastRowFirstColumn="0" w:lastRowLastColumn="0"/>
               <w:rPr>
-                <w:rFonts w:ascii="宋体" w:eastAsia="宋体" w:hAnsi="宋体" w:hint="eastAsia"/>
+                <w:rFonts w:ascii="宋体" w:eastAsia="宋体" w:hAnsi="宋体"/>
                 <w:sz w:val="24"/>
                 <w:szCs w:val="24"/>
               </w:rPr>
@@ -8313,24 +7191,14 @@
                 <w:szCs w:val="24"/>
               </w:rPr>
             </w:pPr>
-            <w:proofErr w:type="spellStart"/>
-            <w:r>
-              <w:rPr>
-                <w:rFonts w:ascii="宋体" w:eastAsia="宋体" w:hAnsi="宋体"/>
-                <w:sz w:val="24"/>
-                <w:szCs w:val="24"/>
-              </w:rPr>
-              <w:t>t_</w:t>
-            </w:r>
-            <w:r>
-              <w:rPr>
-                <w:rFonts w:ascii="宋体" w:eastAsia="宋体" w:hAnsi="宋体"/>
-                <w:sz w:val="24"/>
-                <w:szCs w:val="24"/>
-              </w:rPr>
-              <w:t>vy</w:t>
-            </w:r>
-            <w:proofErr w:type="spellEnd"/>
+            <w:r>
+              <w:rPr>
+                <w:rFonts w:ascii="宋体" w:eastAsia="宋体" w:hAnsi="宋体"/>
+                <w:sz w:val="24"/>
+                <w:szCs w:val="24"/>
+              </w:rPr>
+              <w:t>t_vy</w:t>
+            </w:r>
           </w:p>
         </w:tc>
         <w:tc>
@@ -8364,7 +7232,7 @@
             <w:pPr>
               <w:cnfStyle w:val="000000000000" w:firstRow="0" w:lastRow="0" w:firstColumn="0" w:lastColumn="0" w:oddVBand="0" w:evenVBand="0" w:oddHBand="0" w:evenHBand="0" w:firstRowFirstColumn="0" w:firstRowLastColumn="0" w:lastRowFirstColumn="0" w:lastRowLastColumn="0"/>
               <w:rPr>
-                <w:rFonts w:ascii="宋体" w:eastAsia="宋体" w:hAnsi="宋体" w:hint="eastAsia"/>
+                <w:rFonts w:ascii="宋体" w:eastAsia="宋体" w:hAnsi="宋体"/>
                 <w:sz w:val="24"/>
                 <w:szCs w:val="24"/>
               </w:rPr>
@@ -8429,7 +7297,7 @@
             <w:pPr>
               <w:cnfStyle w:val="000000100000" w:firstRow="0" w:lastRow="0" w:firstColumn="0" w:lastColumn="0" w:oddVBand="0" w:evenVBand="0" w:oddHBand="1" w:evenHBand="0" w:firstRowFirstColumn="0" w:firstRowLastColumn="0" w:lastRowFirstColumn="0" w:lastRowLastColumn="0"/>
               <w:rPr>
-                <w:rFonts w:ascii="宋体" w:eastAsia="宋体" w:hAnsi="宋体" w:hint="eastAsia"/>
+                <w:rFonts w:ascii="宋体" w:eastAsia="宋体" w:hAnsi="宋体"/>
                 <w:sz w:val="24"/>
                 <w:szCs w:val="24"/>
               </w:rPr>
@@ -8457,24 +7325,14 @@
                 <w:szCs w:val="24"/>
               </w:rPr>
             </w:pPr>
-            <w:proofErr w:type="spellStart"/>
-            <w:r>
-              <w:rPr>
-                <w:rFonts w:ascii="宋体" w:eastAsia="宋体" w:hAnsi="宋体"/>
-                <w:sz w:val="24"/>
-                <w:szCs w:val="24"/>
-              </w:rPr>
-              <w:t>t_</w:t>
-            </w:r>
-            <w:r>
-              <w:rPr>
-                <w:rFonts w:ascii="宋体" w:eastAsia="宋体" w:hAnsi="宋体"/>
-                <w:sz w:val="24"/>
-                <w:szCs w:val="24"/>
-              </w:rPr>
-              <w:t>a</w:t>
-            </w:r>
-            <w:proofErr w:type="spellEnd"/>
+            <w:r>
+              <w:rPr>
+                <w:rFonts w:ascii="宋体" w:eastAsia="宋体" w:hAnsi="宋体"/>
+                <w:sz w:val="24"/>
+                <w:szCs w:val="24"/>
+              </w:rPr>
+              <w:t>t_a</w:t>
+            </w:r>
           </w:p>
         </w:tc>
         <w:tc>
@@ -8508,7 +7366,7 @@
             <w:pPr>
               <w:cnfStyle w:val="000000100000" w:firstRow="0" w:lastRow="0" w:firstColumn="0" w:lastColumn="0" w:oddVBand="0" w:evenVBand="0" w:oddHBand="1" w:evenHBand="0" w:firstRowFirstColumn="0" w:firstRowLastColumn="0" w:lastRowFirstColumn="0" w:lastRowLastColumn="0"/>
               <w:rPr>
-                <w:rFonts w:ascii="宋体" w:eastAsia="宋体" w:hAnsi="宋体" w:hint="eastAsia"/>
+                <w:rFonts w:ascii="宋体" w:eastAsia="宋体" w:hAnsi="宋体"/>
                 <w:sz w:val="24"/>
                 <w:szCs w:val="24"/>
               </w:rPr>
@@ -8533,7 +7391,7 @@
           <w:p>
             <w:pPr>
               <w:rPr>
-                <w:rFonts w:ascii="宋体" w:eastAsia="宋体" w:hAnsi="宋体" w:hint="eastAsia"/>
+                <w:rFonts w:ascii="宋体" w:eastAsia="宋体" w:hAnsi="宋体"/>
                 <w:b w:val="0"/>
                 <w:bCs w:val="0"/>
                 <w:sz w:val="24"/>
@@ -8570,7 +7428,7 @@
             <w:pPr>
               <w:cnfStyle w:val="000000000000" w:firstRow="0" w:lastRow="0" w:firstColumn="0" w:lastColumn="0" w:oddVBand="0" w:evenVBand="0" w:oddHBand="0" w:evenHBand="0" w:firstRowFirstColumn="0" w:firstRowLastColumn="0" w:lastRowFirstColumn="0" w:lastRowLastColumn="0"/>
               <w:rPr>
-                <w:rFonts w:ascii="宋体" w:eastAsia="宋体" w:hAnsi="宋体" w:hint="eastAsia"/>
+                <w:rFonts w:ascii="宋体" w:eastAsia="宋体" w:hAnsi="宋体"/>
                 <w:sz w:val="24"/>
                 <w:szCs w:val="24"/>
               </w:rPr>
@@ -8598,24 +7456,14 @@
                 <w:szCs w:val="24"/>
               </w:rPr>
             </w:pPr>
-            <w:proofErr w:type="spellStart"/>
-            <w:r>
-              <w:rPr>
-                <w:rFonts w:ascii="宋体" w:eastAsia="宋体" w:hAnsi="宋体"/>
-                <w:sz w:val="24"/>
-                <w:szCs w:val="24"/>
-              </w:rPr>
-              <w:t>t_</w:t>
-            </w:r>
-            <w:r>
-              <w:rPr>
-                <w:rFonts w:ascii="宋体" w:eastAsia="宋体" w:hAnsi="宋体"/>
-                <w:sz w:val="24"/>
-                <w:szCs w:val="24"/>
-              </w:rPr>
-              <w:t>ax</w:t>
-            </w:r>
-            <w:proofErr w:type="spellEnd"/>
+            <w:r>
+              <w:rPr>
+                <w:rFonts w:ascii="宋体" w:eastAsia="宋体" w:hAnsi="宋体"/>
+                <w:sz w:val="24"/>
+                <w:szCs w:val="24"/>
+              </w:rPr>
+              <w:t>t_ax</w:t>
+            </w:r>
           </w:p>
         </w:tc>
         <w:tc>
@@ -8649,7 +7497,7 @@
             <w:pPr>
               <w:cnfStyle w:val="000000000000" w:firstRow="0" w:lastRow="0" w:firstColumn="0" w:lastColumn="0" w:oddVBand="0" w:evenVBand="0" w:oddHBand="0" w:evenHBand="0" w:firstRowFirstColumn="0" w:firstRowLastColumn="0" w:lastRowFirstColumn="0" w:lastRowLastColumn="0"/>
               <w:rPr>
-                <w:rFonts w:ascii="宋体" w:eastAsia="宋体" w:hAnsi="宋体" w:hint="eastAsia"/>
+                <w:rFonts w:ascii="宋体" w:eastAsia="宋体" w:hAnsi="宋体"/>
                 <w:sz w:val="24"/>
                 <w:szCs w:val="24"/>
               </w:rPr>
@@ -8714,7 +7562,7 @@
             <w:pPr>
               <w:cnfStyle w:val="000000100000" w:firstRow="0" w:lastRow="0" w:firstColumn="0" w:lastColumn="0" w:oddVBand="0" w:evenVBand="0" w:oddHBand="1" w:evenHBand="0" w:firstRowFirstColumn="0" w:firstRowLastColumn="0" w:lastRowFirstColumn="0" w:lastRowLastColumn="0"/>
               <w:rPr>
-                <w:rFonts w:ascii="宋体" w:eastAsia="宋体" w:hAnsi="宋体" w:hint="eastAsia"/>
+                <w:rFonts w:ascii="宋体" w:eastAsia="宋体" w:hAnsi="宋体"/>
                 <w:sz w:val="24"/>
                 <w:szCs w:val="24"/>
               </w:rPr>
@@ -8742,24 +7590,14 @@
                 <w:szCs w:val="24"/>
               </w:rPr>
             </w:pPr>
-            <w:proofErr w:type="spellStart"/>
-            <w:r>
-              <w:rPr>
-                <w:rFonts w:ascii="宋体" w:eastAsia="宋体" w:hAnsi="宋体"/>
-                <w:sz w:val="24"/>
-                <w:szCs w:val="24"/>
-              </w:rPr>
-              <w:t>t_</w:t>
-            </w:r>
-            <w:r>
-              <w:rPr>
-                <w:rFonts w:ascii="宋体" w:eastAsia="宋体" w:hAnsi="宋体"/>
-                <w:sz w:val="24"/>
-                <w:szCs w:val="24"/>
-              </w:rPr>
-              <w:t>ay</w:t>
-            </w:r>
-            <w:proofErr w:type="spellEnd"/>
+            <w:r>
+              <w:rPr>
+                <w:rFonts w:ascii="宋体" w:eastAsia="宋体" w:hAnsi="宋体"/>
+                <w:sz w:val="24"/>
+                <w:szCs w:val="24"/>
+              </w:rPr>
+              <w:t>t_ay</w:t>
+            </w:r>
           </w:p>
         </w:tc>
         <w:tc>
@@ -8793,7 +7631,7 @@
             <w:pPr>
               <w:cnfStyle w:val="000000100000" w:firstRow="0" w:lastRow="0" w:firstColumn="0" w:lastColumn="0" w:oddVBand="0" w:evenVBand="0" w:oddHBand="1" w:evenHBand="0" w:firstRowFirstColumn="0" w:firstRowLastColumn="0" w:lastRowFirstColumn="0" w:lastRowLastColumn="0"/>
               <w:rPr>
-                <w:rFonts w:ascii="宋体" w:eastAsia="宋体" w:hAnsi="宋体" w:hint="eastAsia"/>
+                <w:rFonts w:ascii="宋体" w:eastAsia="宋体" w:hAnsi="宋体"/>
                 <w:sz w:val="24"/>
                 <w:szCs w:val="24"/>
               </w:rPr>
@@ -8855,7 +7693,7 @@
             <w:pPr>
               <w:cnfStyle w:val="000000000000" w:firstRow="0" w:lastRow="0" w:firstColumn="0" w:lastColumn="0" w:oddVBand="0" w:evenVBand="0" w:oddHBand="0" w:evenHBand="0" w:firstRowFirstColumn="0" w:firstRowLastColumn="0" w:lastRowFirstColumn="0" w:lastRowLastColumn="0"/>
               <w:rPr>
-                <w:rFonts w:ascii="宋体" w:eastAsia="宋体" w:hAnsi="宋体" w:hint="eastAsia"/>
+                <w:rFonts w:ascii="宋体" w:eastAsia="宋体" w:hAnsi="宋体"/>
                 <w:sz w:val="24"/>
                 <w:szCs w:val="24"/>
               </w:rPr>
@@ -8883,24 +7721,14 @@
                 <w:szCs w:val="24"/>
               </w:rPr>
             </w:pPr>
-            <w:proofErr w:type="spellStart"/>
-            <w:r>
-              <w:rPr>
-                <w:rFonts w:ascii="宋体" w:eastAsia="宋体" w:hAnsi="宋体"/>
-                <w:sz w:val="24"/>
-                <w:szCs w:val="24"/>
-              </w:rPr>
-              <w:t>t_</w:t>
-            </w:r>
-            <w:r>
-              <w:rPr>
-                <w:rFonts w:ascii="宋体" w:eastAsia="宋体" w:hAnsi="宋体"/>
-                <w:sz w:val="24"/>
-                <w:szCs w:val="24"/>
-              </w:rPr>
-              <w:t>position</w:t>
-            </w:r>
-            <w:proofErr w:type="spellEnd"/>
+            <w:r>
+              <w:rPr>
+                <w:rFonts w:ascii="宋体" w:eastAsia="宋体" w:hAnsi="宋体"/>
+                <w:sz w:val="24"/>
+                <w:szCs w:val="24"/>
+              </w:rPr>
+              <w:t>t_position</w:t>
+            </w:r>
           </w:p>
         </w:tc>
         <w:tc>
@@ -8934,7 +7762,7 @@
             <w:pPr>
               <w:cnfStyle w:val="000000000000" w:firstRow="0" w:lastRow="0" w:firstColumn="0" w:lastColumn="0" w:oddVBand="0" w:evenVBand="0" w:oddHBand="0" w:evenHBand="0" w:firstRowFirstColumn="0" w:firstRowLastColumn="0" w:lastRowFirstColumn="0" w:lastRowLastColumn="0"/>
               <w:rPr>
-                <w:rFonts w:ascii="宋体" w:eastAsia="宋体" w:hAnsi="宋体" w:hint="eastAsia"/>
+                <w:rFonts w:ascii="宋体" w:eastAsia="宋体" w:hAnsi="宋体"/>
                 <w:sz w:val="24"/>
                 <w:szCs w:val="24"/>
               </w:rPr>
@@ -8974,7 +7802,7 @@
       <w:pPr>
         <w:ind w:firstLineChars="200" w:firstLine="480"/>
         <w:rPr>
-          <w:rFonts w:ascii="黑体" w:eastAsia="黑体" w:hAnsi="黑体" w:hint="eastAsia"/>
+          <w:rFonts w:ascii="黑体" w:eastAsia="黑体" w:hAnsi="黑体"/>
           <w:sz w:val="24"/>
           <w:szCs w:val="24"/>
         </w:rPr>
@@ -9011,7 +7839,7 @@
           <w:p>
             <w:pPr>
               <w:rPr>
-                <w:rFonts w:ascii="宋体" w:eastAsia="宋体" w:hAnsi="宋体" w:hint="eastAsia"/>
+                <w:rFonts w:ascii="宋体" w:eastAsia="宋体" w:hAnsi="宋体"/>
                 <w:b w:val="0"/>
                 <w:bCs w:val="0"/>
                 <w:sz w:val="24"/>
@@ -9038,7 +7866,7 @@
             <w:pPr>
               <w:cnfStyle w:val="100000000000" w:firstRow="1" w:lastRow="0" w:firstColumn="0" w:lastColumn="0" w:oddVBand="0" w:evenVBand="0" w:oddHBand="0" w:evenHBand="0" w:firstRowFirstColumn="0" w:firstRowLastColumn="0" w:lastRowFirstColumn="0" w:lastRowLastColumn="0"/>
               <w:rPr>
-                <w:rFonts w:ascii="宋体" w:eastAsia="宋体" w:hAnsi="宋体" w:hint="eastAsia"/>
+                <w:rFonts w:ascii="宋体" w:eastAsia="宋体" w:hAnsi="宋体"/>
                 <w:b w:val="0"/>
                 <w:bCs w:val="0"/>
                 <w:sz w:val="24"/>
@@ -9065,7 +7893,7 @@
             <w:pPr>
               <w:cnfStyle w:val="100000000000" w:firstRow="1" w:lastRow="0" w:firstColumn="0" w:lastColumn="0" w:oddVBand="0" w:evenVBand="0" w:oddHBand="0" w:evenHBand="0" w:firstRowFirstColumn="0" w:firstRowLastColumn="0" w:lastRowFirstColumn="0" w:lastRowLastColumn="0"/>
               <w:rPr>
-                <w:rFonts w:ascii="宋体" w:eastAsia="宋体" w:hAnsi="宋体" w:hint="eastAsia"/>
+                <w:rFonts w:ascii="宋体" w:eastAsia="宋体" w:hAnsi="宋体"/>
                 <w:b w:val="0"/>
                 <w:bCs w:val="0"/>
                 <w:sz w:val="24"/>
@@ -9097,7 +7925,7 @@
           <w:p>
             <w:pPr>
               <w:rPr>
-                <w:rFonts w:ascii="宋体" w:eastAsia="宋体" w:hAnsi="宋体" w:hint="eastAsia"/>
+                <w:rFonts w:ascii="宋体" w:eastAsia="宋体" w:hAnsi="宋体"/>
                 <w:b w:val="0"/>
                 <w:bCs w:val="0"/>
                 <w:sz w:val="24"/>
@@ -9124,12 +7952,11 @@
             <w:pPr>
               <w:cnfStyle w:val="000000100000" w:firstRow="0" w:lastRow="0" w:firstColumn="0" w:lastColumn="0" w:oddVBand="0" w:evenVBand="0" w:oddHBand="1" w:evenHBand="0" w:firstRowFirstColumn="0" w:firstRowLastColumn="0" w:lastRowFirstColumn="0" w:lastRowLastColumn="0"/>
               <w:rPr>
-                <w:rFonts w:ascii="宋体" w:eastAsia="宋体" w:hAnsi="宋体" w:hint="eastAsia"/>
-                <w:sz w:val="24"/>
-                <w:szCs w:val="24"/>
-              </w:rPr>
-            </w:pPr>
-            <w:proofErr w:type="spellStart"/>
+                <w:rFonts w:ascii="宋体" w:eastAsia="宋体" w:hAnsi="宋体"/>
+                <w:sz w:val="24"/>
+                <w:szCs w:val="24"/>
+              </w:rPr>
+            </w:pPr>
             <w:r>
               <w:rPr>
                 <w:rFonts w:ascii="宋体" w:eastAsia="宋体" w:hAnsi="宋体" w:hint="eastAsia"/>
@@ -9138,7 +7965,6 @@
               </w:rPr>
               <w:t>CBitmap</w:t>
             </w:r>
-            <w:proofErr w:type="spellEnd"/>
           </w:p>
         </w:tc>
         <w:tc>
@@ -9149,7 +7975,7 @@
             <w:pPr>
               <w:cnfStyle w:val="000000100000" w:firstRow="0" w:lastRow="0" w:firstColumn="0" w:lastColumn="0" w:oddVBand="0" w:evenVBand="0" w:oddHBand="1" w:evenHBand="0" w:firstRowFirstColumn="0" w:firstRowLastColumn="0" w:lastRowFirstColumn="0" w:lastRowLastColumn="0"/>
               <w:rPr>
-                <w:rFonts w:ascii="宋体" w:eastAsia="宋体" w:hAnsi="宋体" w:hint="eastAsia"/>
+                <w:rFonts w:ascii="宋体" w:eastAsia="宋体" w:hAnsi="宋体"/>
                 <w:sz w:val="24"/>
                 <w:szCs w:val="24"/>
               </w:rPr>
@@ -9174,14 +8000,13 @@
           <w:p>
             <w:pPr>
               <w:rPr>
-                <w:rFonts w:ascii="宋体" w:eastAsia="宋体" w:hAnsi="宋体" w:hint="eastAsia"/>
-                <w:b w:val="0"/>
-                <w:bCs w:val="0"/>
-                <w:sz w:val="24"/>
-                <w:szCs w:val="24"/>
-              </w:rPr>
-            </w:pPr>
-            <w:proofErr w:type="spellStart"/>
+                <w:rFonts w:ascii="宋体" w:eastAsia="宋体" w:hAnsi="宋体"/>
+                <w:b w:val="0"/>
+                <w:bCs w:val="0"/>
+                <w:sz w:val="24"/>
+                <w:szCs w:val="24"/>
+              </w:rPr>
+            </w:pPr>
             <w:r>
               <w:rPr>
                 <w:rFonts w:ascii="宋体" w:eastAsia="宋体" w:hAnsi="宋体" w:hint="eastAsia"/>
@@ -9192,7 +8017,6 @@
               </w:rPr>
               <w:t>MemDC</w:t>
             </w:r>
-            <w:proofErr w:type="spellEnd"/>
           </w:p>
         </w:tc>
         <w:tc>
@@ -9203,7 +8027,7 @@
             <w:pPr>
               <w:cnfStyle w:val="000000000000" w:firstRow="0" w:lastRow="0" w:firstColumn="0" w:lastColumn="0" w:oddVBand="0" w:evenVBand="0" w:oddHBand="0" w:evenHBand="0" w:firstRowFirstColumn="0" w:firstRowLastColumn="0" w:lastRowFirstColumn="0" w:lastRowLastColumn="0"/>
               <w:rPr>
-                <w:rFonts w:ascii="宋体" w:eastAsia="宋体" w:hAnsi="宋体" w:hint="eastAsia"/>
+                <w:rFonts w:ascii="宋体" w:eastAsia="宋体" w:hAnsi="宋体"/>
                 <w:sz w:val="24"/>
                 <w:szCs w:val="24"/>
               </w:rPr>
@@ -9226,7 +8050,7 @@
             <w:pPr>
               <w:cnfStyle w:val="000000000000" w:firstRow="0" w:lastRow="0" w:firstColumn="0" w:lastColumn="0" w:oddVBand="0" w:evenVBand="0" w:oddHBand="0" w:evenHBand="0" w:firstRowFirstColumn="0" w:firstRowLastColumn="0" w:lastRowFirstColumn="0" w:lastRowLastColumn="0"/>
               <w:rPr>
-                <w:rFonts w:ascii="宋体" w:eastAsia="宋体" w:hAnsi="宋体" w:hint="eastAsia"/>
+                <w:rFonts w:ascii="宋体" w:eastAsia="宋体" w:hAnsi="宋体"/>
                 <w:sz w:val="24"/>
                 <w:szCs w:val="24"/>
               </w:rPr>
@@ -9254,14 +8078,13 @@
           <w:p>
             <w:pPr>
               <w:rPr>
-                <w:rFonts w:ascii="宋体" w:eastAsia="宋体" w:hAnsi="宋体" w:hint="eastAsia"/>
-                <w:b w:val="0"/>
-                <w:bCs w:val="0"/>
-                <w:sz w:val="24"/>
-                <w:szCs w:val="24"/>
-              </w:rPr>
-            </w:pPr>
-            <w:proofErr w:type="spellStart"/>
+                <w:rFonts w:ascii="宋体" w:eastAsia="宋体" w:hAnsi="宋体"/>
+                <w:b w:val="0"/>
+                <w:bCs w:val="0"/>
+                <w:sz w:val="24"/>
+                <w:szCs w:val="24"/>
+              </w:rPr>
+            </w:pPr>
             <w:r>
               <w:rPr>
                 <w:rFonts w:ascii="宋体" w:eastAsia="宋体" w:hAnsi="宋体" w:hint="eastAsia"/>
@@ -9272,7 +8095,6 @@
               </w:rPr>
               <w:t>rc</w:t>
             </w:r>
-            <w:proofErr w:type="spellEnd"/>
           </w:p>
         </w:tc>
         <w:tc>
@@ -9283,12 +8105,11 @@
             <w:pPr>
               <w:cnfStyle w:val="000000100000" w:firstRow="0" w:lastRow="0" w:firstColumn="0" w:lastColumn="0" w:oddVBand="0" w:evenVBand="0" w:oddHBand="1" w:evenHBand="0" w:firstRowFirstColumn="0" w:firstRowLastColumn="0" w:lastRowFirstColumn="0" w:lastRowLastColumn="0"/>
               <w:rPr>
-                <w:rFonts w:ascii="宋体" w:eastAsia="宋体" w:hAnsi="宋体" w:hint="eastAsia"/>
-                <w:sz w:val="24"/>
-                <w:szCs w:val="24"/>
-              </w:rPr>
-            </w:pPr>
-            <w:proofErr w:type="spellStart"/>
+                <w:rFonts w:ascii="宋体" w:eastAsia="宋体" w:hAnsi="宋体"/>
+                <w:sz w:val="24"/>
+                <w:szCs w:val="24"/>
+              </w:rPr>
+            </w:pPr>
             <w:r>
               <w:rPr>
                 <w:rFonts w:ascii="宋体" w:eastAsia="宋体" w:hAnsi="宋体" w:hint="eastAsia"/>
@@ -9297,7 +8118,6 @@
               </w:rPr>
               <w:t>CRect</w:t>
             </w:r>
-            <w:proofErr w:type="spellEnd"/>
           </w:p>
         </w:tc>
         <w:tc>
@@ -9308,7 +8128,7 @@
             <w:pPr>
               <w:cnfStyle w:val="000000100000" w:firstRow="0" w:lastRow="0" w:firstColumn="0" w:lastColumn="0" w:oddVBand="0" w:evenVBand="0" w:oddHBand="1" w:evenHBand="0" w:firstRowFirstColumn="0" w:firstRowLastColumn="0" w:lastRowFirstColumn="0" w:lastRowLastColumn="0"/>
               <w:rPr>
-                <w:rFonts w:ascii="宋体" w:eastAsia="宋体" w:hAnsi="宋体" w:hint="eastAsia"/>
+                <w:rFonts w:ascii="宋体" w:eastAsia="宋体" w:hAnsi="宋体"/>
                 <w:sz w:val="24"/>
                 <w:szCs w:val="24"/>
               </w:rPr>
@@ -9333,14 +8153,13 @@
           <w:p>
             <w:pPr>
               <w:rPr>
-                <w:rFonts w:ascii="宋体" w:eastAsia="宋体" w:hAnsi="宋体" w:hint="eastAsia"/>
-                <w:b w:val="0"/>
-                <w:bCs w:val="0"/>
-                <w:sz w:val="24"/>
-                <w:szCs w:val="24"/>
-              </w:rPr>
-            </w:pPr>
-            <w:proofErr w:type="spellStart"/>
+                <w:rFonts w:ascii="宋体" w:eastAsia="宋体" w:hAnsi="宋体"/>
+                <w:b w:val="0"/>
+                <w:bCs w:val="0"/>
+                <w:sz w:val="24"/>
+                <w:szCs w:val="24"/>
+              </w:rPr>
+            </w:pPr>
             <w:r>
               <w:rPr>
                 <w:rFonts w:ascii="宋体" w:eastAsia="宋体" w:hAnsi="宋体" w:hint="eastAsia"/>
@@ -9351,7 +8170,6 @@
               </w:rPr>
               <w:t>hBrush</w:t>
             </w:r>
-            <w:proofErr w:type="spellEnd"/>
           </w:p>
         </w:tc>
         <w:tc>
@@ -9362,7 +8180,7 @@
             <w:pPr>
               <w:cnfStyle w:val="000000000000" w:firstRow="0" w:lastRow="0" w:firstColumn="0" w:lastColumn="0" w:oddVBand="0" w:evenVBand="0" w:oddHBand="0" w:evenHBand="0" w:firstRowFirstColumn="0" w:firstRowLastColumn="0" w:lastRowFirstColumn="0" w:lastRowLastColumn="0"/>
               <w:rPr>
-                <w:rFonts w:ascii="宋体" w:eastAsia="宋体" w:hAnsi="宋体" w:hint="eastAsia"/>
+                <w:rFonts w:ascii="宋体" w:eastAsia="宋体" w:hAnsi="宋体"/>
                 <w:sz w:val="24"/>
                 <w:szCs w:val="24"/>
               </w:rPr>
@@ -9385,7 +8203,7 @@
             <w:pPr>
               <w:cnfStyle w:val="000000000000" w:firstRow="0" w:lastRow="0" w:firstColumn="0" w:lastColumn="0" w:oddVBand="0" w:evenVBand="0" w:oddHBand="0" w:evenHBand="0" w:firstRowFirstColumn="0" w:firstRowLastColumn="0" w:lastRowFirstColumn="0" w:lastRowLastColumn="0"/>
               <w:rPr>
-                <w:rFonts w:ascii="宋体" w:eastAsia="宋体" w:hAnsi="宋体" w:hint="eastAsia"/>
+                <w:rFonts w:ascii="宋体" w:eastAsia="宋体" w:hAnsi="宋体"/>
                 <w:sz w:val="24"/>
                 <w:szCs w:val="24"/>
               </w:rPr>
@@ -9413,14 +8231,13 @@
           <w:p>
             <w:pPr>
               <w:rPr>
-                <w:rFonts w:ascii="宋体" w:eastAsia="宋体" w:hAnsi="宋体" w:hint="eastAsia"/>
-                <w:b w:val="0"/>
-                <w:bCs w:val="0"/>
-                <w:sz w:val="24"/>
-                <w:szCs w:val="24"/>
-              </w:rPr>
-            </w:pPr>
-            <w:proofErr w:type="spellStart"/>
+                <w:rFonts w:ascii="宋体" w:eastAsia="宋体" w:hAnsi="宋体"/>
+                <w:b w:val="0"/>
+                <w:bCs w:val="0"/>
+                <w:sz w:val="24"/>
+                <w:szCs w:val="24"/>
+              </w:rPr>
+            </w:pPr>
             <w:r>
               <w:rPr>
                 <w:rFonts w:ascii="宋体" w:eastAsia="宋体" w:hAnsi="宋体" w:hint="eastAsia"/>
@@ -9431,7 +8248,6 @@
               </w:rPr>
               <w:t>n_angle</w:t>
             </w:r>
-            <w:proofErr w:type="spellEnd"/>
           </w:p>
         </w:tc>
         <w:tc>
@@ -9442,7 +8258,7 @@
             <w:pPr>
               <w:cnfStyle w:val="000000100000" w:firstRow="0" w:lastRow="0" w:firstColumn="0" w:lastColumn="0" w:oddVBand="0" w:evenVBand="0" w:oddHBand="1" w:evenHBand="0" w:firstRowFirstColumn="0" w:firstRowLastColumn="0" w:lastRowFirstColumn="0" w:lastRowLastColumn="0"/>
               <w:rPr>
-                <w:rFonts w:ascii="宋体" w:eastAsia="宋体" w:hAnsi="宋体" w:hint="eastAsia"/>
+                <w:rFonts w:ascii="宋体" w:eastAsia="宋体" w:hAnsi="宋体"/>
                 <w:sz w:val="24"/>
                 <w:szCs w:val="24"/>
               </w:rPr>
@@ -9465,7 +8281,7 @@
             <w:pPr>
               <w:cnfStyle w:val="000000100000" w:firstRow="0" w:lastRow="0" w:firstColumn="0" w:lastColumn="0" w:oddVBand="0" w:evenVBand="0" w:oddHBand="1" w:evenHBand="0" w:firstRowFirstColumn="0" w:firstRowLastColumn="0" w:lastRowFirstColumn="0" w:lastRowLastColumn="0"/>
               <w:rPr>
-                <w:rFonts w:ascii="宋体" w:eastAsia="宋体" w:hAnsi="宋体" w:hint="eastAsia"/>
+                <w:rFonts w:ascii="宋体" w:eastAsia="宋体" w:hAnsi="宋体"/>
                 <w:sz w:val="24"/>
                 <w:szCs w:val="24"/>
               </w:rPr>
@@ -9490,7 +8306,7 @@
           <w:p>
             <w:pPr>
               <w:rPr>
-                <w:rFonts w:ascii="宋体" w:eastAsia="宋体" w:hAnsi="宋体" w:hint="eastAsia"/>
+                <w:rFonts w:ascii="宋体" w:eastAsia="宋体" w:hAnsi="宋体"/>
                 <w:b w:val="0"/>
                 <w:bCs w:val="0"/>
                 <w:sz w:val="24"/>
@@ -9517,7 +8333,7 @@
             <w:pPr>
               <w:cnfStyle w:val="000000000000" w:firstRow="0" w:lastRow="0" w:firstColumn="0" w:lastColumn="0" w:oddVBand="0" w:evenVBand="0" w:oddHBand="0" w:evenHBand="0" w:firstRowFirstColumn="0" w:firstRowLastColumn="0" w:lastRowFirstColumn="0" w:lastRowLastColumn="0"/>
               <w:rPr>
-                <w:rFonts w:ascii="宋体" w:eastAsia="宋体" w:hAnsi="宋体" w:hint="eastAsia"/>
+                <w:rFonts w:ascii="宋体" w:eastAsia="宋体" w:hAnsi="宋体"/>
                 <w:sz w:val="24"/>
                 <w:szCs w:val="24"/>
               </w:rPr>
@@ -9540,7 +8356,7 @@
             <w:pPr>
               <w:cnfStyle w:val="000000000000" w:firstRow="0" w:lastRow="0" w:firstColumn="0" w:lastColumn="0" w:oddVBand="0" w:evenVBand="0" w:oddHBand="0" w:evenHBand="0" w:firstRowFirstColumn="0" w:firstRowLastColumn="0" w:lastRowFirstColumn="0" w:lastRowLastColumn="0"/>
               <w:rPr>
-                <w:rFonts w:ascii="宋体" w:eastAsia="宋体" w:hAnsi="宋体" w:hint="eastAsia"/>
+                <w:rFonts w:ascii="宋体" w:eastAsia="宋体" w:hAnsi="宋体"/>
                 <w:sz w:val="24"/>
                 <w:szCs w:val="24"/>
               </w:rPr>
@@ -9568,7 +8384,7 @@
           <w:p>
             <w:pPr>
               <w:rPr>
-                <w:rFonts w:ascii="宋体" w:eastAsia="宋体" w:hAnsi="宋体" w:hint="eastAsia"/>
+                <w:rFonts w:ascii="宋体" w:eastAsia="宋体" w:hAnsi="宋体"/>
                 <w:b w:val="0"/>
                 <w:bCs w:val="0"/>
                 <w:sz w:val="24"/>
@@ -9595,7 +8411,7 @@
             <w:pPr>
               <w:cnfStyle w:val="000000100000" w:firstRow="0" w:lastRow="0" w:firstColumn="0" w:lastColumn="0" w:oddVBand="0" w:evenVBand="0" w:oddHBand="1" w:evenHBand="0" w:firstRowFirstColumn="0" w:firstRowLastColumn="0" w:lastRowFirstColumn="0" w:lastRowLastColumn="0"/>
               <w:rPr>
-                <w:rFonts w:ascii="宋体" w:eastAsia="宋体" w:hAnsi="宋体" w:hint="eastAsia"/>
+                <w:rFonts w:ascii="宋体" w:eastAsia="宋体" w:hAnsi="宋体"/>
                 <w:sz w:val="24"/>
                 <w:szCs w:val="24"/>
               </w:rPr>
@@ -9618,7 +8434,7 @@
             <w:pPr>
               <w:cnfStyle w:val="000000100000" w:firstRow="0" w:lastRow="0" w:firstColumn="0" w:lastColumn="0" w:oddVBand="0" w:evenVBand="0" w:oddHBand="1" w:evenHBand="0" w:firstRowFirstColumn="0" w:firstRowLastColumn="0" w:lastRowFirstColumn="0" w:lastRowLastColumn="0"/>
               <w:rPr>
-                <w:rFonts w:ascii="宋体" w:eastAsia="宋体" w:hAnsi="宋体" w:hint="eastAsia"/>
+                <w:rFonts w:ascii="宋体" w:eastAsia="宋体" w:hAnsi="宋体"/>
                 <w:sz w:val="24"/>
                 <w:szCs w:val="24"/>
               </w:rPr>
@@ -9643,14 +8459,13 @@
           <w:p>
             <w:pPr>
               <w:rPr>
-                <w:rFonts w:ascii="宋体" w:eastAsia="宋体" w:hAnsi="宋体" w:hint="eastAsia"/>
-                <w:b w:val="0"/>
-                <w:bCs w:val="0"/>
-                <w:sz w:val="24"/>
-                <w:szCs w:val="24"/>
-              </w:rPr>
-            </w:pPr>
-            <w:proofErr w:type="spellStart"/>
+                <w:rFonts w:ascii="宋体" w:eastAsia="宋体" w:hAnsi="宋体"/>
+                <w:b w:val="0"/>
+                <w:bCs w:val="0"/>
+                <w:sz w:val="24"/>
+                <w:szCs w:val="24"/>
+              </w:rPr>
+            </w:pPr>
             <w:r>
               <w:rPr>
                 <w:rFonts w:ascii="宋体" w:eastAsia="宋体" w:hAnsi="宋体" w:hint="eastAsia"/>
@@ -9661,7 +8476,6 @@
               </w:rPr>
               <w:t>n_v</w:t>
             </w:r>
-            <w:proofErr w:type="spellEnd"/>
           </w:p>
         </w:tc>
         <w:tc>
@@ -9672,7 +8486,7 @@
             <w:pPr>
               <w:cnfStyle w:val="000000000000" w:firstRow="0" w:lastRow="0" w:firstColumn="0" w:lastColumn="0" w:oddVBand="0" w:evenVBand="0" w:oddHBand="0" w:evenHBand="0" w:firstRowFirstColumn="0" w:firstRowLastColumn="0" w:lastRowFirstColumn="0" w:lastRowLastColumn="0"/>
               <w:rPr>
-                <w:rFonts w:ascii="宋体" w:eastAsia="宋体" w:hAnsi="宋体" w:hint="eastAsia"/>
+                <w:rFonts w:ascii="宋体" w:eastAsia="宋体" w:hAnsi="宋体"/>
                 <w:sz w:val="24"/>
                 <w:szCs w:val="24"/>
               </w:rPr>
@@ -9695,7 +8509,7 @@
             <w:pPr>
               <w:cnfStyle w:val="000000000000" w:firstRow="0" w:lastRow="0" w:firstColumn="0" w:lastColumn="0" w:oddVBand="0" w:evenVBand="0" w:oddHBand="0" w:evenHBand="0" w:firstRowFirstColumn="0" w:firstRowLastColumn="0" w:lastRowFirstColumn="0" w:lastRowLastColumn="0"/>
               <w:rPr>
-                <w:rFonts w:ascii="宋体" w:eastAsia="宋体" w:hAnsi="宋体" w:hint="eastAsia"/>
+                <w:rFonts w:ascii="宋体" w:eastAsia="宋体" w:hAnsi="宋体"/>
                 <w:sz w:val="24"/>
                 <w:szCs w:val="24"/>
               </w:rPr>
@@ -9723,14 +8537,13 @@
           <w:p>
             <w:pPr>
               <w:rPr>
-                <w:rFonts w:ascii="宋体" w:eastAsia="宋体" w:hAnsi="宋体" w:hint="eastAsia"/>
-                <w:b w:val="0"/>
-                <w:bCs w:val="0"/>
-                <w:sz w:val="24"/>
-                <w:szCs w:val="24"/>
-              </w:rPr>
-            </w:pPr>
-            <w:proofErr w:type="spellStart"/>
+                <w:rFonts w:ascii="宋体" w:eastAsia="宋体" w:hAnsi="宋体"/>
+                <w:b w:val="0"/>
+                <w:bCs w:val="0"/>
+                <w:sz w:val="24"/>
+                <w:szCs w:val="24"/>
+              </w:rPr>
+            </w:pPr>
             <w:r>
               <w:rPr>
                 <w:rFonts w:ascii="宋体" w:eastAsia="宋体" w:hAnsi="宋体" w:hint="eastAsia"/>
@@ -9741,7 +8554,6 @@
               </w:rPr>
               <w:t>n_miu</w:t>
             </w:r>
-            <w:proofErr w:type="spellEnd"/>
           </w:p>
         </w:tc>
         <w:tc>
@@ -9752,7 +8564,7 @@
             <w:pPr>
               <w:cnfStyle w:val="000000100000" w:firstRow="0" w:lastRow="0" w:firstColumn="0" w:lastColumn="0" w:oddVBand="0" w:evenVBand="0" w:oddHBand="1" w:evenHBand="0" w:firstRowFirstColumn="0" w:firstRowLastColumn="0" w:lastRowFirstColumn="0" w:lastRowLastColumn="0"/>
               <w:rPr>
-                <w:rFonts w:ascii="宋体" w:eastAsia="宋体" w:hAnsi="宋体" w:hint="eastAsia"/>
+                <w:rFonts w:ascii="宋体" w:eastAsia="宋体" w:hAnsi="宋体"/>
                 <w:sz w:val="24"/>
                 <w:szCs w:val="24"/>
               </w:rPr>
@@ -9775,7 +8587,7 @@
             <w:pPr>
               <w:cnfStyle w:val="000000100000" w:firstRow="0" w:lastRow="0" w:firstColumn="0" w:lastColumn="0" w:oddVBand="0" w:evenVBand="0" w:oddHBand="1" w:evenHBand="0" w:firstRowFirstColumn="0" w:firstRowLastColumn="0" w:lastRowFirstColumn="0" w:lastRowLastColumn="0"/>
               <w:rPr>
-                <w:rFonts w:ascii="宋体" w:eastAsia="宋体" w:hAnsi="宋体" w:hint="eastAsia"/>
+                <w:rFonts w:ascii="宋体" w:eastAsia="宋体" w:hAnsi="宋体"/>
                 <w:sz w:val="24"/>
                 <w:szCs w:val="24"/>
               </w:rPr>
@@ -9800,7 +8612,7 @@
           <w:p>
             <w:pPr>
               <w:rPr>
-                <w:rFonts w:ascii="宋体" w:eastAsia="宋体" w:hAnsi="宋体" w:hint="eastAsia"/>
+                <w:rFonts w:ascii="宋体" w:eastAsia="宋体" w:hAnsi="宋体"/>
                 <w:b w:val="0"/>
                 <w:bCs w:val="0"/>
                 <w:sz w:val="24"/>
@@ -9827,7 +8639,7 @@
             <w:pPr>
               <w:cnfStyle w:val="000000000000" w:firstRow="0" w:lastRow="0" w:firstColumn="0" w:lastColumn="0" w:oddVBand="0" w:evenVBand="0" w:oddHBand="0" w:evenHBand="0" w:firstRowFirstColumn="0" w:firstRowLastColumn="0" w:lastRowFirstColumn="0" w:lastRowLastColumn="0"/>
               <w:rPr>
-                <w:rFonts w:ascii="宋体" w:eastAsia="宋体" w:hAnsi="宋体" w:hint="eastAsia"/>
+                <w:rFonts w:ascii="宋体" w:eastAsia="宋体" w:hAnsi="宋体"/>
                 <w:sz w:val="24"/>
                 <w:szCs w:val="24"/>
               </w:rPr>
@@ -9850,7 +8662,7 @@
             <w:pPr>
               <w:cnfStyle w:val="000000000000" w:firstRow="0" w:lastRow="0" w:firstColumn="0" w:lastColumn="0" w:oddVBand="0" w:evenVBand="0" w:oddHBand="0" w:evenHBand="0" w:firstRowFirstColumn="0" w:firstRowLastColumn="0" w:lastRowFirstColumn="0" w:lastRowLastColumn="0"/>
               <w:rPr>
-                <w:rFonts w:ascii="宋体" w:eastAsia="宋体" w:hAnsi="宋体" w:hint="eastAsia"/>
+                <w:rFonts w:ascii="宋体" w:eastAsia="宋体" w:hAnsi="宋体"/>
                 <w:sz w:val="24"/>
                 <w:szCs w:val="24"/>
               </w:rPr>
@@ -9878,7 +8690,7 @@
           <w:p>
             <w:pPr>
               <w:rPr>
-                <w:rFonts w:ascii="宋体" w:eastAsia="宋体" w:hAnsi="宋体" w:hint="eastAsia"/>
+                <w:rFonts w:ascii="宋体" w:eastAsia="宋体" w:hAnsi="宋体"/>
                 <w:b w:val="0"/>
                 <w:bCs w:val="0"/>
                 <w:sz w:val="24"/>
@@ -9905,13 +8717,12 @@
             <w:pPr>
               <w:cnfStyle w:val="000000100000" w:firstRow="0" w:lastRow="0" w:firstColumn="0" w:lastColumn="0" w:oddVBand="0" w:evenVBand="0" w:oddHBand="1" w:evenHBand="0" w:firstRowFirstColumn="0" w:firstRowLastColumn="0" w:lastRowFirstColumn="0" w:lastRowLastColumn="0"/>
               <w:rPr>
-                <w:rFonts w:ascii="宋体" w:eastAsia="宋体" w:hAnsi="宋体" w:hint="eastAsia"/>
+                <w:rFonts w:ascii="宋体" w:eastAsia="宋体" w:hAnsi="宋体"/>
                 <w:sz w:val="24"/>
                 <w:szCs w:val="24"/>
               </w:rPr>
             </w:pPr>
             <w:bookmarkStart w:id="0" w:name="OLE_LINK4"/>
-            <w:proofErr w:type="spellStart"/>
             <w:r>
               <w:rPr>
                 <w:rFonts w:ascii="宋体" w:eastAsia="宋体" w:hAnsi="宋体" w:hint="eastAsia"/>
@@ -9921,7 +8732,6 @@
               <w:t>CPoint</w:t>
             </w:r>
             <w:bookmarkEnd w:id="0"/>
-            <w:proofErr w:type="spellEnd"/>
           </w:p>
         </w:tc>
         <w:tc>
@@ -9932,7 +8742,7 @@
             <w:pPr>
               <w:cnfStyle w:val="000000100000" w:firstRow="0" w:lastRow="0" w:firstColumn="0" w:lastColumn="0" w:oddVBand="0" w:evenVBand="0" w:oddHBand="1" w:evenHBand="0" w:firstRowFirstColumn="0" w:firstRowLastColumn="0" w:lastRowFirstColumn="0" w:lastRowLastColumn="0"/>
               <w:rPr>
-                <w:rFonts w:ascii="宋体" w:eastAsia="宋体" w:hAnsi="宋体" w:hint="eastAsia"/>
+                <w:rFonts w:ascii="宋体" w:eastAsia="宋体" w:hAnsi="宋体"/>
                 <w:sz w:val="24"/>
                 <w:szCs w:val="24"/>
               </w:rPr>
@@ -9957,7 +8767,7 @@
           <w:p>
             <w:pPr>
               <w:rPr>
-                <w:rFonts w:ascii="宋体" w:eastAsia="宋体" w:hAnsi="宋体" w:hint="eastAsia"/>
+                <w:rFonts w:ascii="宋体" w:eastAsia="宋体" w:hAnsi="宋体"/>
                 <w:b w:val="0"/>
                 <w:bCs w:val="0"/>
                 <w:sz w:val="24"/>
@@ -9984,12 +8794,11 @@
             <w:pPr>
               <w:cnfStyle w:val="000000000000" w:firstRow="0" w:lastRow="0" w:firstColumn="0" w:lastColumn="0" w:oddVBand="0" w:evenVBand="0" w:oddHBand="0" w:evenHBand="0" w:firstRowFirstColumn="0" w:firstRowLastColumn="0" w:lastRowFirstColumn="0" w:lastRowLastColumn="0"/>
               <w:rPr>
-                <w:rFonts w:ascii="宋体" w:eastAsia="宋体" w:hAnsi="宋体" w:hint="eastAsia"/>
-                <w:sz w:val="24"/>
-                <w:szCs w:val="24"/>
-              </w:rPr>
-            </w:pPr>
-            <w:proofErr w:type="spellStart"/>
+                <w:rFonts w:ascii="宋体" w:eastAsia="宋体" w:hAnsi="宋体"/>
+                <w:sz w:val="24"/>
+                <w:szCs w:val="24"/>
+              </w:rPr>
+            </w:pPr>
             <w:r>
               <w:rPr>
                 <w:rFonts w:ascii="宋体" w:eastAsia="宋体" w:hAnsi="宋体" w:hint="eastAsia"/>
@@ -9998,7 +8807,6 @@
               </w:rPr>
               <w:t>CPoint</w:t>
             </w:r>
-            <w:proofErr w:type="spellEnd"/>
           </w:p>
         </w:tc>
         <w:tc>
@@ -10009,7 +8817,7 @@
             <w:pPr>
               <w:cnfStyle w:val="000000000000" w:firstRow="0" w:lastRow="0" w:firstColumn="0" w:lastColumn="0" w:oddVBand="0" w:evenVBand="0" w:oddHBand="0" w:evenHBand="0" w:firstRowFirstColumn="0" w:firstRowLastColumn="0" w:lastRowFirstColumn="0" w:lastRowLastColumn="0"/>
               <w:rPr>
-                <w:rFonts w:ascii="宋体" w:eastAsia="宋体" w:hAnsi="宋体" w:hint="eastAsia"/>
+                <w:rFonts w:ascii="宋体" w:eastAsia="宋体" w:hAnsi="宋体"/>
                 <w:sz w:val="24"/>
                 <w:szCs w:val="24"/>
               </w:rPr>
@@ -10037,7 +8845,7 @@
           <w:p>
             <w:pPr>
               <w:rPr>
-                <w:rFonts w:ascii="宋体" w:eastAsia="宋体" w:hAnsi="宋体" w:hint="eastAsia"/>
+                <w:rFonts w:ascii="宋体" w:eastAsia="宋体" w:hAnsi="宋体"/>
                 <w:b w:val="0"/>
                 <w:bCs w:val="0"/>
                 <w:sz w:val="24"/>
@@ -10064,12 +8872,11 @@
             <w:pPr>
               <w:cnfStyle w:val="000000100000" w:firstRow="0" w:lastRow="0" w:firstColumn="0" w:lastColumn="0" w:oddVBand="0" w:evenVBand="0" w:oddHBand="1" w:evenHBand="0" w:firstRowFirstColumn="0" w:firstRowLastColumn="0" w:lastRowFirstColumn="0" w:lastRowLastColumn="0"/>
               <w:rPr>
-                <w:rFonts w:ascii="宋体" w:eastAsia="宋体" w:hAnsi="宋体" w:hint="eastAsia"/>
-                <w:sz w:val="24"/>
-                <w:szCs w:val="24"/>
-              </w:rPr>
-            </w:pPr>
-            <w:proofErr w:type="spellStart"/>
+                <w:rFonts w:ascii="宋体" w:eastAsia="宋体" w:hAnsi="宋体"/>
+                <w:sz w:val="24"/>
+                <w:szCs w:val="24"/>
+              </w:rPr>
+            </w:pPr>
             <w:r>
               <w:rPr>
                 <w:rFonts w:ascii="宋体" w:eastAsia="宋体" w:hAnsi="宋体" w:hint="eastAsia"/>
@@ -10078,7 +8885,6 @@
               </w:rPr>
               <w:t>CPoint</w:t>
             </w:r>
-            <w:proofErr w:type="spellEnd"/>
           </w:p>
         </w:tc>
         <w:tc>
@@ -10089,7 +8895,7 @@
             <w:pPr>
               <w:cnfStyle w:val="000000100000" w:firstRow="0" w:lastRow="0" w:firstColumn="0" w:lastColumn="0" w:oddVBand="0" w:evenVBand="0" w:oddHBand="1" w:evenHBand="0" w:firstRowFirstColumn="0" w:firstRowLastColumn="0" w:lastRowFirstColumn="0" w:lastRowLastColumn="0"/>
               <w:rPr>
-                <w:rFonts w:ascii="宋体" w:eastAsia="宋体" w:hAnsi="宋体" w:hint="eastAsia"/>
+                <w:rFonts w:ascii="宋体" w:eastAsia="宋体" w:hAnsi="宋体"/>
                 <w:sz w:val="24"/>
                 <w:szCs w:val="24"/>
               </w:rPr>
@@ -10114,7 +8920,7 @@
           <w:p>
             <w:pPr>
               <w:rPr>
-                <w:rFonts w:ascii="宋体" w:eastAsia="宋体" w:hAnsi="宋体" w:hint="eastAsia"/>
+                <w:rFonts w:ascii="宋体" w:eastAsia="宋体" w:hAnsi="宋体"/>
                 <w:b w:val="0"/>
                 <w:bCs w:val="0"/>
                 <w:sz w:val="24"/>
@@ -10151,12 +8957,11 @@
             <w:pPr>
               <w:cnfStyle w:val="000000000000" w:firstRow="0" w:lastRow="0" w:firstColumn="0" w:lastColumn="0" w:oddVBand="0" w:evenVBand="0" w:oddHBand="0" w:evenHBand="0" w:firstRowFirstColumn="0" w:firstRowLastColumn="0" w:lastRowFirstColumn="0" w:lastRowLastColumn="0"/>
               <w:rPr>
-                <w:rFonts w:ascii="宋体" w:eastAsia="宋体" w:hAnsi="宋体" w:hint="eastAsia"/>
-                <w:sz w:val="24"/>
-                <w:szCs w:val="24"/>
-              </w:rPr>
-            </w:pPr>
-            <w:proofErr w:type="spellStart"/>
+                <w:rFonts w:ascii="宋体" w:eastAsia="宋体" w:hAnsi="宋体"/>
+                <w:sz w:val="24"/>
+                <w:szCs w:val="24"/>
+              </w:rPr>
+            </w:pPr>
             <w:r>
               <w:rPr>
                 <w:rFonts w:ascii="宋体" w:eastAsia="宋体" w:hAnsi="宋体" w:hint="eastAsia"/>
@@ -10165,7 +8970,6 @@
               </w:rPr>
               <w:t>CPoint</w:t>
             </w:r>
-            <w:proofErr w:type="spellEnd"/>
           </w:p>
         </w:tc>
         <w:tc>
@@ -10176,7 +8980,7 @@
             <w:pPr>
               <w:cnfStyle w:val="000000000000" w:firstRow="0" w:lastRow="0" w:firstColumn="0" w:lastColumn="0" w:oddVBand="0" w:evenVBand="0" w:oddHBand="0" w:evenHBand="0" w:firstRowFirstColumn="0" w:firstRowLastColumn="0" w:lastRowFirstColumn="0" w:lastRowLastColumn="0"/>
               <w:rPr>
-                <w:rFonts w:ascii="宋体" w:eastAsia="宋体" w:hAnsi="宋体" w:hint="eastAsia"/>
+                <w:rFonts w:ascii="宋体" w:eastAsia="宋体" w:hAnsi="宋体"/>
                 <w:sz w:val="24"/>
                 <w:szCs w:val="24"/>
               </w:rPr>
@@ -10204,7 +9008,7 @@
           <w:p>
             <w:pPr>
               <w:rPr>
-                <w:rFonts w:ascii="宋体" w:eastAsia="宋体" w:hAnsi="宋体" w:hint="eastAsia"/>
+                <w:rFonts w:ascii="宋体" w:eastAsia="宋体" w:hAnsi="宋体"/>
                 <w:b w:val="0"/>
                 <w:bCs w:val="0"/>
                 <w:sz w:val="24"/>
@@ -10231,7 +9035,7 @@
             <w:pPr>
               <w:cnfStyle w:val="000000100000" w:firstRow="0" w:lastRow="0" w:firstColumn="0" w:lastColumn="0" w:oddVBand="0" w:evenVBand="0" w:oddHBand="1" w:evenHBand="0" w:firstRowFirstColumn="0" w:firstRowLastColumn="0" w:lastRowFirstColumn="0" w:lastRowLastColumn="0"/>
               <w:rPr>
-                <w:rFonts w:ascii="宋体" w:eastAsia="宋体" w:hAnsi="宋体" w:hint="eastAsia"/>
+                <w:rFonts w:ascii="宋体" w:eastAsia="宋体" w:hAnsi="宋体"/>
                 <w:sz w:val="24"/>
                 <w:szCs w:val="24"/>
               </w:rPr>
@@ -10254,7 +9058,7 @@
             <w:pPr>
               <w:cnfStyle w:val="000000100000" w:firstRow="0" w:lastRow="0" w:firstColumn="0" w:lastColumn="0" w:oddVBand="0" w:evenVBand="0" w:oddHBand="1" w:evenHBand="0" w:firstRowFirstColumn="0" w:firstRowLastColumn="0" w:lastRowFirstColumn="0" w:lastRowLastColumn="0"/>
               <w:rPr>
-                <w:rFonts w:ascii="宋体" w:eastAsia="宋体" w:hAnsi="宋体" w:hint="eastAsia"/>
+                <w:rFonts w:ascii="宋体" w:eastAsia="宋体" w:hAnsi="宋体"/>
                 <w:sz w:val="24"/>
                 <w:szCs w:val="24"/>
               </w:rPr>
@@ -10279,7 +9083,7 @@
           <w:p>
             <w:pPr>
               <w:rPr>
-                <w:rFonts w:ascii="宋体" w:eastAsia="宋体" w:hAnsi="宋体" w:hint="eastAsia"/>
+                <w:rFonts w:ascii="宋体" w:eastAsia="宋体" w:hAnsi="宋体"/>
                 <w:b w:val="0"/>
                 <w:bCs w:val="0"/>
                 <w:sz w:val="24"/>
@@ -10326,7 +9130,7 @@
             <w:pPr>
               <w:cnfStyle w:val="000000000000" w:firstRow="0" w:lastRow="0" w:firstColumn="0" w:lastColumn="0" w:oddVBand="0" w:evenVBand="0" w:oddHBand="0" w:evenHBand="0" w:firstRowFirstColumn="0" w:firstRowLastColumn="0" w:lastRowFirstColumn="0" w:lastRowLastColumn="0"/>
               <w:rPr>
-                <w:rFonts w:ascii="宋体" w:eastAsia="宋体" w:hAnsi="宋体" w:hint="eastAsia"/>
+                <w:rFonts w:ascii="宋体" w:eastAsia="宋体" w:hAnsi="宋体"/>
                 <w:sz w:val="24"/>
                 <w:szCs w:val="24"/>
               </w:rPr>
@@ -10349,7 +9153,7 @@
             <w:pPr>
               <w:cnfStyle w:val="000000000000" w:firstRow="0" w:lastRow="0" w:firstColumn="0" w:lastColumn="0" w:oddVBand="0" w:evenVBand="0" w:oddHBand="0" w:evenHBand="0" w:firstRowFirstColumn="0" w:firstRowLastColumn="0" w:lastRowFirstColumn="0" w:lastRowLastColumn="0"/>
               <w:rPr>
-                <w:rFonts w:ascii="宋体" w:eastAsia="宋体" w:hAnsi="宋体" w:hint="eastAsia"/>
+                <w:rFonts w:ascii="宋体" w:eastAsia="宋体" w:hAnsi="宋体"/>
                 <w:sz w:val="24"/>
                 <w:szCs w:val="24"/>
               </w:rPr>
@@ -10385,7 +9189,7 @@
           <w:p>
             <w:pPr>
               <w:rPr>
-                <w:rFonts w:ascii="宋体" w:eastAsia="宋体" w:hAnsi="宋体" w:hint="eastAsia"/>
+                <w:rFonts w:ascii="宋体" w:eastAsia="宋体" w:hAnsi="宋体"/>
                 <w:b w:val="0"/>
                 <w:bCs w:val="0"/>
                 <w:sz w:val="24"/>
@@ -10412,7 +9216,7 @@
             <w:pPr>
               <w:cnfStyle w:val="000000100000" w:firstRow="0" w:lastRow="0" w:firstColumn="0" w:lastColumn="0" w:oddVBand="0" w:evenVBand="0" w:oddHBand="1" w:evenHBand="0" w:firstRowFirstColumn="0" w:firstRowLastColumn="0" w:lastRowFirstColumn="0" w:lastRowLastColumn="0"/>
               <w:rPr>
-                <w:rFonts w:ascii="宋体" w:eastAsia="宋体" w:hAnsi="宋体" w:hint="eastAsia"/>
+                <w:rFonts w:ascii="宋体" w:eastAsia="宋体" w:hAnsi="宋体"/>
                 <w:sz w:val="24"/>
                 <w:szCs w:val="24"/>
               </w:rPr>
@@ -10435,7 +9239,7 @@
             <w:pPr>
               <w:cnfStyle w:val="000000100000" w:firstRow="0" w:lastRow="0" w:firstColumn="0" w:lastColumn="0" w:oddVBand="0" w:evenVBand="0" w:oddHBand="1" w:evenHBand="0" w:firstRowFirstColumn="0" w:firstRowLastColumn="0" w:lastRowFirstColumn="0" w:lastRowLastColumn="0"/>
               <w:rPr>
-                <w:rFonts w:ascii="宋体" w:eastAsia="宋体" w:hAnsi="宋体" w:hint="eastAsia"/>
+                <w:rFonts w:ascii="宋体" w:eastAsia="宋体" w:hAnsi="宋体"/>
                 <w:sz w:val="24"/>
                 <w:szCs w:val="24"/>
               </w:rPr>
@@ -10460,7 +9264,7 @@
           <w:p>
             <w:pPr>
               <w:rPr>
-                <w:rFonts w:ascii="宋体" w:eastAsia="宋体" w:hAnsi="宋体" w:hint="eastAsia"/>
+                <w:rFonts w:ascii="宋体" w:eastAsia="宋体" w:hAnsi="宋体"/>
                 <w:b w:val="0"/>
                 <w:bCs w:val="0"/>
                 <w:sz w:val="24"/>
@@ -10487,7 +9291,7 @@
             <w:pPr>
               <w:cnfStyle w:val="000000000000" w:firstRow="0" w:lastRow="0" w:firstColumn="0" w:lastColumn="0" w:oddVBand="0" w:evenVBand="0" w:oddHBand="0" w:evenHBand="0" w:firstRowFirstColumn="0" w:firstRowLastColumn="0" w:lastRowFirstColumn="0" w:lastRowLastColumn="0"/>
               <w:rPr>
-                <w:rFonts w:ascii="宋体" w:eastAsia="宋体" w:hAnsi="宋体" w:hint="eastAsia"/>
+                <w:rFonts w:ascii="宋体" w:eastAsia="宋体" w:hAnsi="宋体"/>
                 <w:sz w:val="24"/>
                 <w:szCs w:val="24"/>
               </w:rPr>
@@ -10510,7 +9314,7 @@
             <w:pPr>
               <w:cnfStyle w:val="000000000000" w:firstRow="0" w:lastRow="0" w:firstColumn="0" w:lastColumn="0" w:oddVBand="0" w:evenVBand="0" w:oddHBand="0" w:evenHBand="0" w:firstRowFirstColumn="0" w:firstRowLastColumn="0" w:lastRowFirstColumn="0" w:lastRowLastColumn="0"/>
               <w:rPr>
-                <w:rFonts w:ascii="宋体" w:eastAsia="宋体" w:hAnsi="宋体" w:hint="eastAsia"/>
+                <w:rFonts w:ascii="宋体" w:eastAsia="宋体" w:hAnsi="宋体"/>
                 <w:sz w:val="24"/>
                 <w:szCs w:val="24"/>
               </w:rPr>
@@ -10538,47 +9342,23 @@
           <w:p>
             <w:pPr>
               <w:rPr>
-                <w:rFonts w:ascii="宋体" w:eastAsia="宋体" w:hAnsi="宋体" w:hint="eastAsia"/>
-                <w:b w:val="0"/>
-                <w:bCs w:val="0"/>
-                <w:sz w:val="24"/>
-                <w:szCs w:val="24"/>
-              </w:rPr>
-            </w:pPr>
-            <w:proofErr w:type="spellStart"/>
-            <w:r>
-              <w:rPr>
-                <w:rFonts w:ascii="宋体" w:eastAsia="宋体" w:hAnsi="宋体" w:hint="eastAsia"/>
-                <w:b w:val="0"/>
-                <w:bCs w:val="0"/>
-                <w:sz w:val="24"/>
-                <w:szCs w:val="24"/>
-              </w:rPr>
-              <w:t>vx</w:t>
-            </w:r>
-            <w:proofErr w:type="spellEnd"/>
-            <w:r>
-              <w:rPr>
-                <w:rFonts w:ascii="宋体" w:eastAsia="宋体" w:hAnsi="宋体" w:hint="eastAsia"/>
-                <w:b w:val="0"/>
-                <w:bCs w:val="0"/>
-                <w:sz w:val="24"/>
-                <w:szCs w:val="24"/>
-              </w:rPr>
-              <w:t xml:space="preserve">, </w:t>
-            </w:r>
-            <w:proofErr w:type="spellStart"/>
-            <w:r>
-              <w:rPr>
-                <w:rFonts w:ascii="宋体" w:eastAsia="宋体" w:hAnsi="宋体" w:hint="eastAsia"/>
-                <w:b w:val="0"/>
-                <w:bCs w:val="0"/>
-                <w:sz w:val="24"/>
-                <w:szCs w:val="24"/>
-              </w:rPr>
-              <w:t>vy</w:t>
-            </w:r>
-            <w:proofErr w:type="spellEnd"/>
+                <w:rFonts w:ascii="宋体" w:eastAsia="宋体" w:hAnsi="宋体"/>
+                <w:b w:val="0"/>
+                <w:bCs w:val="0"/>
+                <w:sz w:val="24"/>
+                <w:szCs w:val="24"/>
+              </w:rPr>
+            </w:pPr>
+            <w:r>
+              <w:rPr>
+                <w:rFonts w:ascii="宋体" w:eastAsia="宋体" w:hAnsi="宋体" w:hint="eastAsia"/>
+                <w:b w:val="0"/>
+                <w:bCs w:val="0"/>
+                <w:sz w:val="24"/>
+                <w:szCs w:val="24"/>
+              </w:rPr>
+              <w:t>vx, vy</w:t>
+            </w:r>
           </w:p>
         </w:tc>
         <w:tc>
@@ -10589,7 +9369,7 @@
             <w:pPr>
               <w:cnfStyle w:val="000000100000" w:firstRow="0" w:lastRow="0" w:firstColumn="0" w:lastColumn="0" w:oddVBand="0" w:evenVBand="0" w:oddHBand="1" w:evenHBand="0" w:firstRowFirstColumn="0" w:firstRowLastColumn="0" w:lastRowFirstColumn="0" w:lastRowLastColumn="0"/>
               <w:rPr>
-                <w:rFonts w:ascii="宋体" w:eastAsia="宋体" w:hAnsi="宋体" w:hint="eastAsia"/>
+                <w:rFonts w:ascii="宋体" w:eastAsia="宋体" w:hAnsi="宋体"/>
                 <w:sz w:val="24"/>
                 <w:szCs w:val="24"/>
               </w:rPr>
@@ -10612,7 +9392,7 @@
             <w:pPr>
               <w:cnfStyle w:val="000000100000" w:firstRow="0" w:lastRow="0" w:firstColumn="0" w:lastColumn="0" w:oddVBand="0" w:evenVBand="0" w:oddHBand="1" w:evenHBand="0" w:firstRowFirstColumn="0" w:firstRowLastColumn="0" w:lastRowFirstColumn="0" w:lastRowLastColumn="0"/>
               <w:rPr>
-                <w:rFonts w:ascii="宋体" w:eastAsia="宋体" w:hAnsi="宋体" w:hint="eastAsia"/>
+                <w:rFonts w:ascii="宋体" w:eastAsia="宋体" w:hAnsi="宋体"/>
                 <w:sz w:val="24"/>
                 <w:szCs w:val="24"/>
               </w:rPr>
@@ -10653,7 +9433,7 @@
           <w:p>
             <w:pPr>
               <w:rPr>
-                <w:rFonts w:ascii="宋体" w:eastAsia="宋体" w:hAnsi="宋体" w:hint="eastAsia"/>
+                <w:rFonts w:ascii="宋体" w:eastAsia="宋体" w:hAnsi="宋体"/>
                 <w:b w:val="0"/>
                 <w:bCs w:val="0"/>
                 <w:sz w:val="24"/>
@@ -10680,7 +9460,7 @@
             <w:pPr>
               <w:cnfStyle w:val="000000000000" w:firstRow="0" w:lastRow="0" w:firstColumn="0" w:lastColumn="0" w:oddVBand="0" w:evenVBand="0" w:oddHBand="0" w:evenHBand="0" w:firstRowFirstColumn="0" w:firstRowLastColumn="0" w:lastRowFirstColumn="0" w:lastRowLastColumn="0"/>
               <w:rPr>
-                <w:rFonts w:ascii="宋体" w:eastAsia="宋体" w:hAnsi="宋体" w:hint="eastAsia"/>
+                <w:rFonts w:ascii="宋体" w:eastAsia="宋体" w:hAnsi="宋体"/>
                 <w:sz w:val="24"/>
                 <w:szCs w:val="24"/>
               </w:rPr>
@@ -10703,7 +9483,7 @@
             <w:pPr>
               <w:cnfStyle w:val="000000000000" w:firstRow="0" w:lastRow="0" w:firstColumn="0" w:lastColumn="0" w:oddVBand="0" w:evenVBand="0" w:oddHBand="0" w:evenHBand="0" w:firstRowFirstColumn="0" w:firstRowLastColumn="0" w:lastRowFirstColumn="0" w:lastRowLastColumn="0"/>
               <w:rPr>
-                <w:rFonts w:ascii="宋体" w:eastAsia="宋体" w:hAnsi="宋体" w:hint="eastAsia"/>
+                <w:rFonts w:ascii="宋体" w:eastAsia="宋体" w:hAnsi="宋体"/>
                 <w:sz w:val="24"/>
                 <w:szCs w:val="24"/>
               </w:rPr>
@@ -10747,7 +9527,7 @@
           <w:p>
             <w:pPr>
               <w:rPr>
-                <w:rFonts w:ascii="宋体" w:eastAsia="宋体" w:hAnsi="宋体" w:hint="eastAsia"/>
+                <w:rFonts w:ascii="宋体" w:eastAsia="宋体" w:hAnsi="宋体"/>
                 <w:b w:val="0"/>
                 <w:bCs w:val="0"/>
                 <w:sz w:val="24"/>
@@ -10774,7 +9554,7 @@
             <w:pPr>
               <w:cnfStyle w:val="000000100000" w:firstRow="0" w:lastRow="0" w:firstColumn="0" w:lastColumn="0" w:oddVBand="0" w:evenVBand="0" w:oddHBand="1" w:evenHBand="0" w:firstRowFirstColumn="0" w:firstRowLastColumn="0" w:lastRowFirstColumn="0" w:lastRowLastColumn="0"/>
               <w:rPr>
-                <w:rFonts w:ascii="宋体" w:eastAsia="宋体" w:hAnsi="宋体" w:hint="eastAsia"/>
+                <w:rFonts w:ascii="宋体" w:eastAsia="宋体" w:hAnsi="宋体"/>
                 <w:sz w:val="24"/>
                 <w:szCs w:val="24"/>
               </w:rPr>
@@ -10797,7 +9577,7 @@
             <w:pPr>
               <w:cnfStyle w:val="000000100000" w:firstRow="0" w:lastRow="0" w:firstColumn="0" w:lastColumn="0" w:oddVBand="0" w:evenVBand="0" w:oddHBand="1" w:evenHBand="0" w:firstRowFirstColumn="0" w:firstRowLastColumn="0" w:lastRowFirstColumn="0" w:lastRowLastColumn="0"/>
               <w:rPr>
-                <w:rFonts w:ascii="宋体" w:eastAsia="宋体" w:hAnsi="宋体" w:hint="eastAsia"/>
+                <w:rFonts w:ascii="宋体" w:eastAsia="宋体" w:hAnsi="宋体"/>
                 <w:sz w:val="24"/>
                 <w:szCs w:val="24"/>
               </w:rPr>
@@ -10822,7 +9602,7 @@
           <w:p>
             <w:pPr>
               <w:rPr>
-                <w:rFonts w:ascii="宋体" w:eastAsia="宋体" w:hAnsi="宋体" w:hint="eastAsia"/>
+                <w:rFonts w:ascii="宋体" w:eastAsia="宋体" w:hAnsi="宋体"/>
                 <w:b w:val="0"/>
                 <w:bCs w:val="0"/>
                 <w:sz w:val="24"/>
@@ -10849,7 +9629,7 @@
             <w:pPr>
               <w:cnfStyle w:val="000000000000" w:firstRow="0" w:lastRow="0" w:firstColumn="0" w:lastColumn="0" w:oddVBand="0" w:evenVBand="0" w:oddHBand="0" w:evenHBand="0" w:firstRowFirstColumn="0" w:firstRowLastColumn="0" w:lastRowFirstColumn="0" w:lastRowLastColumn="0"/>
               <w:rPr>
-                <w:rFonts w:ascii="宋体" w:eastAsia="宋体" w:hAnsi="宋体" w:hint="eastAsia"/>
+                <w:rFonts w:ascii="宋体" w:eastAsia="宋体" w:hAnsi="宋体"/>
                 <w:sz w:val="24"/>
                 <w:szCs w:val="24"/>
               </w:rPr>
@@ -10872,7 +9652,7 @@
             <w:pPr>
               <w:cnfStyle w:val="000000000000" w:firstRow="0" w:lastRow="0" w:firstColumn="0" w:lastColumn="0" w:oddVBand="0" w:evenVBand="0" w:oddHBand="0" w:evenHBand="0" w:firstRowFirstColumn="0" w:firstRowLastColumn="0" w:lastRowFirstColumn="0" w:lastRowLastColumn="0"/>
               <w:rPr>
-                <w:rFonts w:ascii="宋体" w:eastAsia="宋体" w:hAnsi="宋体" w:hint="eastAsia"/>
+                <w:rFonts w:ascii="宋体" w:eastAsia="宋体" w:hAnsi="宋体"/>
                 <w:sz w:val="24"/>
                 <w:szCs w:val="24"/>
               </w:rPr>
@@ -10900,7 +9680,7 @@
           <w:p>
             <w:pPr>
               <w:rPr>
-                <w:rFonts w:ascii="宋体" w:eastAsia="宋体" w:hAnsi="宋体" w:hint="eastAsia"/>
+                <w:rFonts w:ascii="宋体" w:eastAsia="宋体" w:hAnsi="宋体"/>
                 <w:b w:val="0"/>
                 <w:bCs w:val="0"/>
                 <w:sz w:val="24"/>
@@ -10927,7 +9707,7 @@
             <w:pPr>
               <w:cnfStyle w:val="000000100000" w:firstRow="0" w:lastRow="0" w:firstColumn="0" w:lastColumn="0" w:oddVBand="0" w:evenVBand="0" w:oddHBand="1" w:evenHBand="0" w:firstRowFirstColumn="0" w:firstRowLastColumn="0" w:lastRowFirstColumn="0" w:lastRowLastColumn="0"/>
               <w:rPr>
-                <w:rFonts w:ascii="宋体" w:eastAsia="宋体" w:hAnsi="宋体" w:hint="eastAsia"/>
+                <w:rFonts w:ascii="宋体" w:eastAsia="宋体" w:hAnsi="宋体"/>
                 <w:sz w:val="24"/>
                 <w:szCs w:val="24"/>
               </w:rPr>
@@ -10950,7 +9730,7 @@
             <w:pPr>
               <w:cnfStyle w:val="000000100000" w:firstRow="0" w:lastRow="0" w:firstColumn="0" w:lastColumn="0" w:oddVBand="0" w:evenVBand="0" w:oddHBand="1" w:evenHBand="0" w:firstRowFirstColumn="0" w:firstRowLastColumn="0" w:lastRowFirstColumn="0" w:lastRowLastColumn="0"/>
               <w:rPr>
-                <w:rFonts w:ascii="宋体" w:eastAsia="宋体" w:hAnsi="宋体" w:hint="eastAsia"/>
+                <w:rFonts w:ascii="宋体" w:eastAsia="宋体" w:hAnsi="宋体"/>
                 <w:sz w:val="24"/>
                 <w:szCs w:val="24"/>
               </w:rPr>
@@ -10975,7 +9755,7 @@
           <w:p>
             <w:pPr>
               <w:rPr>
-                <w:rFonts w:ascii="宋体" w:eastAsia="宋体" w:hAnsi="宋体" w:hint="eastAsia"/>
+                <w:rFonts w:ascii="宋体" w:eastAsia="宋体" w:hAnsi="宋体"/>
                 <w:b w:val="0"/>
                 <w:bCs w:val="0"/>
                 <w:sz w:val="24"/>
@@ -11002,7 +9782,7 @@
             <w:pPr>
               <w:cnfStyle w:val="000000000000" w:firstRow="0" w:lastRow="0" w:firstColumn="0" w:lastColumn="0" w:oddVBand="0" w:evenVBand="0" w:oddHBand="0" w:evenHBand="0" w:firstRowFirstColumn="0" w:firstRowLastColumn="0" w:lastRowFirstColumn="0" w:lastRowLastColumn="0"/>
               <w:rPr>
-                <w:rFonts w:ascii="宋体" w:eastAsia="宋体" w:hAnsi="宋体" w:hint="eastAsia"/>
+                <w:rFonts w:ascii="宋体" w:eastAsia="宋体" w:hAnsi="宋体"/>
                 <w:sz w:val="24"/>
                 <w:szCs w:val="24"/>
               </w:rPr>
@@ -11025,7 +9805,7 @@
             <w:pPr>
               <w:cnfStyle w:val="000000000000" w:firstRow="0" w:lastRow="0" w:firstColumn="0" w:lastColumn="0" w:oddVBand="0" w:evenVBand="0" w:oddHBand="0" w:evenHBand="0" w:firstRowFirstColumn="0" w:firstRowLastColumn="0" w:lastRowFirstColumn="0" w:lastRowLastColumn="0"/>
               <w:rPr>
-                <w:rFonts w:ascii="宋体" w:eastAsia="宋体" w:hAnsi="宋体" w:hint="eastAsia"/>
+                <w:rFonts w:ascii="宋体" w:eastAsia="宋体" w:hAnsi="宋体"/>
                 <w:sz w:val="24"/>
                 <w:szCs w:val="24"/>
               </w:rPr>
@@ -11053,7 +9833,7 @@
           <w:p>
             <w:pPr>
               <w:rPr>
-                <w:rFonts w:ascii="宋体" w:eastAsia="宋体" w:hAnsi="宋体" w:hint="eastAsia"/>
+                <w:rFonts w:ascii="宋体" w:eastAsia="宋体" w:hAnsi="宋体"/>
                 <w:b w:val="0"/>
                 <w:bCs w:val="0"/>
                 <w:sz w:val="24"/>
@@ -11080,7 +9860,7 @@
             <w:pPr>
               <w:cnfStyle w:val="000000100000" w:firstRow="0" w:lastRow="0" w:firstColumn="0" w:lastColumn="0" w:oddVBand="0" w:evenVBand="0" w:oddHBand="1" w:evenHBand="0" w:firstRowFirstColumn="0" w:firstRowLastColumn="0" w:lastRowFirstColumn="0" w:lastRowLastColumn="0"/>
               <w:rPr>
-                <w:rFonts w:ascii="宋体" w:eastAsia="宋体" w:hAnsi="宋体" w:hint="eastAsia"/>
+                <w:rFonts w:ascii="宋体" w:eastAsia="宋体" w:hAnsi="宋体"/>
                 <w:sz w:val="24"/>
                 <w:szCs w:val="24"/>
               </w:rPr>
@@ -11103,7 +9883,7 @@
             <w:pPr>
               <w:cnfStyle w:val="000000100000" w:firstRow="0" w:lastRow="0" w:firstColumn="0" w:lastColumn="0" w:oddVBand="0" w:evenVBand="0" w:oddHBand="1" w:evenHBand="0" w:firstRowFirstColumn="0" w:firstRowLastColumn="0" w:lastRowFirstColumn="0" w:lastRowLastColumn="0"/>
               <w:rPr>
-                <w:rFonts w:ascii="宋体" w:eastAsia="宋体" w:hAnsi="宋体" w:hint="eastAsia"/>
+                <w:rFonts w:ascii="宋体" w:eastAsia="宋体" w:hAnsi="宋体"/>
                 <w:sz w:val="24"/>
                 <w:szCs w:val="24"/>
               </w:rPr>
@@ -11128,7 +9908,7 @@
           <w:p>
             <w:pPr>
               <w:rPr>
-                <w:rFonts w:ascii="宋体" w:eastAsia="宋体" w:hAnsi="宋体" w:hint="eastAsia"/>
+                <w:rFonts w:ascii="宋体" w:eastAsia="宋体" w:hAnsi="宋体"/>
                 <w:b w:val="0"/>
                 <w:bCs w:val="0"/>
                 <w:sz w:val="24"/>
@@ -11156,7 +9936,7 @@
             <w:pPr>
               <w:cnfStyle w:val="000000000000" w:firstRow="0" w:lastRow="0" w:firstColumn="0" w:lastColumn="0" w:oddVBand="0" w:evenVBand="0" w:oddHBand="0" w:evenHBand="0" w:firstRowFirstColumn="0" w:firstRowLastColumn="0" w:lastRowFirstColumn="0" w:lastRowLastColumn="0"/>
               <w:rPr>
-                <w:rFonts w:ascii="宋体" w:eastAsia="宋体" w:hAnsi="宋体" w:hint="eastAsia"/>
+                <w:rFonts w:ascii="宋体" w:eastAsia="宋体" w:hAnsi="宋体"/>
                 <w:sz w:val="24"/>
                 <w:szCs w:val="24"/>
               </w:rPr>
@@ -11179,7 +9959,7 @@
             <w:pPr>
               <w:cnfStyle w:val="000000000000" w:firstRow="0" w:lastRow="0" w:firstColumn="0" w:lastColumn="0" w:oddVBand="0" w:evenVBand="0" w:oddHBand="0" w:evenHBand="0" w:firstRowFirstColumn="0" w:firstRowLastColumn="0" w:lastRowFirstColumn="0" w:lastRowLastColumn="0"/>
               <w:rPr>
-                <w:rFonts w:ascii="宋体" w:eastAsia="宋体" w:hAnsi="宋体" w:hint="eastAsia"/>
+                <w:rFonts w:ascii="宋体" w:eastAsia="宋体" w:hAnsi="宋体"/>
                 <w:sz w:val="24"/>
                 <w:szCs w:val="24"/>
               </w:rPr>
@@ -11207,47 +9987,23 @@
           <w:p>
             <w:pPr>
               <w:rPr>
-                <w:rFonts w:ascii="宋体" w:eastAsia="宋体" w:hAnsi="宋体" w:hint="eastAsia"/>
-                <w:b w:val="0"/>
-                <w:bCs w:val="0"/>
-                <w:sz w:val="24"/>
-                <w:szCs w:val="24"/>
-              </w:rPr>
-            </w:pPr>
-            <w:proofErr w:type="spellStart"/>
-            <w:r>
-              <w:rPr>
-                <w:rFonts w:ascii="宋体" w:eastAsia="宋体" w:hAnsi="宋体" w:hint="eastAsia"/>
-                <w:b w:val="0"/>
-                <w:bCs w:val="0"/>
-                <w:sz w:val="24"/>
-                <w:szCs w:val="24"/>
-              </w:rPr>
-              <w:t>keyax</w:t>
-            </w:r>
-            <w:proofErr w:type="spellEnd"/>
-            <w:r>
-              <w:rPr>
-                <w:rFonts w:ascii="宋体" w:eastAsia="宋体" w:hAnsi="宋体" w:hint="eastAsia"/>
-                <w:b w:val="0"/>
-                <w:bCs w:val="0"/>
-                <w:sz w:val="24"/>
-                <w:szCs w:val="24"/>
-              </w:rPr>
-              <w:t xml:space="preserve">, </w:t>
-            </w:r>
-            <w:proofErr w:type="spellStart"/>
-            <w:r>
-              <w:rPr>
-                <w:rFonts w:ascii="宋体" w:eastAsia="宋体" w:hAnsi="宋体" w:hint="eastAsia"/>
-                <w:b w:val="0"/>
-                <w:bCs w:val="0"/>
-                <w:sz w:val="24"/>
-                <w:szCs w:val="24"/>
-              </w:rPr>
-              <w:t>keyay</w:t>
-            </w:r>
-            <w:proofErr w:type="spellEnd"/>
+                <w:rFonts w:ascii="宋体" w:eastAsia="宋体" w:hAnsi="宋体"/>
+                <w:b w:val="0"/>
+                <w:bCs w:val="0"/>
+                <w:sz w:val="24"/>
+                <w:szCs w:val="24"/>
+              </w:rPr>
+            </w:pPr>
+            <w:r>
+              <w:rPr>
+                <w:rFonts w:ascii="宋体" w:eastAsia="宋体" w:hAnsi="宋体" w:hint="eastAsia"/>
+                <w:b w:val="0"/>
+                <w:bCs w:val="0"/>
+                <w:sz w:val="24"/>
+                <w:szCs w:val="24"/>
+              </w:rPr>
+              <w:t>keyax, keyay</w:t>
+            </w:r>
           </w:p>
         </w:tc>
         <w:tc>
@@ -11258,7 +10014,7 @@
             <w:pPr>
               <w:cnfStyle w:val="000000100000" w:firstRow="0" w:lastRow="0" w:firstColumn="0" w:lastColumn="0" w:oddVBand="0" w:evenVBand="0" w:oddHBand="1" w:evenHBand="0" w:firstRowFirstColumn="0" w:firstRowLastColumn="0" w:lastRowFirstColumn="0" w:lastRowLastColumn="0"/>
               <w:rPr>
-                <w:rFonts w:ascii="宋体" w:eastAsia="宋体" w:hAnsi="宋体" w:hint="eastAsia"/>
+                <w:rFonts w:ascii="宋体" w:eastAsia="宋体" w:hAnsi="宋体"/>
                 <w:sz w:val="24"/>
                 <w:szCs w:val="24"/>
               </w:rPr>
@@ -11281,7 +10037,7 @@
             <w:pPr>
               <w:cnfStyle w:val="000000100000" w:firstRow="0" w:lastRow="0" w:firstColumn="0" w:lastColumn="0" w:oddVBand="0" w:evenVBand="0" w:oddHBand="1" w:evenHBand="0" w:firstRowFirstColumn="0" w:firstRowLastColumn="0" w:lastRowFirstColumn="0" w:lastRowLastColumn="0"/>
               <w:rPr>
-                <w:rFonts w:ascii="宋体" w:eastAsia="宋体" w:hAnsi="宋体" w:hint="eastAsia"/>
+                <w:rFonts w:ascii="宋体" w:eastAsia="宋体" w:hAnsi="宋体"/>
                 <w:sz w:val="24"/>
                 <w:szCs w:val="24"/>
               </w:rPr>
@@ -11356,7 +10112,7 @@
           <w:p>
             <w:pPr>
               <w:rPr>
-                <w:rFonts w:ascii="宋体" w:eastAsia="宋体" w:hAnsi="宋体" w:hint="eastAsia"/>
+                <w:rFonts w:ascii="宋体" w:eastAsia="宋体" w:hAnsi="宋体"/>
                 <w:b w:val="0"/>
                 <w:bCs w:val="0"/>
                 <w:sz w:val="24"/>
@@ -11383,7 +10139,7 @@
             <w:pPr>
               <w:cnfStyle w:val="100000000000" w:firstRow="1" w:lastRow="0" w:firstColumn="0" w:lastColumn="0" w:oddVBand="0" w:evenVBand="0" w:oddHBand="0" w:evenHBand="0" w:firstRowFirstColumn="0" w:firstRowLastColumn="0" w:lastRowFirstColumn="0" w:lastRowLastColumn="0"/>
               <w:rPr>
-                <w:rFonts w:ascii="宋体" w:eastAsia="宋体" w:hAnsi="宋体" w:hint="eastAsia"/>
+                <w:rFonts w:ascii="宋体" w:eastAsia="宋体" w:hAnsi="宋体"/>
                 <w:b w:val="0"/>
                 <w:bCs w:val="0"/>
                 <w:sz w:val="24"/>
@@ -11410,7 +10166,7 @@
             <w:pPr>
               <w:cnfStyle w:val="100000000000" w:firstRow="1" w:lastRow="0" w:firstColumn="0" w:lastColumn="0" w:oddVBand="0" w:evenVBand="0" w:oddHBand="0" w:evenHBand="0" w:firstRowFirstColumn="0" w:firstRowLastColumn="0" w:lastRowFirstColumn="0" w:lastRowLastColumn="0"/>
               <w:rPr>
-                <w:rFonts w:ascii="宋体" w:eastAsia="宋体" w:hAnsi="宋体" w:hint="eastAsia"/>
+                <w:rFonts w:ascii="宋体" w:eastAsia="宋体" w:hAnsi="宋体"/>
                 <w:b w:val="0"/>
                 <w:bCs w:val="0"/>
                 <w:sz w:val="24"/>
@@ -11442,14 +10198,13 @@
           <w:p>
             <w:pPr>
               <w:rPr>
-                <w:rFonts w:ascii="宋体" w:eastAsia="宋体" w:hAnsi="宋体" w:hint="eastAsia"/>
-                <w:b w:val="0"/>
-                <w:bCs w:val="0"/>
-                <w:sz w:val="24"/>
-                <w:szCs w:val="24"/>
-              </w:rPr>
-            </w:pPr>
-            <w:proofErr w:type="spellStart"/>
+                <w:rFonts w:ascii="宋体" w:eastAsia="宋体" w:hAnsi="宋体"/>
+                <w:b w:val="0"/>
+                <w:bCs w:val="0"/>
+                <w:sz w:val="24"/>
+                <w:szCs w:val="24"/>
+              </w:rPr>
+            </w:pPr>
             <w:r>
               <w:rPr>
                 <w:rFonts w:ascii="宋体" w:eastAsia="宋体" w:hAnsi="宋体" w:hint="eastAsia"/>
@@ -11460,7 +10215,6 @@
               </w:rPr>
               <w:t>OnInitDialog</w:t>
             </w:r>
-            <w:proofErr w:type="spellEnd"/>
           </w:p>
         </w:tc>
         <w:tc>
@@ -11471,7 +10225,7 @@
             <w:pPr>
               <w:cnfStyle w:val="000000100000" w:firstRow="0" w:lastRow="0" w:firstColumn="0" w:lastColumn="0" w:oddVBand="0" w:evenVBand="0" w:oddHBand="1" w:evenHBand="0" w:firstRowFirstColumn="0" w:firstRowLastColumn="0" w:lastRowFirstColumn="0" w:lastRowLastColumn="0"/>
               <w:rPr>
-                <w:rFonts w:ascii="宋体" w:eastAsia="宋体" w:hAnsi="宋体" w:hint="eastAsia"/>
+                <w:rFonts w:ascii="宋体" w:eastAsia="宋体" w:hAnsi="宋体"/>
                 <w:sz w:val="24"/>
                 <w:szCs w:val="24"/>
               </w:rPr>
@@ -11494,7 +10248,7 @@
             <w:pPr>
               <w:cnfStyle w:val="000000100000" w:firstRow="0" w:lastRow="0" w:firstColumn="0" w:lastColumn="0" w:oddVBand="0" w:evenVBand="0" w:oddHBand="1" w:evenHBand="0" w:firstRowFirstColumn="0" w:firstRowLastColumn="0" w:lastRowFirstColumn="0" w:lastRowLastColumn="0"/>
               <w:rPr>
-                <w:rFonts w:ascii="宋体" w:eastAsia="宋体" w:hAnsi="宋体" w:hint="eastAsia"/>
+                <w:rFonts w:ascii="宋体" w:eastAsia="宋体" w:hAnsi="宋体"/>
                 <w:sz w:val="24"/>
                 <w:szCs w:val="24"/>
               </w:rPr>
@@ -11519,14 +10273,13 @@
           <w:p>
             <w:pPr>
               <w:rPr>
-                <w:rFonts w:ascii="宋体" w:eastAsia="宋体" w:hAnsi="宋体" w:hint="eastAsia"/>
-                <w:b w:val="0"/>
-                <w:bCs w:val="0"/>
-                <w:sz w:val="24"/>
-                <w:szCs w:val="24"/>
-              </w:rPr>
-            </w:pPr>
-            <w:proofErr w:type="spellStart"/>
+                <w:rFonts w:ascii="宋体" w:eastAsia="宋体" w:hAnsi="宋体"/>
+                <w:b w:val="0"/>
+                <w:bCs w:val="0"/>
+                <w:sz w:val="24"/>
+                <w:szCs w:val="24"/>
+              </w:rPr>
+            </w:pPr>
             <w:r>
               <w:rPr>
                 <w:rFonts w:ascii="宋体" w:eastAsia="宋体" w:hAnsi="宋体" w:hint="eastAsia"/>
@@ -11537,7 +10290,6 @@
               </w:rPr>
               <w:t>OnPaint</w:t>
             </w:r>
-            <w:proofErr w:type="spellEnd"/>
           </w:p>
         </w:tc>
         <w:tc>
@@ -11548,7 +10300,7 @@
             <w:pPr>
               <w:cnfStyle w:val="000000000000" w:firstRow="0" w:lastRow="0" w:firstColumn="0" w:lastColumn="0" w:oddVBand="0" w:evenVBand="0" w:oddHBand="0" w:evenHBand="0" w:firstRowFirstColumn="0" w:firstRowLastColumn="0" w:lastRowFirstColumn="0" w:lastRowLastColumn="0"/>
               <w:rPr>
-                <w:rFonts w:ascii="宋体" w:eastAsia="宋体" w:hAnsi="宋体" w:hint="eastAsia"/>
+                <w:rFonts w:ascii="宋体" w:eastAsia="宋体" w:hAnsi="宋体"/>
                 <w:sz w:val="24"/>
                 <w:szCs w:val="24"/>
               </w:rPr>
@@ -11571,7 +10323,7 @@
             <w:pPr>
               <w:cnfStyle w:val="000000000000" w:firstRow="0" w:lastRow="0" w:firstColumn="0" w:lastColumn="0" w:oddVBand="0" w:evenVBand="0" w:oddHBand="0" w:evenHBand="0" w:firstRowFirstColumn="0" w:firstRowLastColumn="0" w:lastRowFirstColumn="0" w:lastRowLastColumn="0"/>
               <w:rPr>
-                <w:rFonts w:ascii="宋体" w:eastAsia="宋体" w:hAnsi="宋体" w:hint="eastAsia"/>
+                <w:rFonts w:ascii="宋体" w:eastAsia="宋体" w:hAnsi="宋体"/>
                 <w:sz w:val="24"/>
                 <w:szCs w:val="24"/>
               </w:rPr>
@@ -11599,14 +10351,13 @@
           <w:p>
             <w:pPr>
               <w:rPr>
-                <w:rFonts w:ascii="宋体" w:eastAsia="宋体" w:hAnsi="宋体" w:hint="eastAsia"/>
-                <w:b w:val="0"/>
-                <w:bCs w:val="0"/>
-                <w:sz w:val="24"/>
-                <w:szCs w:val="24"/>
-              </w:rPr>
-            </w:pPr>
-            <w:proofErr w:type="spellStart"/>
+                <w:rFonts w:ascii="宋体" w:eastAsia="宋体" w:hAnsi="宋体"/>
+                <w:b w:val="0"/>
+                <w:bCs w:val="0"/>
+                <w:sz w:val="24"/>
+                <w:szCs w:val="24"/>
+              </w:rPr>
+            </w:pPr>
             <w:r>
               <w:rPr>
                 <w:rFonts w:ascii="宋体" w:eastAsia="宋体" w:hAnsi="宋体" w:hint="eastAsia"/>
@@ -11617,7 +10368,6 @@
               </w:rPr>
               <w:t>OnHScroll</w:t>
             </w:r>
-            <w:proofErr w:type="spellEnd"/>
           </w:p>
         </w:tc>
         <w:tc>
@@ -11628,7 +10378,7 @@
             <w:pPr>
               <w:cnfStyle w:val="000000100000" w:firstRow="0" w:lastRow="0" w:firstColumn="0" w:lastColumn="0" w:oddVBand="0" w:evenVBand="0" w:oddHBand="1" w:evenHBand="0" w:firstRowFirstColumn="0" w:firstRowLastColumn="0" w:lastRowFirstColumn="0" w:lastRowLastColumn="0"/>
               <w:rPr>
-                <w:rFonts w:ascii="宋体" w:eastAsia="宋体" w:hAnsi="宋体" w:hint="eastAsia"/>
+                <w:rFonts w:ascii="宋体" w:eastAsia="宋体" w:hAnsi="宋体"/>
                 <w:sz w:val="24"/>
                 <w:szCs w:val="24"/>
               </w:rPr>
@@ -11651,7 +10401,7 @@
             <w:pPr>
               <w:cnfStyle w:val="000000100000" w:firstRow="0" w:lastRow="0" w:firstColumn="0" w:lastColumn="0" w:oddVBand="0" w:evenVBand="0" w:oddHBand="1" w:evenHBand="0" w:firstRowFirstColumn="0" w:firstRowLastColumn="0" w:lastRowFirstColumn="0" w:lastRowLastColumn="0"/>
               <w:rPr>
-                <w:rFonts w:ascii="宋体" w:eastAsia="宋体" w:hAnsi="宋体" w:hint="eastAsia"/>
+                <w:rFonts w:ascii="宋体" w:eastAsia="宋体" w:hAnsi="宋体"/>
                 <w:sz w:val="24"/>
                 <w:szCs w:val="24"/>
               </w:rPr>
@@ -11676,14 +10426,13 @@
           <w:p>
             <w:pPr>
               <w:rPr>
-                <w:rFonts w:ascii="宋体" w:eastAsia="宋体" w:hAnsi="宋体" w:hint="eastAsia"/>
-                <w:b w:val="0"/>
-                <w:bCs w:val="0"/>
-                <w:sz w:val="24"/>
-                <w:szCs w:val="24"/>
-              </w:rPr>
-            </w:pPr>
-            <w:proofErr w:type="spellStart"/>
+                <w:rFonts w:ascii="宋体" w:eastAsia="宋体" w:hAnsi="宋体"/>
+                <w:b w:val="0"/>
+                <w:bCs w:val="0"/>
+                <w:sz w:val="24"/>
+                <w:szCs w:val="24"/>
+              </w:rPr>
+            </w:pPr>
             <w:r>
               <w:rPr>
                 <w:rFonts w:ascii="宋体" w:eastAsia="宋体" w:hAnsi="宋体" w:hint="eastAsia"/>
@@ -11694,7 +10443,6 @@
               </w:rPr>
               <w:t>OnVScroll</w:t>
             </w:r>
-            <w:proofErr w:type="spellEnd"/>
           </w:p>
         </w:tc>
         <w:tc>
@@ -11705,7 +10453,7 @@
             <w:pPr>
               <w:cnfStyle w:val="000000000000" w:firstRow="0" w:lastRow="0" w:firstColumn="0" w:lastColumn="0" w:oddVBand="0" w:evenVBand="0" w:oddHBand="0" w:evenHBand="0" w:firstRowFirstColumn="0" w:firstRowLastColumn="0" w:lastRowFirstColumn="0" w:lastRowLastColumn="0"/>
               <w:rPr>
-                <w:rFonts w:ascii="宋体" w:eastAsia="宋体" w:hAnsi="宋体" w:hint="eastAsia"/>
+                <w:rFonts w:ascii="宋体" w:eastAsia="宋体" w:hAnsi="宋体"/>
                 <w:sz w:val="24"/>
                 <w:szCs w:val="24"/>
               </w:rPr>
@@ -11728,7 +10476,7 @@
             <w:pPr>
               <w:cnfStyle w:val="000000000000" w:firstRow="0" w:lastRow="0" w:firstColumn="0" w:lastColumn="0" w:oddVBand="0" w:evenVBand="0" w:oddHBand="0" w:evenHBand="0" w:firstRowFirstColumn="0" w:firstRowLastColumn="0" w:lastRowFirstColumn="0" w:lastRowLastColumn="0"/>
               <w:rPr>
-                <w:rFonts w:ascii="宋体" w:eastAsia="宋体" w:hAnsi="宋体" w:hint="eastAsia"/>
+                <w:rFonts w:ascii="宋体" w:eastAsia="宋体" w:hAnsi="宋体"/>
                 <w:sz w:val="24"/>
                 <w:szCs w:val="24"/>
               </w:rPr>
@@ -11764,14 +10512,13 @@
           <w:p>
             <w:pPr>
               <w:rPr>
-                <w:rFonts w:ascii="宋体" w:eastAsia="宋体" w:hAnsi="宋体" w:hint="eastAsia"/>
-                <w:b w:val="0"/>
-                <w:bCs w:val="0"/>
-                <w:sz w:val="24"/>
-                <w:szCs w:val="24"/>
-              </w:rPr>
-            </w:pPr>
-            <w:proofErr w:type="spellStart"/>
+                <w:rFonts w:ascii="宋体" w:eastAsia="宋体" w:hAnsi="宋体"/>
+                <w:b w:val="0"/>
+                <w:bCs w:val="0"/>
+                <w:sz w:val="24"/>
+                <w:szCs w:val="24"/>
+              </w:rPr>
+            </w:pPr>
             <w:r>
               <w:rPr>
                 <w:rFonts w:ascii="宋体" w:eastAsia="宋体" w:hAnsi="宋体" w:hint="eastAsia"/>
@@ -11782,7 +10529,6 @@
               </w:rPr>
               <w:t>OnTimer</w:t>
             </w:r>
-            <w:proofErr w:type="spellEnd"/>
           </w:p>
         </w:tc>
         <w:tc>
@@ -11793,7 +10539,7 @@
             <w:pPr>
               <w:cnfStyle w:val="000000100000" w:firstRow="0" w:lastRow="0" w:firstColumn="0" w:lastColumn="0" w:oddVBand="0" w:evenVBand="0" w:oddHBand="1" w:evenHBand="0" w:firstRowFirstColumn="0" w:firstRowLastColumn="0" w:lastRowFirstColumn="0" w:lastRowLastColumn="0"/>
               <w:rPr>
-                <w:rFonts w:ascii="宋体" w:eastAsia="宋体" w:hAnsi="宋体" w:hint="eastAsia"/>
+                <w:rFonts w:ascii="宋体" w:eastAsia="宋体" w:hAnsi="宋体"/>
                 <w:sz w:val="24"/>
                 <w:szCs w:val="24"/>
               </w:rPr>
@@ -11816,7 +10562,7 @@
             <w:pPr>
               <w:cnfStyle w:val="000000100000" w:firstRow="0" w:lastRow="0" w:firstColumn="0" w:lastColumn="0" w:oddVBand="0" w:evenVBand="0" w:oddHBand="1" w:evenHBand="0" w:firstRowFirstColumn="0" w:firstRowLastColumn="0" w:lastRowFirstColumn="0" w:lastRowLastColumn="0"/>
               <w:rPr>
-                <w:rFonts w:ascii="宋体" w:eastAsia="宋体" w:hAnsi="宋体" w:hint="eastAsia"/>
+                <w:rFonts w:ascii="宋体" w:eastAsia="宋体" w:hAnsi="宋体"/>
                 <w:sz w:val="24"/>
                 <w:szCs w:val="24"/>
               </w:rPr>
@@ -11841,14 +10587,13 @@
           <w:p>
             <w:pPr>
               <w:rPr>
-                <w:rFonts w:ascii="宋体" w:eastAsia="宋体" w:hAnsi="宋体" w:hint="eastAsia"/>
-                <w:b w:val="0"/>
-                <w:bCs w:val="0"/>
-                <w:sz w:val="24"/>
-                <w:szCs w:val="24"/>
-              </w:rPr>
-            </w:pPr>
-            <w:proofErr w:type="spellStart"/>
+                <w:rFonts w:ascii="宋体" w:eastAsia="宋体" w:hAnsi="宋体"/>
+                <w:b w:val="0"/>
+                <w:bCs w:val="0"/>
+                <w:sz w:val="24"/>
+                <w:szCs w:val="24"/>
+              </w:rPr>
+            </w:pPr>
             <w:r>
               <w:rPr>
                 <w:rFonts w:ascii="宋体" w:eastAsia="宋体" w:hAnsi="宋体" w:hint="eastAsia"/>
@@ -11859,7 +10604,6 @@
               </w:rPr>
               <w:t>OnKeyDown</w:t>
             </w:r>
-            <w:proofErr w:type="spellEnd"/>
           </w:p>
         </w:tc>
         <w:tc>
@@ -11870,7 +10614,7 @@
             <w:pPr>
               <w:cnfStyle w:val="000000000000" w:firstRow="0" w:lastRow="0" w:firstColumn="0" w:lastColumn="0" w:oddVBand="0" w:evenVBand="0" w:oddHBand="0" w:evenHBand="0" w:firstRowFirstColumn="0" w:firstRowLastColumn="0" w:lastRowFirstColumn="0" w:lastRowLastColumn="0"/>
               <w:rPr>
-                <w:rFonts w:ascii="宋体" w:eastAsia="宋体" w:hAnsi="宋体" w:hint="eastAsia"/>
+                <w:rFonts w:ascii="宋体" w:eastAsia="宋体" w:hAnsi="宋体"/>
                 <w:sz w:val="24"/>
                 <w:szCs w:val="24"/>
               </w:rPr>
@@ -11893,7 +10637,7 @@
             <w:pPr>
               <w:cnfStyle w:val="000000000000" w:firstRow="0" w:lastRow="0" w:firstColumn="0" w:lastColumn="0" w:oddVBand="0" w:evenVBand="0" w:oddHBand="0" w:evenHBand="0" w:firstRowFirstColumn="0" w:firstRowLastColumn="0" w:lastRowFirstColumn="0" w:lastRowLastColumn="0"/>
               <w:rPr>
-                <w:rFonts w:ascii="宋体" w:eastAsia="宋体" w:hAnsi="宋体" w:hint="eastAsia"/>
+                <w:rFonts w:ascii="宋体" w:eastAsia="宋体" w:hAnsi="宋体"/>
                 <w:sz w:val="24"/>
                 <w:szCs w:val="24"/>
               </w:rPr>
@@ -11921,14 +10665,13 @@
           <w:p>
             <w:pPr>
               <w:rPr>
-                <w:rFonts w:ascii="宋体" w:eastAsia="宋体" w:hAnsi="宋体" w:hint="eastAsia"/>
-                <w:b w:val="0"/>
-                <w:bCs w:val="0"/>
-                <w:sz w:val="24"/>
-                <w:szCs w:val="24"/>
-              </w:rPr>
-            </w:pPr>
-            <w:proofErr w:type="spellStart"/>
+                <w:rFonts w:ascii="宋体" w:eastAsia="宋体" w:hAnsi="宋体"/>
+                <w:b w:val="0"/>
+                <w:bCs w:val="0"/>
+                <w:sz w:val="24"/>
+                <w:szCs w:val="24"/>
+              </w:rPr>
+            </w:pPr>
             <w:r>
               <w:rPr>
                 <w:rFonts w:ascii="宋体" w:eastAsia="宋体" w:hAnsi="宋体" w:hint="eastAsia"/>
@@ -11939,7 +10682,6 @@
               </w:rPr>
               <w:t>OnKeyUp</w:t>
             </w:r>
-            <w:proofErr w:type="spellEnd"/>
           </w:p>
         </w:tc>
         <w:tc>
@@ -11950,7 +10692,7 @@
             <w:pPr>
               <w:cnfStyle w:val="000000100000" w:firstRow="0" w:lastRow="0" w:firstColumn="0" w:lastColumn="0" w:oddVBand="0" w:evenVBand="0" w:oddHBand="1" w:evenHBand="0" w:firstRowFirstColumn="0" w:firstRowLastColumn="0" w:lastRowFirstColumn="0" w:lastRowLastColumn="0"/>
               <w:rPr>
-                <w:rFonts w:ascii="宋体" w:eastAsia="宋体" w:hAnsi="宋体" w:hint="eastAsia"/>
+                <w:rFonts w:ascii="宋体" w:eastAsia="宋体" w:hAnsi="宋体"/>
                 <w:sz w:val="24"/>
                 <w:szCs w:val="24"/>
               </w:rPr>
@@ -11973,7 +10715,7 @@
             <w:pPr>
               <w:cnfStyle w:val="000000100000" w:firstRow="0" w:lastRow="0" w:firstColumn="0" w:lastColumn="0" w:oddVBand="0" w:evenVBand="0" w:oddHBand="1" w:evenHBand="0" w:firstRowFirstColumn="0" w:firstRowLastColumn="0" w:lastRowFirstColumn="0" w:lastRowLastColumn="0"/>
               <w:rPr>
-                <w:rFonts w:ascii="宋体" w:eastAsia="宋体" w:hAnsi="宋体" w:hint="eastAsia"/>
+                <w:rFonts w:ascii="宋体" w:eastAsia="宋体" w:hAnsi="宋体"/>
                 <w:sz w:val="24"/>
                 <w:szCs w:val="24"/>
               </w:rPr>
@@ -11998,14 +10740,13 @@
           <w:p>
             <w:pPr>
               <w:rPr>
-                <w:rFonts w:ascii="宋体" w:eastAsia="宋体" w:hAnsi="宋体" w:hint="eastAsia"/>
-                <w:b w:val="0"/>
-                <w:bCs w:val="0"/>
-                <w:sz w:val="24"/>
-                <w:szCs w:val="24"/>
-              </w:rPr>
-            </w:pPr>
-            <w:proofErr w:type="spellStart"/>
+                <w:rFonts w:ascii="宋体" w:eastAsia="宋体" w:hAnsi="宋体"/>
+                <w:b w:val="0"/>
+                <w:bCs w:val="0"/>
+                <w:sz w:val="24"/>
+                <w:szCs w:val="24"/>
+              </w:rPr>
+            </w:pPr>
             <w:r>
               <w:rPr>
                 <w:rFonts w:ascii="宋体" w:eastAsia="宋体" w:hAnsi="宋体" w:hint="eastAsia"/>
@@ -12016,7 +10757,6 @@
               </w:rPr>
               <w:t>PreTranslateMessage</w:t>
             </w:r>
-            <w:proofErr w:type="spellEnd"/>
           </w:p>
         </w:tc>
         <w:tc>
@@ -12027,7 +10767,7 @@
             <w:pPr>
               <w:cnfStyle w:val="000000000000" w:firstRow="0" w:lastRow="0" w:firstColumn="0" w:lastColumn="0" w:oddVBand="0" w:evenVBand="0" w:oddHBand="0" w:evenHBand="0" w:firstRowFirstColumn="0" w:firstRowLastColumn="0" w:lastRowFirstColumn="0" w:lastRowLastColumn="0"/>
               <w:rPr>
-                <w:rFonts w:ascii="宋体" w:eastAsia="宋体" w:hAnsi="宋体" w:hint="eastAsia"/>
+                <w:rFonts w:ascii="宋体" w:eastAsia="宋体" w:hAnsi="宋体"/>
                 <w:sz w:val="24"/>
                 <w:szCs w:val="24"/>
               </w:rPr>
@@ -12050,7 +10790,7 @@
             <w:pPr>
               <w:cnfStyle w:val="000000000000" w:firstRow="0" w:lastRow="0" w:firstColumn="0" w:lastColumn="0" w:oddVBand="0" w:evenVBand="0" w:oddHBand="0" w:evenHBand="0" w:firstRowFirstColumn="0" w:firstRowLastColumn="0" w:lastRowFirstColumn="0" w:lastRowLastColumn="0"/>
               <w:rPr>
-                <w:rFonts w:ascii="宋体" w:eastAsia="宋体" w:hAnsi="宋体" w:hint="eastAsia"/>
+                <w:rFonts w:ascii="宋体" w:eastAsia="宋体" w:hAnsi="宋体"/>
                 <w:sz w:val="24"/>
                 <w:szCs w:val="24"/>
               </w:rPr>
@@ -12078,7 +10818,7 @@
           <w:p>
             <w:pPr>
               <w:rPr>
-                <w:rFonts w:ascii="宋体" w:eastAsia="宋体" w:hAnsi="宋体" w:hint="eastAsia"/>
+                <w:rFonts w:ascii="宋体" w:eastAsia="宋体" w:hAnsi="宋体"/>
                 <w:b w:val="0"/>
                 <w:bCs w:val="0"/>
                 <w:sz w:val="24"/>
@@ -12105,7 +10845,7 @@
             <w:pPr>
               <w:cnfStyle w:val="000000100000" w:firstRow="0" w:lastRow="0" w:firstColumn="0" w:lastColumn="0" w:oddVBand="0" w:evenVBand="0" w:oddHBand="1" w:evenHBand="0" w:firstRowFirstColumn="0" w:firstRowLastColumn="0" w:lastRowFirstColumn="0" w:lastRowLastColumn="0"/>
               <w:rPr>
-                <w:rFonts w:ascii="宋体" w:eastAsia="宋体" w:hAnsi="宋体" w:hint="eastAsia"/>
+                <w:rFonts w:ascii="宋体" w:eastAsia="宋体" w:hAnsi="宋体"/>
                 <w:sz w:val="24"/>
                 <w:szCs w:val="24"/>
               </w:rPr>
@@ -12128,7 +10868,7 @@
             <w:pPr>
               <w:cnfStyle w:val="000000100000" w:firstRow="0" w:lastRow="0" w:firstColumn="0" w:lastColumn="0" w:oddVBand="0" w:evenVBand="0" w:oddHBand="1" w:evenHBand="0" w:firstRowFirstColumn="0" w:firstRowLastColumn="0" w:lastRowFirstColumn="0" w:lastRowLastColumn="0"/>
               <w:rPr>
-                <w:rFonts w:ascii="宋体" w:eastAsia="宋体" w:hAnsi="宋体" w:hint="eastAsia"/>
+                <w:rFonts w:ascii="宋体" w:eastAsia="宋体" w:hAnsi="宋体"/>
                 <w:sz w:val="24"/>
                 <w:szCs w:val="24"/>
               </w:rPr>
@@ -12153,7 +10893,7 @@
           <w:p>
             <w:pPr>
               <w:rPr>
-                <w:rFonts w:ascii="宋体" w:eastAsia="宋体" w:hAnsi="宋体" w:hint="eastAsia"/>
+                <w:rFonts w:ascii="宋体" w:eastAsia="宋体" w:hAnsi="宋体"/>
                 <w:b w:val="0"/>
                 <w:bCs w:val="0"/>
                 <w:sz w:val="24"/>
@@ -12180,7 +10920,7 @@
             <w:pPr>
               <w:cnfStyle w:val="000000000000" w:firstRow="0" w:lastRow="0" w:firstColumn="0" w:lastColumn="0" w:oddVBand="0" w:evenVBand="0" w:oddHBand="0" w:evenHBand="0" w:firstRowFirstColumn="0" w:firstRowLastColumn="0" w:lastRowFirstColumn="0" w:lastRowLastColumn="0"/>
               <w:rPr>
-                <w:rFonts w:ascii="宋体" w:eastAsia="宋体" w:hAnsi="宋体" w:hint="eastAsia"/>
+                <w:rFonts w:ascii="宋体" w:eastAsia="宋体" w:hAnsi="宋体"/>
                 <w:sz w:val="24"/>
                 <w:szCs w:val="24"/>
               </w:rPr>
@@ -12203,7 +10943,7 @@
             <w:pPr>
               <w:cnfStyle w:val="000000000000" w:firstRow="0" w:lastRow="0" w:firstColumn="0" w:lastColumn="0" w:oddVBand="0" w:evenVBand="0" w:oddHBand="0" w:evenHBand="0" w:firstRowFirstColumn="0" w:firstRowLastColumn="0" w:lastRowFirstColumn="0" w:lastRowLastColumn="0"/>
               <w:rPr>
-                <w:rFonts w:ascii="宋体" w:eastAsia="宋体" w:hAnsi="宋体" w:hint="eastAsia"/>
+                <w:rFonts w:ascii="宋体" w:eastAsia="宋体" w:hAnsi="宋体"/>
                 <w:sz w:val="24"/>
                 <w:szCs w:val="24"/>
               </w:rPr>
@@ -12231,7 +10971,7 @@
           <w:p>
             <w:pPr>
               <w:rPr>
-                <w:rFonts w:ascii="宋体" w:eastAsia="宋体" w:hAnsi="宋体" w:hint="eastAsia"/>
+                <w:rFonts w:ascii="宋体" w:eastAsia="宋体" w:hAnsi="宋体"/>
                 <w:b w:val="0"/>
                 <w:bCs w:val="0"/>
                 <w:sz w:val="24"/>
@@ -12258,7 +10998,7 @@
             <w:pPr>
               <w:cnfStyle w:val="000000100000" w:firstRow="0" w:lastRow="0" w:firstColumn="0" w:lastColumn="0" w:oddVBand="0" w:evenVBand="0" w:oddHBand="1" w:evenHBand="0" w:firstRowFirstColumn="0" w:firstRowLastColumn="0" w:lastRowFirstColumn="0" w:lastRowLastColumn="0"/>
               <w:rPr>
-                <w:rFonts w:ascii="宋体" w:eastAsia="宋体" w:hAnsi="宋体" w:hint="eastAsia"/>
+                <w:rFonts w:ascii="宋体" w:eastAsia="宋体" w:hAnsi="宋体"/>
                 <w:sz w:val="24"/>
                 <w:szCs w:val="24"/>
               </w:rPr>
@@ -12281,7 +11021,7 @@
             <w:pPr>
               <w:cnfStyle w:val="000000100000" w:firstRow="0" w:lastRow="0" w:firstColumn="0" w:lastColumn="0" w:oddVBand="0" w:evenVBand="0" w:oddHBand="1" w:evenHBand="0" w:firstRowFirstColumn="0" w:firstRowLastColumn="0" w:lastRowFirstColumn="0" w:lastRowLastColumn="0"/>
               <w:rPr>
-                <w:rFonts w:ascii="宋体" w:eastAsia="宋体" w:hAnsi="宋体" w:hint="eastAsia"/>
+                <w:rFonts w:ascii="宋体" w:eastAsia="宋体" w:hAnsi="宋体"/>
                 <w:sz w:val="24"/>
                 <w:szCs w:val="24"/>
               </w:rPr>
@@ -12355,18 +11095,8 @@
           <w:sz w:val="24"/>
           <w:szCs w:val="24"/>
         </w:rPr>
-        <w:t xml:space="preserve">CWMPPlayer4 </w:t>
+        <w:t>CWMPPlayer4 m_mediaPlay</w:t>
       </w:r>
-      <w:proofErr w:type="spellStart"/>
-      <w:r>
-        <w:rPr>
-          <w:rFonts w:ascii="宋体" w:eastAsia="宋体" w:hAnsi="宋体"/>
-          <w:sz w:val="24"/>
-          <w:szCs w:val="24"/>
-        </w:rPr>
-        <w:t>m_mediaPlay</w:t>
-      </w:r>
-      <w:proofErr w:type="spellEnd"/>
     </w:p>
     <w:p>
       <w:pPr>
@@ -12391,124 +11121,14 @@
           <w:sz w:val="24"/>
           <w:szCs w:val="24"/>
         </w:rPr>
-        <w:t xml:space="preserve">void </w:t>
-      </w:r>
-      <w:proofErr w:type="spellStart"/>
-      <w:proofErr w:type="gramStart"/>
-      <w:r>
-        <w:rPr>
-          <w:rFonts w:ascii="宋体" w:eastAsia="宋体" w:hAnsi="宋体"/>
-          <w:sz w:val="24"/>
-          <w:szCs w:val="24"/>
-        </w:rPr>
-        <w:t>Cvideo</w:t>
-      </w:r>
-      <w:proofErr w:type="spellEnd"/>
-      <w:r>
-        <w:rPr>
-          <w:rFonts w:ascii="宋体" w:eastAsia="宋体" w:hAnsi="宋体"/>
-          <w:sz w:val="24"/>
-          <w:szCs w:val="24"/>
-        </w:rPr>
-        <w:t>::</w:t>
-      </w:r>
-      <w:proofErr w:type="spellStart"/>
-      <w:proofErr w:type="gramEnd"/>
-      <w:r>
-        <w:rPr>
-          <w:rFonts w:ascii="宋体" w:eastAsia="宋体" w:hAnsi="宋体"/>
-          <w:sz w:val="24"/>
-          <w:szCs w:val="24"/>
-        </w:rPr>
-        <w:t>Clickmediaplay</w:t>
-      </w:r>
-      <w:proofErr w:type="spellEnd"/>
-      <w:r>
-        <w:rPr>
-          <w:rFonts w:ascii="宋体" w:eastAsia="宋体" w:hAnsi="宋体"/>
-          <w:sz w:val="24"/>
-          <w:szCs w:val="24"/>
-        </w:rPr>
-        <w:t xml:space="preserve">(short </w:t>
-      </w:r>
-      <w:proofErr w:type="spellStart"/>
-      <w:r>
-        <w:rPr>
-          <w:rFonts w:ascii="宋体" w:eastAsia="宋体" w:hAnsi="宋体"/>
-          <w:sz w:val="24"/>
-          <w:szCs w:val="24"/>
-        </w:rPr>
-        <w:t>nButton</w:t>
-      </w:r>
-      <w:proofErr w:type="spellEnd"/>
-      <w:r>
-        <w:rPr>
-          <w:rFonts w:ascii="宋体" w:eastAsia="宋体" w:hAnsi="宋体"/>
-          <w:sz w:val="24"/>
-          <w:szCs w:val="24"/>
-        </w:rPr>
-        <w:t xml:space="preserve">, short </w:t>
-      </w:r>
-      <w:proofErr w:type="spellStart"/>
-      <w:r>
-        <w:rPr>
-          <w:rFonts w:ascii="宋体" w:eastAsia="宋体" w:hAnsi="宋体"/>
-          <w:sz w:val="24"/>
-          <w:szCs w:val="24"/>
-        </w:rPr>
-        <w:t>nShiftState</w:t>
-      </w:r>
-      <w:proofErr w:type="spellEnd"/>
-      <w:r>
-        <w:rPr>
-          <w:rFonts w:ascii="宋体" w:eastAsia="宋体" w:hAnsi="宋体"/>
-          <w:sz w:val="24"/>
-          <w:szCs w:val="24"/>
-        </w:rPr>
-        <w:t xml:space="preserve">, long </w:t>
-      </w:r>
-      <w:proofErr w:type="spellStart"/>
-      <w:r>
-        <w:rPr>
-          <w:rFonts w:ascii="宋体" w:eastAsia="宋体" w:hAnsi="宋体"/>
-          <w:sz w:val="24"/>
-          <w:szCs w:val="24"/>
-        </w:rPr>
-        <w:t>fX</w:t>
-      </w:r>
-      <w:proofErr w:type="spellEnd"/>
-      <w:r>
-        <w:rPr>
-          <w:rFonts w:ascii="宋体" w:eastAsia="宋体" w:hAnsi="宋体"/>
-          <w:sz w:val="24"/>
-          <w:szCs w:val="24"/>
-        </w:rPr>
-        <w:t xml:space="preserve">, long </w:t>
-      </w:r>
-      <w:proofErr w:type="spellStart"/>
-      <w:r>
-        <w:rPr>
-          <w:rFonts w:ascii="宋体" w:eastAsia="宋体" w:hAnsi="宋体"/>
-          <w:sz w:val="24"/>
-          <w:szCs w:val="24"/>
-        </w:rPr>
-        <w:t>fY</w:t>
-      </w:r>
-      <w:proofErr w:type="spellEnd"/>
-      <w:r>
-        <w:rPr>
-          <w:rFonts w:ascii="宋体" w:eastAsia="宋体" w:hAnsi="宋体"/>
-          <w:sz w:val="24"/>
-          <w:szCs w:val="24"/>
-        </w:rPr>
-        <w:t>)</w:t>
+        <w:t>void Cvideo::Clickmediaplay(short nButton, short nShiftState, long fX, long fY)</w:t>
       </w:r>
     </w:p>
     <w:p>
       <w:pPr>
         <w:ind w:firstLineChars="200" w:firstLine="480"/>
         <w:rPr>
-          <w:rFonts w:ascii="宋体" w:eastAsia="宋体" w:hAnsi="宋体" w:hint="eastAsia"/>
+          <w:rFonts w:ascii="宋体" w:eastAsia="宋体" w:hAnsi="宋体"/>
           <w:sz w:val="24"/>
           <w:szCs w:val="24"/>
         </w:rPr>
@@ -12531,6 +11151,14 @@
           <w:szCs w:val="24"/>
         </w:rPr>
       </w:pPr>
+      <w:r>
+        <w:rPr>
+          <w:rFonts w:ascii="黑体" w:eastAsia="黑体" w:hAnsi="黑体" w:hint="eastAsia"/>
+          <w:sz w:val="24"/>
+          <w:szCs w:val="24"/>
+        </w:rPr>
+        <w:t>注：视频播放采用了绝对路径</w:t>
+      </w:r>
     </w:p>
     <w:sectPr>
       <w:pgSz w:w="11906" w:h="16838"/>
@@ -12540,6 +11168,44 @@
     </w:sectPr>
   </w:body>
 </w:document>
+</file>
+
+<file path=word/endnotes.xml><?xml version="1.0" encoding="utf-8"?>
+<w:endnotes xmlns:wpc="http://schemas.microsoft.com/office/word/2010/wordprocessingCanvas" xmlns:cx="http://schemas.microsoft.com/office/drawing/2014/chartex" xmlns:cx1="http://schemas.microsoft.com/office/drawing/2015/9/8/chartex" xmlns:cx2="http://schemas.microsoft.com/office/drawing/2015/10/21/chartex" xmlns:cx3="http://schemas.microsoft.com/office/drawing/2016/5/9/chartex" xmlns:cx4="http://schemas.microsoft.com/office/drawing/2016/5/10/chartex" xmlns:cx5="http://schemas.microsoft.com/office/drawing/2016/5/11/chartex" xmlns:cx6="http://schemas.microsoft.com/office/drawing/2016/5/12/chartex" xmlns:cx7="http://schemas.microsoft.com/office/drawing/2016/5/13/chartex" xmlns:cx8="http://schemas.microsoft.com/office/drawing/2016/5/14/chartex" xmlns:mc="http://schemas.openxmlformats.org/markup-compatibility/2006" xmlns:aink="http://schemas.microsoft.com/office/drawing/2016/ink" xmlns:am3d="http://schemas.microsoft.com/office/drawing/2017/model3d" xmlns:o="urn:schemas-microsoft-com:office:office" xmlns:r="http://schemas.openxmlformats.org/officeDocument/2006/relationships" xmlns:m="http://schemas.openxmlformats.org/officeDocument/2006/math" xmlns:v="urn:schemas-microsoft-com:vml" xmlns:wp14="http://schemas.microsoft.com/office/word/2010/wordprocessingDrawing" xmlns:wp="http://schemas.openxmlformats.org/drawingml/2006/wordprocessingDrawing" xmlns:w10="urn:schemas-microsoft-com:office:word" xmlns:w="http://schemas.openxmlformats.org/wordprocessingml/2006/main" xmlns:w14="http://schemas.microsoft.com/office/word/2010/wordml" xmlns:w15="http://schemas.microsoft.com/office/word/2012/wordml" xmlns:w16cex="http://schemas.microsoft.com/office/word/2018/wordml/cex" xmlns:w16cid="http://schemas.microsoft.com/office/word/2016/wordml/cid" xmlns:w16="http://schemas.microsoft.com/office/word/2018/wordml" xmlns:w16sdtdh="http://schemas.microsoft.com/office/word/2020/wordml/sdtdatahash" xmlns:w16se="http://schemas.microsoft.com/office/word/2015/wordml/symex" xmlns:wpg="http://schemas.microsoft.com/office/word/2010/wordprocessingGroup" xmlns:wpi="http://schemas.microsoft.com/office/word/2010/wordprocessingInk" xmlns:wne="http://schemas.microsoft.com/office/word/2006/wordml" xmlns:wps="http://schemas.microsoft.com/office/word/2010/wordprocessingShape" mc:Ignorable="w14 w15 w16se w16cid w16 w16cex w16sdtdh wp14">
+  <w:endnote w:type="separator" w:id="-1">
+    <w:p>
+      <w:r>
+        <w:separator/>
+      </w:r>
+    </w:p>
+  </w:endnote>
+  <w:endnote w:type="continuationSeparator" w:id="0">
+    <w:p>
+      <w:r>
+        <w:continuationSeparator/>
+      </w:r>
+    </w:p>
+  </w:endnote>
+</w:endnotes>
+</file>
+
+<file path=word/footnotes.xml><?xml version="1.0" encoding="utf-8"?>
+<w:footnotes xmlns:wpc="http://schemas.microsoft.com/office/word/2010/wordprocessingCanvas" xmlns:cx="http://schemas.microsoft.com/office/drawing/2014/chartex" xmlns:cx1="http://schemas.microsoft.com/office/drawing/2015/9/8/chartex" xmlns:cx2="http://schemas.microsoft.com/office/drawing/2015/10/21/chartex" xmlns:cx3="http://schemas.microsoft.com/office/drawing/2016/5/9/chartex" xmlns:cx4="http://schemas.microsoft.com/office/drawing/2016/5/10/chartex" xmlns:cx5="http://schemas.microsoft.com/office/drawing/2016/5/11/chartex" xmlns:cx6="http://schemas.microsoft.com/office/drawing/2016/5/12/chartex" xmlns:cx7="http://schemas.microsoft.com/office/drawing/2016/5/13/chartex" xmlns:cx8="http://schemas.microsoft.com/office/drawing/2016/5/14/chartex" xmlns:mc="http://schemas.openxmlformats.org/markup-compatibility/2006" xmlns:aink="http://schemas.microsoft.com/office/drawing/2016/ink" xmlns:am3d="http://schemas.microsoft.com/office/drawing/2017/model3d" xmlns:o="urn:schemas-microsoft-com:office:office" xmlns:r="http://schemas.openxmlformats.org/officeDocument/2006/relationships" xmlns:m="http://schemas.openxmlformats.org/officeDocument/2006/math" xmlns:v="urn:schemas-microsoft-com:vml" xmlns:wp14="http://schemas.microsoft.com/office/word/2010/wordprocessingDrawing" xmlns:wp="http://schemas.openxmlformats.org/drawingml/2006/wordprocessingDrawing" xmlns:w10="urn:schemas-microsoft-com:office:word" xmlns:w="http://schemas.openxmlformats.org/wordprocessingml/2006/main" xmlns:w14="http://schemas.microsoft.com/office/word/2010/wordml" xmlns:w15="http://schemas.microsoft.com/office/word/2012/wordml" xmlns:w16cex="http://schemas.microsoft.com/office/word/2018/wordml/cex" xmlns:w16cid="http://schemas.microsoft.com/office/word/2016/wordml/cid" xmlns:w16="http://schemas.microsoft.com/office/word/2018/wordml" xmlns:w16sdtdh="http://schemas.microsoft.com/office/word/2020/wordml/sdtdatahash" xmlns:w16se="http://schemas.microsoft.com/office/word/2015/wordml/symex" xmlns:wpg="http://schemas.microsoft.com/office/word/2010/wordprocessingGroup" xmlns:wpi="http://schemas.microsoft.com/office/word/2010/wordprocessingInk" xmlns:wne="http://schemas.microsoft.com/office/word/2006/wordml" xmlns:wps="http://schemas.microsoft.com/office/word/2010/wordprocessingShape" mc:Ignorable="w14 w15 w16se w16cid w16 w16cex w16sdtdh wp14">
+  <w:footnote w:type="separator" w:id="-1">
+    <w:p>
+      <w:r>
+        <w:separator/>
+      </w:r>
+    </w:p>
+  </w:footnote>
+  <w:footnote w:type="continuationSeparator" w:id="0">
+    <w:p>
+      <w:r>
+        <w:continuationSeparator/>
+      </w:r>
+    </w:p>
+  </w:footnote>
+</w:footnotes>
 </file>
 
 <file path=word/styles.xml><?xml version="1.0" encoding="utf-8"?>
@@ -13136,6 +11802,71 @@
       </w:tblBorders>
     </w:tblPr>
   </w:style>
+  <w:style w:type="paragraph" w:styleId="a8">
+    <w:name w:val="header"/>
+    <w:basedOn w:val="a"/>
+    <w:link w:val="a9"/>
+    <w:uiPriority w:val="99"/>
+    <w:unhideWhenUsed/>
+    <w:rsid w:val="00857EAC"/>
+    <w:pPr>
+      <w:pBdr>
+        <w:bottom w:val="single" w:sz="6" w:space="1" w:color="auto"/>
+      </w:pBdr>
+      <w:tabs>
+        <w:tab w:val="center" w:pos="4153"/>
+        <w:tab w:val="right" w:pos="8306"/>
+      </w:tabs>
+      <w:snapToGrid w:val="0"/>
+      <w:jc w:val="center"/>
+    </w:pPr>
+    <w:rPr>
+      <w:sz w:val="18"/>
+      <w:szCs w:val="18"/>
+    </w:rPr>
+  </w:style>
+  <w:style w:type="character" w:customStyle="1" w:styleId="a9">
+    <w:name w:val="页眉 字符"/>
+    <w:basedOn w:val="a0"/>
+    <w:link w:val="a8"/>
+    <w:uiPriority w:val="99"/>
+    <w:rsid w:val="00857EAC"/>
+    <w:rPr>
+      <w:sz w:val="18"/>
+      <w:szCs w:val="18"/>
+    </w:rPr>
+  </w:style>
+  <w:style w:type="paragraph" w:styleId="aa">
+    <w:name w:val="footer"/>
+    <w:basedOn w:val="a"/>
+    <w:link w:val="ab"/>
+    <w:uiPriority w:val="99"/>
+    <w:unhideWhenUsed/>
+    <w:rsid w:val="00857EAC"/>
+    <w:pPr>
+      <w:tabs>
+        <w:tab w:val="center" w:pos="4153"/>
+        <w:tab w:val="right" w:pos="8306"/>
+      </w:tabs>
+      <w:snapToGrid w:val="0"/>
+      <w:jc w:val="left"/>
+    </w:pPr>
+    <w:rPr>
+      <w:sz w:val="18"/>
+      <w:szCs w:val="18"/>
+    </w:rPr>
+  </w:style>
+  <w:style w:type="character" w:customStyle="1" w:styleId="ab">
+    <w:name w:val="页脚 字符"/>
+    <w:basedOn w:val="a0"/>
+    <w:link w:val="aa"/>
+    <w:uiPriority w:val="99"/>
+    <w:rsid w:val="00857EAC"/>
+    <w:rPr>
+      <w:sz w:val="18"/>
+      <w:szCs w:val="18"/>
+    </w:rPr>
+  </w:style>
 </w:styles>
 </file>
 

--- a/开发文档.docx
+++ b/开发文档.docx
@@ -11146,7 +11146,7 @@
       <w:pPr>
         <w:ind w:firstLineChars="200" w:firstLine="480"/>
         <w:rPr>
-          <w:rFonts w:ascii="黑体" w:eastAsia="黑体" w:hAnsi="黑体" w:hint="eastAsia"/>
+          <w:rFonts w:ascii="黑体" w:eastAsia="黑体" w:hAnsi="黑体"/>
           <w:sz w:val="24"/>
           <w:szCs w:val="24"/>
         </w:rPr>
@@ -11157,7 +11157,31 @@
           <w:sz w:val="24"/>
           <w:szCs w:val="24"/>
         </w:rPr>
-        <w:t>注：视频播放采用了绝对路径</w:t>
+        <w:t>注：视频</w:t>
+      </w:r>
+      <w:r>
+        <w:rPr>
+          <w:rFonts w:ascii="黑体" w:eastAsia="黑体" w:hAnsi="黑体" w:hint="eastAsia"/>
+          <w:sz w:val="24"/>
+          <w:szCs w:val="24"/>
+        </w:rPr>
+        <w:t>存放位置：</w:t>
+      </w:r>
+      <w:r>
+        <w:rPr>
+          <w:rFonts w:ascii="黑体" w:eastAsia="黑体" w:hAnsi="黑体"/>
+          <w:sz w:val="24"/>
+          <w:szCs w:val="24"/>
+        </w:rPr>
+        <w:t>simulate/x64/Debug/开发过程片段.mp4</w:t>
+      </w:r>
+      <w:r>
+        <w:rPr>
+          <w:rFonts w:ascii="黑体" w:eastAsia="黑体" w:hAnsi="黑体" w:hint="eastAsia"/>
+          <w:sz w:val="24"/>
+          <w:szCs w:val="24"/>
+        </w:rPr>
+        <w:t>。双击选择文件，单击选择绝对路径，换机器后需要重新写</w:t>
       </w:r>
     </w:p>
     <w:sectPr>

--- a/开发文档.docx
+++ b/开发文档.docx
@@ -11173,7 +11173,15 @@
           <w:sz w:val="24"/>
           <w:szCs w:val="24"/>
         </w:rPr>
-        <w:t>simulate/x64/Debug/开发过程片段.mp4</w:t>
+        <w:t>x64/Debug/开发过程片段.mp4</w:t>
+      </w:r>
+      <w:r>
+        <w:rPr>
+          <w:rFonts w:ascii="黑体" w:eastAsia="黑体" w:hAnsi="黑体" w:hint="eastAsia"/>
+          <w:sz w:val="24"/>
+          <w:szCs w:val="24"/>
+        </w:rPr>
+        <w:t>（与编译生成的exe放在一起）</w:t>
       </w:r>
       <w:r>
         <w:rPr>
